--- a/StandardResume/MultiPageResume.docx
+++ b/StandardResume/MultiPageResume.docx
@@ -7,22 +7,23 @@
       <w:pPr>
         <w:jc w:val="right"/>
       </w:pPr>
+      <w:bookmarkStart w:id="0" w:name="_GoBack"/>
       <w:r>
         <w:rPr>
           <w:noProof/>
           <w:lang w:eastAsia="en-IN" w:bidi="ar-SA"/>
         </w:rPr>
         <w:drawing>
-          <wp:anchor distT="0" distB="0" distL="0" distR="0" simplePos="0" relativeHeight="2" behindDoc="0" locked="0" layoutInCell="1" allowOverlap="1">
+          <wp:anchor distT="0" distB="0" distL="0" distR="0" simplePos="0" relativeHeight="251659264" behindDoc="0" locked="0" layoutInCell="1" allowOverlap="1">
             <wp:simplePos x="0" y="0"/>
             <wp:positionH relativeFrom="column">
-              <wp:posOffset>38100</wp:posOffset>
+              <wp:posOffset>38735</wp:posOffset>
             </wp:positionH>
             <wp:positionV relativeFrom="paragraph">
-              <wp:posOffset>-194945</wp:posOffset>
+              <wp:posOffset>-193675</wp:posOffset>
             </wp:positionV>
-            <wp:extent cx="880745" cy="880745"/>
-            <wp:effectExtent l="0" t="0" r="0" b="0"/>
+            <wp:extent cx="1311910" cy="1038860"/>
+            <wp:effectExtent l="0" t="0" r="2540" b="8890"/>
             <wp:wrapSquare wrapText="largest"/>
             <wp:docPr id="1" name="Image1"/>
             <wp:cNvGraphicFramePr>
@@ -46,7 +47,7 @@
                   <pic:spPr bwMode="auto">
                     <a:xfrm>
                       <a:off x="0" y="0"/>
-                      <a:ext cx="880745" cy="880745"/>
+                      <a:ext cx="1311910" cy="1038860"/>
                     </a:xfrm>
                     <a:prstGeom prst="rect">
                       <a:avLst/>
@@ -55,9 +56,16 @@
                 </pic:pic>
               </a:graphicData>
             </a:graphic>
+            <wp14:sizeRelH relativeFrom="margin">
+              <wp14:pctWidth>0</wp14:pctWidth>
+            </wp14:sizeRelH>
+            <wp14:sizeRelV relativeFrom="margin">
+              <wp14:pctHeight>0</wp14:pctHeight>
+            </wp14:sizeRelV>
           </wp:anchor>
         </w:drawing>
       </w:r>
+      <w:bookmarkEnd w:id="0"/>
       <w:r>
         <w:rPr>
           <w:rFonts w:ascii="Tahoma" w:eastAsia="Tahoma" w:hAnsi="Tahoma" w:cs="Tahoma"/>
@@ -83,12 +91,233 @@
           <w:sz w:val="20"/>
           <w:szCs w:val="20"/>
         </w:rPr>
-        <w:t>Bangalore|09885451224|gganesh@outlook.in</w:t>
-      </w:r>
-    </w:p>
-    <w:p>
-      <w:pPr>
-        <w:spacing w:before="237" w:after="157"/>
+        <w:t xml:space="preserve">Bangalore | (+91) </w:t>
+      </w:r>
+      <w:r>
+        <w:rPr>
+          <w:rFonts w:ascii="Tahoma" w:eastAsia="Tahoma" w:hAnsi="Tahoma" w:cs="Tahoma"/>
+          <w:color w:val="336699"/>
+          <w:sz w:val="20"/>
+          <w:szCs w:val="20"/>
+        </w:rPr>
+        <w:t>9885451224</w:t>
+      </w:r>
+      <w:r>
+        <w:rPr>
+          <w:rFonts w:ascii="Tahoma" w:eastAsia="Tahoma" w:hAnsi="Tahoma" w:cs="Tahoma"/>
+          <w:color w:val="336699"/>
+          <w:sz w:val="20"/>
+          <w:szCs w:val="20"/>
+        </w:rPr>
+        <w:t xml:space="preserve"> </w:t>
+      </w:r>
+      <w:r>
+        <w:rPr>
+          <w:rFonts w:ascii="Tahoma" w:eastAsia="Tahoma" w:hAnsi="Tahoma" w:cs="Tahoma"/>
+          <w:color w:val="336699"/>
+          <w:sz w:val="20"/>
+          <w:szCs w:val="20"/>
+        </w:rPr>
+        <w:t>|</w:t>
+      </w:r>
+      <w:r>
+        <w:rPr>
+          <w:rFonts w:ascii="Tahoma" w:eastAsia="Tahoma" w:hAnsi="Tahoma" w:cs="Tahoma"/>
+          <w:color w:val="336699"/>
+          <w:sz w:val="20"/>
+          <w:szCs w:val="20"/>
+        </w:rPr>
+        <w:t xml:space="preserve"> </w:t>
+      </w:r>
+      <w:r>
+        <w:rPr>
+          <w:rFonts w:ascii="Tahoma" w:eastAsia="Tahoma" w:hAnsi="Tahoma" w:cs="Tahoma"/>
+          <w:color w:val="336699"/>
+          <w:sz w:val="20"/>
+          <w:szCs w:val="20"/>
+        </w:rPr>
+        <w:t>gganesh@outlook.in</w:t>
+      </w:r>
+      <w:r>
+        <w:rPr>
+          <w:rFonts w:ascii="Tahoma" w:eastAsia="Tahoma" w:hAnsi="Tahoma" w:cs="Tahoma"/>
+          <w:color w:val="336699"/>
+          <w:sz w:val="20"/>
+          <w:szCs w:val="20"/>
+        </w:rPr>
+        <w:br/>
+      </w:r>
+      <w:r>
+        <w:rPr>
+          <w:noProof/>
+          <w:color w:val="336699"/>
+          <w:lang w:eastAsia="en-IN" w:bidi="ar-SA"/>
+        </w:rPr>
+        <w:drawing>
+          <wp:inline distT="0" distB="0" distL="0" distR="0" wp14:anchorId="21098E33" wp14:editId="06A10828">
+            <wp:extent cx="115393" cy="98436"/>
+            <wp:effectExtent l="0" t="0" r="0" b="0"/>
+            <wp:docPr id="2" name="Picture 2"/>
+            <wp:cNvGraphicFramePr>
+              <a:graphicFrameLocks xmlns:a="http://schemas.openxmlformats.org/drawingml/2006/main" noChangeAspect="1"/>
+            </wp:cNvGraphicFramePr>
+            <a:graphic xmlns:a="http://schemas.openxmlformats.org/drawingml/2006/main">
+              <a:graphicData uri="http://schemas.openxmlformats.org/drawingml/2006/picture">
+                <pic:pic xmlns:pic="http://schemas.openxmlformats.org/drawingml/2006/picture">
+                  <pic:nvPicPr>
+                    <pic:cNvPr id="2" name="official-linkedin-logo----17.png"/>
+                    <pic:cNvPicPr/>
+                  </pic:nvPicPr>
+                  <pic:blipFill>
+                    <a:blip r:embed="rId6" cstate="print">
+                      <a:extLst>
+                        <a:ext uri="{28A0092B-C50C-407E-A947-70E740481C1C}">
+                          <a14:useLocalDpi xmlns:a14="http://schemas.microsoft.com/office/drawing/2010/main" val="0"/>
+                        </a:ext>
+                      </a:extLst>
+                    </a:blip>
+                    <a:stretch>
+                      <a:fillRect/>
+                    </a:stretch>
+                  </pic:blipFill>
+                  <pic:spPr>
+                    <a:xfrm>
+                      <a:off x="0" y="0"/>
+                      <a:ext cx="125902" cy="107400"/>
+                    </a:xfrm>
+                    <a:prstGeom prst="rect">
+                      <a:avLst/>
+                    </a:prstGeom>
+                  </pic:spPr>
+                </pic:pic>
+              </a:graphicData>
+            </a:graphic>
+          </wp:inline>
+        </w:drawing>
+      </w:r>
+      <w:r>
+        <w:rPr>
+          <w:rFonts w:ascii="Tahoma" w:eastAsia="Tahoma" w:hAnsi="Tahoma" w:cs="Tahoma"/>
+          <w:color w:val="336699"/>
+          <w:sz w:val="20"/>
+          <w:szCs w:val="20"/>
+        </w:rPr>
+        <w:t xml:space="preserve">: </w:t>
+      </w:r>
+      <w:r>
+        <w:rPr>
+          <w:rFonts w:ascii="Tahoma" w:eastAsia="Tahoma" w:hAnsi="Tahoma" w:cs="Tahoma"/>
+          <w:color w:val="336699"/>
+          <w:sz w:val="20"/>
+          <w:szCs w:val="20"/>
+        </w:rPr>
+        <w:t>linkedin.com/in/ganesh-g-94a484163</w:t>
+      </w:r>
+      <w:r>
+        <w:rPr>
+          <w:rFonts w:ascii="Tahoma" w:eastAsia="Tahoma" w:hAnsi="Tahoma" w:cs="Tahoma"/>
+          <w:color w:val="336699"/>
+          <w:sz w:val="20"/>
+          <w:szCs w:val="20"/>
+        </w:rPr>
+        <w:t xml:space="preserve"> </w:t>
+      </w:r>
+      <w:r>
+        <w:rPr>
+          <w:rFonts w:ascii="Tahoma" w:eastAsia="Tahoma" w:hAnsi="Tahoma" w:cs="Tahoma"/>
+          <w:color w:val="336699"/>
+          <w:sz w:val="20"/>
+          <w:szCs w:val="20"/>
+        </w:rPr>
+        <w:t>|</w:t>
+      </w:r>
+      <w:r>
+        <w:rPr>
+          <w:rFonts w:ascii="Tahoma" w:eastAsia="Tahoma" w:hAnsi="Tahoma" w:cs="Tahoma"/>
+          <w:color w:val="336699"/>
+          <w:sz w:val="20"/>
+          <w:szCs w:val="20"/>
+        </w:rPr>
+        <w:t xml:space="preserve"> </w:t>
+      </w:r>
+      <w:r>
+        <w:rPr>
+          <w:noProof/>
+          <w:lang w:eastAsia="en-IN" w:bidi="ar-SA"/>
+        </w:rPr>
+        <w:drawing>
+          <wp:inline distT="0" distB="0" distL="0" distR="0">
+            <wp:extent cx="98425" cy="103797"/>
+            <wp:effectExtent l="0" t="0" r="0" b="0"/>
+            <wp:docPr id="7" name="Picture 7"/>
+            <wp:cNvGraphicFramePr>
+              <a:graphicFrameLocks xmlns:a="http://schemas.openxmlformats.org/drawingml/2006/main" noChangeAspect="1"/>
+            </wp:cNvGraphicFramePr>
+            <a:graphic xmlns:a="http://schemas.openxmlformats.org/drawingml/2006/main">
+              <a:graphicData uri="http://schemas.openxmlformats.org/drawingml/2006/picture">
+                <pic:pic xmlns:pic="http://schemas.openxmlformats.org/drawingml/2006/picture">
+                  <pic:nvPicPr>
+                    <pic:cNvPr id="7" name="skype-icon-png_small.png"/>
+                    <pic:cNvPicPr/>
+                  </pic:nvPicPr>
+                  <pic:blipFill>
+                    <a:blip r:embed="rId7" cstate="print">
+                      <a:extLst>
+                        <a:ext uri="{28A0092B-C50C-407E-A947-70E740481C1C}">
+                          <a14:useLocalDpi xmlns:a14="http://schemas.microsoft.com/office/drawing/2010/main" val="0"/>
+                        </a:ext>
+                      </a:extLst>
+                    </a:blip>
+                    <a:stretch>
+                      <a:fillRect/>
+                    </a:stretch>
+                  </pic:blipFill>
+                  <pic:spPr>
+                    <a:xfrm>
+                      <a:off x="0" y="0"/>
+                      <a:ext cx="123681" cy="130432"/>
+                    </a:xfrm>
+                    <a:prstGeom prst="rect">
+                      <a:avLst/>
+                    </a:prstGeom>
+                  </pic:spPr>
+                </pic:pic>
+              </a:graphicData>
+            </a:graphic>
+          </wp:inline>
+        </w:drawing>
+      </w:r>
+      <w:r>
+        <w:rPr>
+          <w:rFonts w:ascii="Tahoma" w:eastAsia="Tahoma" w:hAnsi="Tahoma" w:cs="Tahoma"/>
+          <w:color w:val="336699"/>
+          <w:sz w:val="20"/>
+          <w:szCs w:val="20"/>
+        </w:rPr>
+        <w:t>:</w:t>
+      </w:r>
+      <w:r>
+        <w:rPr>
+          <w:rFonts w:ascii="Tahoma" w:eastAsia="Tahoma" w:hAnsi="Tahoma" w:cs="Tahoma"/>
+          <w:color w:val="336699"/>
+          <w:sz w:val="20"/>
+          <w:szCs w:val="20"/>
+        </w:rPr>
+        <w:t xml:space="preserve"> </w:t>
+      </w:r>
+      <w:r>
+        <w:rPr>
+          <w:rFonts w:ascii="Tahoma" w:eastAsia="Tahoma" w:hAnsi="Tahoma" w:cs="Tahoma"/>
+          <w:color w:val="336699"/>
+          <w:sz w:val="20"/>
+          <w:szCs w:val="20"/>
+        </w:rPr>
+        <w:t>gganesh_2</w:t>
+      </w:r>
+    </w:p>
+    <w:p>
+      <w:pPr>
+        <w:spacing w:before="237" w:after="157" w:line="276" w:lineRule="auto"/>
       </w:pPr>
       <w:r>
         <w:rPr>
@@ -99,32 +328,34 @@
           <w:sz w:val="28"/>
           <w:szCs w:val="28"/>
         </w:rPr>
-        <w:t>Professional Summary</w:t>
-      </w:r>
-    </w:p>
-    <w:p>
-      <w:r>
-        <w:rPr>
-          <w:rFonts w:ascii="Tahoma" w:eastAsia="Tahoma" w:hAnsi="Tahoma" w:cs="Tahoma"/>
-          <w:color w:val="666666"/>
-          <w:sz w:val="22"/>
-          <w:szCs w:val="22"/>
-        </w:rPr>
-        <w:t xml:space="preserve">Professional Hadoop developer with 3 years of experience and strong background in loading large volume of data from various sources to HDFS, processing, transforming and provide data </w:t>
-      </w:r>
-      <w:r>
-        <w:rPr>
-          <w:rFonts w:ascii="Tahoma" w:eastAsia="Tahoma" w:hAnsi="Tahoma" w:cs="Tahoma"/>
-          <w:color w:val="666666"/>
-          <w:sz w:val="22"/>
-          <w:szCs w:val="22"/>
-        </w:rPr>
-        <w:t>to various environments. Involved in understanding complex processing needs of big data, developing code and modules to address different needs.</w:t>
-      </w:r>
-    </w:p>
-    <w:p>
-      <w:pPr>
-        <w:spacing w:before="237" w:after="157"/>
+        <w:t>Prof</w:t>
+      </w:r>
+      <w:r>
+        <w:rPr>
+          <w:rFonts w:ascii="Tahoma" w:eastAsia="Tahoma" w:hAnsi="Tahoma" w:cs="Tahoma"/>
+          <w:b/>
+          <w:bCs/>
+          <w:color w:val="336699"/>
+          <w:sz w:val="28"/>
+          <w:szCs w:val="28"/>
+        </w:rPr>
+        <w:t>ile</w:t>
+      </w:r>
+    </w:p>
+    <w:p>
+      <w:r>
+        <w:rPr>
+          <w:rFonts w:ascii="Tahoma" w:eastAsia="Tahoma" w:hAnsi="Tahoma" w:cs="Tahoma"/>
+          <w:color w:val="666666"/>
+          <w:sz w:val="22"/>
+          <w:szCs w:val="22"/>
+        </w:rPr>
+        <w:t>Certified professional Spark &amp; Hadoop developer with 3 years of experience in dealing large volume of data, comprising loading from multiple sources to HDFS, effective storing, complex processing and provide processed data to various environments.</w:t>
+      </w:r>
+    </w:p>
+    <w:p>
+      <w:pPr>
+        <w:spacing w:before="237" w:after="157" w:line="276" w:lineRule="auto"/>
       </w:pPr>
       <w:r>
         <w:rPr>
@@ -408,7 +639,7 @@
     </w:tbl>
     <w:p>
       <w:pPr>
-        <w:spacing w:before="237" w:after="157"/>
+        <w:spacing w:before="237" w:after="157" w:line="276" w:lineRule="auto"/>
       </w:pPr>
       <w:r>
         <w:rPr>
@@ -419,7 +650,7 @@
           <w:sz w:val="28"/>
           <w:szCs w:val="28"/>
         </w:rPr>
-        <w:t>Project</w:t>
+        <w:t>Certification</w:t>
       </w:r>
     </w:p>
     <w:p>
@@ -427,6 +658,7 @@
         <w:tabs>
           <w:tab w:val="right" w:pos="10540"/>
         </w:tabs>
+        <w:spacing w:line="276" w:lineRule="auto"/>
       </w:pPr>
       <w:r>
         <w:rPr>
@@ -437,7 +669,44 @@
           <w:sz w:val="22"/>
           <w:szCs w:val="22"/>
         </w:rPr>
-        <w:t>Digital Ad-Ratings (DAR):</w:t>
+        <w:t>CCA Spark and Hadoop Developer (CCA175):</w:t>
+      </w:r>
+      <w:r>
+        <w:rPr>
+          <w:rFonts w:ascii="Tahoma" w:eastAsia="Tahoma" w:hAnsi="Tahoma" w:cs="Tahoma"/>
+          <w:bCs/>
+          <w:color w:val="666666"/>
+          <w:sz w:val="22"/>
+          <w:szCs w:val="22"/>
+        </w:rPr>
+        <w:tab/>
+      </w:r>
+      <w:r>
+        <w:rPr>
+          <w:rFonts w:ascii="Tahoma" w:eastAsia="Tahoma" w:hAnsi="Tahoma" w:cs="Tahoma"/>
+          <w:color w:val="003363"/>
+          <w:sz w:val="22"/>
+          <w:szCs w:val="22"/>
+        </w:rPr>
+        <w:t>23 Aug 2017</w:t>
+      </w:r>
+      <w:r>
+        <w:rPr>
+          <w:rFonts w:ascii="Tahoma" w:eastAsia="Tahoma" w:hAnsi="Tahoma" w:cs="Tahoma"/>
+          <w:color w:val="666666"/>
+          <w:sz w:val="22"/>
+          <w:szCs w:val="22"/>
+        </w:rPr>
+        <w:t xml:space="preserve"> – </w:t>
+      </w:r>
+      <w:r>
+        <w:rPr>
+          <w:rFonts w:ascii="Tahoma" w:eastAsia="Tahoma" w:hAnsi="Tahoma" w:cs="Tahoma"/>
+          <w:color w:val="003363"/>
+          <w:sz w:val="22"/>
+          <w:szCs w:val="22"/>
+        </w:rPr>
+        <w:t>23 Aug 2020</w:t>
       </w:r>
       <w:r>
         <w:rPr>
@@ -448,87 +717,48 @@
         </w:rPr>
         <w:t xml:space="preserve"> </w:t>
       </w:r>
-      <w:r>
-        <w:rPr>
-          <w:rFonts w:ascii="Tahoma" w:eastAsia="Tahoma" w:hAnsi="Tahoma" w:cs="Tahoma"/>
-          <w:bCs/>
-          <w:color w:val="666666"/>
-          <w:sz w:val="22"/>
-          <w:szCs w:val="22"/>
-        </w:rPr>
-        <w:tab/>
-      </w:r>
-      <w:r>
-        <w:rPr>
-          <w:rFonts w:ascii="Tahoma" w:eastAsia="Tahoma" w:hAnsi="Tahoma" w:cs="Tahoma"/>
-          <w:color w:val="666666"/>
-          <w:sz w:val="22"/>
-          <w:szCs w:val="22"/>
-        </w:rPr>
-        <w:t xml:space="preserve"> </w:t>
-      </w:r>
-      <w:r>
-        <w:rPr>
-          <w:rFonts w:ascii="Tahoma" w:eastAsia="Tahoma" w:hAnsi="Tahoma" w:cs="Tahoma"/>
-          <w:color w:val="003363"/>
-          <w:sz w:val="22"/>
-          <w:szCs w:val="22"/>
-        </w:rPr>
-        <w:t>Sep 2015</w:t>
-      </w:r>
-      <w:r>
-        <w:rPr>
-          <w:rFonts w:ascii="Tahoma" w:eastAsia="Tahoma" w:hAnsi="Tahoma" w:cs="Tahoma"/>
-          <w:color w:val="666666"/>
-          <w:sz w:val="22"/>
-          <w:szCs w:val="22"/>
-        </w:rPr>
-        <w:t xml:space="preserve"> – </w:t>
-      </w:r>
-      <w:r>
-        <w:rPr>
-          <w:rFonts w:ascii="Tahoma" w:eastAsia="Tahoma" w:hAnsi="Tahoma" w:cs="Tahoma"/>
-          <w:color w:val="003363"/>
-          <w:sz w:val="22"/>
-          <w:szCs w:val="22"/>
-        </w:rPr>
-        <w:t>Sep 2017</w:t>
-      </w:r>
-    </w:p>
-    <w:p>
-      <w:r>
-        <w:rPr>
-          <w:rFonts w:ascii="Tahoma" w:eastAsia="Tahoma" w:hAnsi="Tahoma" w:cs="Tahoma"/>
-          <w:color w:val="666666"/>
-          <w:sz w:val="22"/>
-          <w:szCs w:val="22"/>
-        </w:rPr>
-        <w:t>Nielsen – Digital Ad Ratings provides a new and highly accurate method for identifying and measuring the audiences exposed to online ad c</w:t>
-      </w:r>
-      <w:bookmarkStart w:id="0" w:name="_GoBack"/>
-      <w:bookmarkEnd w:id="0"/>
-      <w:r>
-        <w:rPr>
-          <w:rFonts w:ascii="Tahoma" w:eastAsia="Tahoma" w:hAnsi="Tahoma" w:cs="Tahoma"/>
-          <w:color w:val="666666"/>
-          <w:sz w:val="22"/>
-          <w:szCs w:val="22"/>
-        </w:rPr>
-        <w:t>ampaigns</w:t>
-      </w:r>
-      <w:r>
-        <w:rPr>
-          <w:rFonts w:ascii="Tahoma" w:eastAsia="Tahoma" w:hAnsi="Tahoma" w:cs="Tahoma"/>
-          <w:color w:val="666666"/>
-          <w:sz w:val="22"/>
-          <w:szCs w:val="22"/>
-        </w:rPr>
-        <w:t xml:space="preserve"> and enables measurement of any ad campaign, large or small, national or local, on any website. This approach leverages actual user demographics from leading online data providers to attach demos to larger portions of campaign impressions.</w:t>
-      </w:r>
-    </w:p>
-    <w:p>
-      <w:pPr>
-        <w:spacing w:before="237" w:after="157"/>
+    </w:p>
+    <w:p>
+      <w:pPr>
+        <w:rPr>
+          <w:rFonts w:ascii="Tahoma" w:eastAsia="Tahoma" w:hAnsi="Tahoma" w:cs="Tahoma"/>
+          <w:color w:val="666666"/>
+          <w:sz w:val="22"/>
+          <w:szCs w:val="22"/>
+        </w:rPr>
+      </w:pPr>
+      <w:r>
+        <w:rPr>
+          <w:rFonts w:ascii="Tahoma" w:eastAsia="Tahoma" w:hAnsi="Tahoma" w:cs="Tahoma"/>
+          <w:color w:val="666666"/>
+          <w:sz w:val="22"/>
+          <w:szCs w:val="22"/>
+        </w:rPr>
+        <w:t>License: 100-021-092</w:t>
+      </w:r>
+    </w:p>
+    <w:p>
+      <w:pPr>
+        <w:rPr>
+          <w:rFonts w:ascii="Tahoma" w:eastAsia="Tahoma" w:hAnsi="Tahoma" w:cs="Tahoma"/>
+          <w:color w:val="666666"/>
+          <w:sz w:val="22"/>
+          <w:szCs w:val="22"/>
+        </w:rPr>
+      </w:pPr>
+      <w:r>
+        <w:rPr>
+          <w:rFonts w:ascii="Tahoma" w:eastAsia="Tahoma" w:hAnsi="Tahoma" w:cs="Tahoma"/>
+          <w:color w:val="666666"/>
+          <w:sz w:val="22"/>
+          <w:szCs w:val="22"/>
+        </w:rPr>
+        <w:t>Certificate authority: Cloudera Inc.</w:t>
+      </w:r>
+    </w:p>
+    <w:p>
+      <w:pPr>
+        <w:spacing w:before="237" w:after="157" w:line="276" w:lineRule="auto"/>
       </w:pPr>
       <w:r>
         <w:rPr>
@@ -539,73 +769,271 @@
           <w:sz w:val="28"/>
           <w:szCs w:val="28"/>
         </w:rPr>
-        <w:t>Certification</w:t>
-      </w:r>
-    </w:p>
-    <w:p>
-      <w:pPr>
-        <w:tabs>
-          <w:tab w:val="right" w:pos="10540"/>
-        </w:tabs>
-      </w:pPr>
-      <w:r>
-        <w:rPr>
-          <w:rFonts w:ascii="Tahoma" w:eastAsia="Tahoma" w:hAnsi="Tahoma" w:cs="Tahoma"/>
-          <w:b/>
-          <w:bCs/>
-          <w:color w:val="003363"/>
-          <w:sz w:val="22"/>
-          <w:szCs w:val="22"/>
-        </w:rPr>
-        <w:t>CC</w:t>
-      </w:r>
-      <w:r>
-        <w:rPr>
-          <w:rFonts w:ascii="Tahoma" w:eastAsia="Tahoma" w:hAnsi="Tahoma" w:cs="Tahoma"/>
-          <w:b/>
-          <w:bCs/>
-          <w:color w:val="003363"/>
-          <w:sz w:val="22"/>
-          <w:szCs w:val="22"/>
-        </w:rPr>
-        <w:t>A Spark and Hadoop Developer (CCA175):</w:t>
-      </w:r>
-      <w:r>
-        <w:rPr>
-          <w:rFonts w:ascii="Tahoma" w:eastAsia="Tahoma" w:hAnsi="Tahoma" w:cs="Tahoma"/>
-          <w:bCs/>
-          <w:color w:val="666666"/>
-          <w:sz w:val="22"/>
-          <w:szCs w:val="22"/>
-        </w:rPr>
-        <w:tab/>
-      </w:r>
-      <w:r>
-        <w:rPr>
-          <w:rFonts w:ascii="Tahoma" w:eastAsia="Tahoma" w:hAnsi="Tahoma" w:cs="Tahoma"/>
-          <w:color w:val="003363"/>
-          <w:sz w:val="22"/>
-          <w:szCs w:val="22"/>
-        </w:rPr>
-        <w:t>23 Aug 2017</w:t>
-      </w:r>
-      <w:r>
-        <w:rPr>
-          <w:rFonts w:ascii="Tahoma" w:eastAsia="Tahoma" w:hAnsi="Tahoma" w:cs="Tahoma"/>
-          <w:color w:val="666666"/>
-          <w:sz w:val="22"/>
-          <w:szCs w:val="22"/>
-        </w:rPr>
-        <w:t xml:space="preserve"> – </w:t>
-      </w:r>
-      <w:r>
-        <w:rPr>
-          <w:rFonts w:ascii="Tahoma" w:eastAsia="Tahoma" w:hAnsi="Tahoma" w:cs="Tahoma"/>
-          <w:color w:val="003363"/>
-          <w:sz w:val="22"/>
-          <w:szCs w:val="22"/>
-        </w:rPr>
-        <w:t>23 Aug 2020</w:t>
+        <w:t>Professional Summary</w:t>
+      </w:r>
+    </w:p>
+    <w:p>
+      <w:pPr>
+        <w:numPr>
+          <w:ilvl w:val="0"/>
+          <w:numId w:val="4"/>
+        </w:numPr>
+        <w:ind w:left="460" w:hanging="201"/>
+        <w:rPr>
+          <w:color w:val="666666"/>
+          <w:sz w:val="22"/>
+          <w:szCs w:val="22"/>
+        </w:rPr>
+      </w:pPr>
+      <w:r>
+        <w:rPr>
+          <w:rFonts w:ascii="Tahoma" w:eastAsia="Tahoma" w:hAnsi="Tahoma" w:cs="Tahoma"/>
+          <w:color w:val="666666"/>
+          <w:sz w:val="22"/>
+          <w:szCs w:val="22"/>
+        </w:rPr>
+        <w:t>Good knowledge of Hadoop architecture and various components such as HDFS, resource manager, application master</w:t>
+      </w:r>
+      <w:r>
+        <w:rPr>
+          <w:rFonts w:ascii="Tahoma" w:eastAsia="Tahoma" w:hAnsi="Tahoma" w:cs="Tahoma"/>
+          <w:color w:val="666666"/>
+          <w:sz w:val="22"/>
+          <w:szCs w:val="22"/>
+        </w:rPr>
+        <w:t>, node manager, name node, data node and map-reduce concepts</w:t>
+      </w:r>
+      <w:r>
+        <w:rPr>
+          <w:rFonts w:ascii="Tahoma" w:eastAsia="Tahoma" w:hAnsi="Tahoma" w:cs="Tahoma"/>
+          <w:color w:val="666666"/>
+          <w:sz w:val="22"/>
+          <w:szCs w:val="22"/>
+        </w:rPr>
+        <w:t>.</w:t>
+      </w:r>
+    </w:p>
+    <w:p>
+      <w:pPr>
+        <w:numPr>
+          <w:ilvl w:val="0"/>
+          <w:numId w:val="4"/>
+        </w:numPr>
+        <w:ind w:left="460" w:hanging="201"/>
+        <w:rPr>
+          <w:color w:val="666666"/>
+          <w:sz w:val="22"/>
+          <w:szCs w:val="22"/>
+        </w:rPr>
+      </w:pPr>
+      <w:r>
+        <w:rPr>
+          <w:rFonts w:ascii="Tahoma" w:eastAsia="Tahoma" w:hAnsi="Tahoma" w:cs="Tahoma"/>
+          <w:color w:val="666666"/>
+          <w:sz w:val="22"/>
+          <w:szCs w:val="22"/>
+        </w:rPr>
+        <w:t>Experiance in analyzing data and developing code using Hive QL, Pig Latin, Impala and custom Mapreduce Programs in java Spark with scala</w:t>
+      </w:r>
+      <w:r>
+        <w:rPr>
+          <w:rFonts w:ascii="Tahoma" w:eastAsia="Tahoma" w:hAnsi="Tahoma" w:cs="Tahoma"/>
+          <w:color w:val="666666"/>
+          <w:sz w:val="22"/>
+          <w:szCs w:val="22"/>
+        </w:rPr>
+        <w:t>.</w:t>
+      </w:r>
+      <w:r>
+        <w:rPr>
+          <w:rFonts w:ascii="Tahoma" w:eastAsia="Tahoma" w:hAnsi="Tahoma" w:cs="Tahoma"/>
+          <w:color w:val="666666"/>
+          <w:sz w:val="22"/>
+          <w:szCs w:val="22"/>
+        </w:rPr>
+        <w:t xml:space="preserve"> Experience in analyzing hadoop log files.</w:t>
+      </w:r>
+    </w:p>
+    <w:p>
+      <w:pPr>
+        <w:numPr>
+          <w:ilvl w:val="0"/>
+          <w:numId w:val="4"/>
+        </w:numPr>
+        <w:ind w:left="460" w:hanging="201"/>
+        <w:rPr>
+          <w:color w:val="666666"/>
+          <w:sz w:val="22"/>
+          <w:szCs w:val="22"/>
+        </w:rPr>
+      </w:pPr>
+      <w:r>
+        <w:rPr>
+          <w:rFonts w:ascii="Tahoma" w:eastAsia="Tahoma" w:hAnsi="Tahoma" w:cs="Tahoma"/>
+          <w:color w:val="666666"/>
+          <w:sz w:val="22"/>
+          <w:szCs w:val="22"/>
+        </w:rPr>
+        <w:t>Experience in designing both time driven and data driven automated workflow using Oozie and monitoring tools like Oozie and Zookeeper</w:t>
+      </w:r>
+      <w:r>
+        <w:rPr>
+          <w:rFonts w:ascii="Tahoma" w:eastAsia="Tahoma" w:hAnsi="Tahoma" w:cs="Tahoma"/>
+          <w:color w:val="666666"/>
+          <w:sz w:val="22"/>
+          <w:szCs w:val="22"/>
+        </w:rPr>
+        <w:t>.</w:t>
+      </w:r>
+    </w:p>
+    <w:p>
+      <w:pPr>
+        <w:numPr>
+          <w:ilvl w:val="0"/>
+          <w:numId w:val="1"/>
+        </w:numPr>
+        <w:ind w:left="460" w:hanging="201"/>
+        <w:rPr>
+          <w:color w:val="666666"/>
+          <w:sz w:val="22"/>
+          <w:szCs w:val="22"/>
+        </w:rPr>
+      </w:pPr>
+      <w:r>
+        <w:rPr>
+          <w:rFonts w:ascii="Tahoma" w:eastAsia="Tahoma" w:hAnsi="Tahoma" w:cs="Tahoma"/>
+          <w:color w:val="666666"/>
+          <w:sz w:val="22"/>
+          <w:szCs w:val="22"/>
+        </w:rPr>
+        <w:t>Very good Experience in monitoring, maintaining</w:t>
+      </w:r>
+      <w:r>
+        <w:rPr>
+          <w:rFonts w:ascii="Tahoma" w:eastAsia="Tahoma" w:hAnsi="Tahoma" w:cs="Tahoma"/>
+          <w:color w:val="666666"/>
+          <w:sz w:val="22"/>
+          <w:szCs w:val="22"/>
+        </w:rPr>
+        <w:t xml:space="preserve"> /</w:t>
+      </w:r>
+      <w:r>
+        <w:rPr>
+          <w:rFonts w:ascii="Tahoma" w:eastAsia="Tahoma" w:hAnsi="Tahoma" w:cs="Tahoma"/>
+          <w:color w:val="666666"/>
+          <w:sz w:val="22"/>
+          <w:szCs w:val="22"/>
+        </w:rPr>
+        <w:t xml:space="preserve"> managing</w:t>
+      </w:r>
+      <w:r>
+        <w:rPr>
+          <w:rFonts w:ascii="Tahoma" w:eastAsia="Tahoma" w:hAnsi="Tahoma" w:cs="Tahoma"/>
+          <w:color w:val="666666"/>
+          <w:sz w:val="22"/>
+          <w:szCs w:val="22"/>
+        </w:rPr>
+        <w:t xml:space="preserve"> Amazon EC2 cloudera distribution of hadoop clusters using cloudera manager</w:t>
+      </w:r>
+      <w:r>
+        <w:rPr>
+          <w:rFonts w:ascii="Tahoma" w:eastAsia="Tahoma" w:hAnsi="Tahoma" w:cs="Tahoma"/>
+          <w:color w:val="666666"/>
+          <w:sz w:val="22"/>
+          <w:szCs w:val="22"/>
+        </w:rPr>
+        <w:t>.</w:t>
+      </w:r>
+    </w:p>
+    <w:p>
+      <w:pPr>
+        <w:numPr>
+          <w:ilvl w:val="0"/>
+          <w:numId w:val="4"/>
+        </w:numPr>
+        <w:ind w:left="460" w:hanging="201"/>
+        <w:rPr>
+          <w:color w:val="666666"/>
+          <w:sz w:val="22"/>
+          <w:szCs w:val="22"/>
+        </w:rPr>
+      </w:pPr>
+      <w:r>
+        <w:rPr>
+          <w:rFonts w:ascii="Tahoma" w:eastAsia="Tahoma" w:hAnsi="Tahoma" w:cs="Tahoma"/>
+          <w:color w:val="666666"/>
+          <w:sz w:val="22"/>
+          <w:szCs w:val="22"/>
+        </w:rPr>
+        <w:t xml:space="preserve">Excellent technical, communication, analytical and problem solving skills and able to get on well with people </w:t>
+      </w:r>
+      <w:r>
+        <w:rPr>
+          <w:rFonts w:ascii="Tahoma" w:eastAsia="Tahoma" w:hAnsi="Tahoma" w:cs="Tahoma"/>
+          <w:color w:val="666666"/>
+          <w:sz w:val="22"/>
+          <w:szCs w:val="22"/>
+        </w:rPr>
+        <w:t>people including cross-cultural backgrounds and trouble-shooting capabilities</w:t>
+      </w:r>
+      <w:r>
+        <w:rPr>
+          <w:rFonts w:ascii="Tahoma" w:eastAsia="Tahoma" w:hAnsi="Tahoma" w:cs="Tahoma"/>
+          <w:color w:val="666666"/>
+          <w:sz w:val="22"/>
+          <w:szCs w:val="22"/>
+        </w:rPr>
+        <w:t>.</w:t>
+      </w:r>
+    </w:p>
+    <w:p>
+      <w:pPr>
+        <w:numPr>
+          <w:ilvl w:val="0"/>
+          <w:numId w:val="4"/>
+        </w:numPr>
+        <w:ind w:left="460" w:hanging="201"/>
+        <w:rPr>
+          <w:color w:val="666666"/>
+          <w:sz w:val="22"/>
+          <w:szCs w:val="22"/>
+        </w:rPr>
+      </w:pPr>
+      <w:r>
+        <w:rPr>
+          <w:rFonts w:ascii="Tahoma" w:eastAsia="Tahoma" w:hAnsi="Tahoma" w:cs="Tahoma"/>
+          <w:color w:val="666666"/>
+          <w:sz w:val="22"/>
+          <w:szCs w:val="22"/>
+        </w:rPr>
+        <w:t>Experience in working v</w:t>
+      </w:r>
+      <w:r>
+        <w:rPr>
+          <w:rFonts w:ascii="Tahoma" w:eastAsia="Tahoma" w:hAnsi="Tahoma" w:cs="Tahoma"/>
+          <w:color w:val="666666"/>
+          <w:sz w:val="22"/>
+          <w:szCs w:val="22"/>
+        </w:rPr>
+        <w:t>ersion Controlling systems, Management tools like</w:t>
+      </w:r>
+      <w:r>
+        <w:rPr>
+          <w:rFonts w:ascii="Tahoma" w:eastAsia="Tahoma" w:hAnsi="Tahoma" w:cs="Tahoma"/>
+          <w:color w:val="666666"/>
+          <w:sz w:val="22"/>
+          <w:szCs w:val="22"/>
+        </w:rPr>
+        <w:t xml:space="preserve"> Apache</w:t>
+      </w:r>
+      <w:r>
+        <w:rPr>
+          <w:rFonts w:ascii="Tahoma" w:eastAsia="Tahoma" w:hAnsi="Tahoma" w:cs="Tahoma"/>
+          <w:color w:val="666666"/>
+          <w:sz w:val="22"/>
+          <w:szCs w:val="22"/>
+        </w:rPr>
+        <w:t xml:space="preserve"> Subversion, Git (Bitbucket</w:t>
       </w:r>
       <w:r>
         <w:rPr>
@@ -616,40 +1044,103 @@
         </w:rPr>
         <w:t xml:space="preserve"> </w:t>
       </w:r>
-    </w:p>
-    <w:p>
-      <w:pPr>
-        <w:rPr>
-          <w:rFonts w:ascii="Tahoma" w:eastAsia="Tahoma" w:hAnsi="Tahoma" w:cs="Tahoma"/>
-          <w:color w:val="666666"/>
-          <w:sz w:val="22"/>
-          <w:szCs w:val="22"/>
-        </w:rPr>
-      </w:pPr>
-      <w:r>
-        <w:rPr>
-          <w:rFonts w:ascii="Tahoma" w:eastAsia="Tahoma" w:hAnsi="Tahoma" w:cs="Tahoma"/>
-          <w:color w:val="666666"/>
-          <w:sz w:val="22"/>
-          <w:szCs w:val="22"/>
-        </w:rPr>
-        <w:t>License: 100-021-092</w:t>
-      </w:r>
-    </w:p>
-    <w:p>
-      <w:r>
-        <w:rPr>
-          <w:rFonts w:ascii="Tahoma" w:eastAsia="Tahoma" w:hAnsi="Tahoma" w:cs="Tahoma"/>
-          <w:color w:val="666666"/>
-          <w:sz w:val="22"/>
-          <w:szCs w:val="22"/>
-        </w:rPr>
-        <w:t>Certificate authority: Cloudera Inc.</w:t>
-      </w:r>
-    </w:p>
-    <w:p>
-      <w:pPr>
-        <w:spacing w:before="237" w:after="157"/>
+      <w:r>
+        <w:rPr>
+          <w:rFonts w:ascii="Tahoma" w:eastAsia="Tahoma" w:hAnsi="Tahoma" w:cs="Tahoma"/>
+          <w:color w:val="666666"/>
+          <w:sz w:val="22"/>
+          <w:szCs w:val="22"/>
+        </w:rPr>
+        <w:t>/</w:t>
+      </w:r>
+      <w:r>
+        <w:rPr>
+          <w:rFonts w:ascii="Tahoma" w:eastAsia="Tahoma" w:hAnsi="Tahoma" w:cs="Tahoma"/>
+          <w:color w:val="666666"/>
+          <w:sz w:val="22"/>
+          <w:szCs w:val="22"/>
+        </w:rPr>
+        <w:t xml:space="preserve"> </w:t>
+      </w:r>
+      <w:r>
+        <w:rPr>
+          <w:rFonts w:ascii="Tahoma" w:eastAsia="Tahoma" w:hAnsi="Tahoma" w:cs="Tahoma"/>
+          <w:color w:val="666666"/>
+          <w:sz w:val="22"/>
+          <w:szCs w:val="22"/>
+        </w:rPr>
+        <w:t>GitHub)</w:t>
+      </w:r>
+      <w:r>
+        <w:rPr>
+          <w:rFonts w:ascii="Tahoma" w:eastAsia="Tahoma" w:hAnsi="Tahoma" w:cs="Tahoma"/>
+          <w:color w:val="666666"/>
+          <w:sz w:val="22"/>
+          <w:szCs w:val="22"/>
+        </w:rPr>
+        <w:t>, and Jenkins for better control over building projects.</w:t>
+      </w:r>
+    </w:p>
+    <w:p>
+      <w:pPr>
+        <w:numPr>
+          <w:ilvl w:val="0"/>
+          <w:numId w:val="4"/>
+        </w:numPr>
+        <w:ind w:left="460" w:hanging="201"/>
+        <w:rPr>
+          <w:rFonts w:ascii="Tahoma" w:eastAsia="Tahoma" w:hAnsi="Tahoma" w:cs="Tahoma"/>
+          <w:color w:val="666666"/>
+          <w:sz w:val="22"/>
+          <w:szCs w:val="22"/>
+        </w:rPr>
+      </w:pPr>
+      <w:r>
+        <w:rPr>
+          <w:rFonts w:ascii="Tahoma" w:eastAsia="Tahoma" w:hAnsi="Tahoma" w:cs="Tahoma"/>
+          <w:color w:val="666666"/>
+          <w:sz w:val="22"/>
+          <w:szCs w:val="22"/>
+        </w:rPr>
+        <w:t>Worked with IDE as Eclipse, Intellij and used Maven, SBT build tools to achieve more functionality for build process</w:t>
+      </w:r>
+      <w:r>
+        <w:rPr>
+          <w:rFonts w:ascii="Tahoma" w:eastAsia="Tahoma" w:hAnsi="Tahoma" w:cs="Tahoma"/>
+          <w:color w:val="666666"/>
+          <w:sz w:val="22"/>
+          <w:szCs w:val="22"/>
+        </w:rPr>
+        <w:t>.</w:t>
+      </w:r>
+    </w:p>
+    <w:p>
+      <w:pPr>
+        <w:numPr>
+          <w:ilvl w:val="0"/>
+          <w:numId w:val="4"/>
+        </w:numPr>
+        <w:ind w:left="460" w:hanging="201"/>
+        <w:rPr>
+          <w:rFonts w:ascii="Tahoma" w:eastAsia="Tahoma" w:hAnsi="Tahoma" w:cs="Tahoma"/>
+          <w:color w:val="666666"/>
+          <w:sz w:val="22"/>
+          <w:szCs w:val="22"/>
+        </w:rPr>
+      </w:pPr>
+      <w:r>
+        <w:rPr>
+          <w:rFonts w:ascii="Tahoma" w:eastAsia="Tahoma" w:hAnsi="Tahoma" w:cs="Tahoma"/>
+          <w:color w:val="666666"/>
+          <w:sz w:val="22"/>
+          <w:szCs w:val="22"/>
+        </w:rPr>
+        <w:t>Very good understanding of Partitions, Bucketing concepts in Hive, used different file formats and compression codecs and designed both Managed and External tables in Hive and Impala to optimize and get most performace by managing storage issues.</w:t>
+      </w:r>
+    </w:p>
+    <w:p>
+      <w:pPr>
+        <w:spacing w:before="237" w:after="157" w:line="276" w:lineRule="auto"/>
       </w:pPr>
       <w:r>
         <w:rPr>
@@ -660,7 +1151,7 @@
           <w:sz w:val="28"/>
           <w:szCs w:val="28"/>
         </w:rPr>
-        <w:t>Work History</w:t>
+        <w:t>Project</w:t>
       </w:r>
     </w:p>
     <w:p>
@@ -668,7 +1159,7 @@
         <w:tabs>
           <w:tab w:val="right" w:pos="10540"/>
         </w:tabs>
-        <w:spacing w:before="57" w:after="57"/>
+        <w:spacing w:line="276" w:lineRule="auto"/>
       </w:pPr>
       <w:r>
         <w:rPr>
@@ -679,7 +1170,7 @@
           <w:sz w:val="22"/>
           <w:szCs w:val="22"/>
         </w:rPr>
-        <w:t>System Engineer:</w:t>
+        <w:t>Digital Ad-Ratings (DAR):</w:t>
       </w:r>
       <w:r>
         <w:rPr>
@@ -693,6 +1184,7 @@
       <w:r>
         <w:rPr>
           <w:rFonts w:ascii="Tahoma" w:eastAsia="Tahoma" w:hAnsi="Tahoma" w:cs="Tahoma"/>
+          <w:bCs/>
           <w:color w:val="666666"/>
           <w:sz w:val="22"/>
           <w:szCs w:val="22"/>
@@ -715,34 +1207,91 @@
           <w:sz w:val="22"/>
           <w:szCs w:val="22"/>
         </w:rPr>
+        <w:t>Sep 2015</w:t>
+      </w:r>
+      <w:r>
+        <w:rPr>
+          <w:rFonts w:ascii="Tahoma" w:eastAsia="Tahoma" w:hAnsi="Tahoma" w:cs="Tahoma"/>
+          <w:color w:val="666666"/>
+          <w:sz w:val="22"/>
+          <w:szCs w:val="22"/>
+        </w:rPr>
+        <w:t xml:space="preserve"> – </w:t>
+      </w:r>
+      <w:r>
+        <w:rPr>
+          <w:rFonts w:ascii="Tahoma" w:eastAsia="Tahoma" w:hAnsi="Tahoma" w:cs="Tahoma"/>
+          <w:color w:val="003363"/>
+          <w:sz w:val="22"/>
+          <w:szCs w:val="22"/>
+        </w:rPr>
         <w:t>Sep 2017</w:t>
       </w:r>
-      <w:r>
-        <w:rPr>
-          <w:rFonts w:ascii="Tahoma" w:eastAsia="Tahoma" w:hAnsi="Tahoma" w:cs="Tahoma"/>
-          <w:color w:val="666666"/>
-          <w:sz w:val="22"/>
-          <w:szCs w:val="22"/>
-        </w:rPr>
-        <w:t xml:space="preserve"> - </w:t>
-      </w:r>
-      <w:r>
-        <w:rPr>
-          <w:rFonts w:ascii="Tahoma" w:eastAsia="Tahoma" w:hAnsi="Tahoma" w:cs="Tahoma"/>
-          <w:color w:val="003363"/>
-          <w:sz w:val="22"/>
-          <w:szCs w:val="22"/>
-        </w:rPr>
-        <w:t>Current</w:t>
-      </w:r>
-      <w:r>
-        <w:rPr>
-          <w:rFonts w:ascii="Tahoma" w:eastAsia="Tahoma" w:hAnsi="Tahoma" w:cs="Tahoma"/>
-          <w:color w:val="666666"/>
-          <w:sz w:val="22"/>
-          <w:szCs w:val="22"/>
-        </w:rPr>
-        <w:t xml:space="preserve"> </w:t>
+    </w:p>
+    <w:p>
+      <w:pPr>
+        <w:rPr>
+          <w:rFonts w:ascii="Tahoma" w:eastAsia="Tahoma" w:hAnsi="Tahoma" w:cs="Tahoma"/>
+          <w:color w:val="666666"/>
+          <w:sz w:val="22"/>
+          <w:szCs w:val="22"/>
+        </w:rPr>
+      </w:pPr>
+      <w:r>
+        <w:rPr>
+          <w:rFonts w:ascii="Tahoma" w:eastAsia="Tahoma" w:hAnsi="Tahoma" w:cs="Tahoma"/>
+          <w:color w:val="666666"/>
+          <w:sz w:val="22"/>
+          <w:szCs w:val="22"/>
+        </w:rPr>
+        <w:t>Nielsen – Digital Ad Ratings provides a new and highly accurate method for identifying and measuring the audiences exposed to online ad campaigns and enables measurement of any ad campaign, large or small, national or local, on any website. This approach leverages actual user demographics from leading online data providers to attach demos to larger portions of campaign impressions.</w:t>
+      </w:r>
+    </w:p>
+    <w:p>
+      <w:pPr>
+        <w:rPr>
+          <w:rFonts w:ascii="Tahoma" w:eastAsia="Tahoma" w:hAnsi="Tahoma" w:cs="Tahoma"/>
+          <w:color w:val="666666"/>
+          <w:sz w:val="22"/>
+          <w:szCs w:val="22"/>
+        </w:rPr>
+      </w:pPr>
+    </w:p>
+    <w:p>
+      <w:pPr>
+        <w:rPr>
+          <w:rFonts w:ascii="Tahoma" w:eastAsia="Tahoma" w:hAnsi="Tahoma" w:cs="Tahoma"/>
+          <w:color w:val="666666"/>
+          <w:sz w:val="22"/>
+          <w:szCs w:val="22"/>
+        </w:rPr>
+      </w:pPr>
+    </w:p>
+    <w:p>
+      <w:pPr>
+        <w:rPr>
+          <w:rFonts w:ascii="Tahoma" w:eastAsia="Tahoma" w:hAnsi="Tahoma" w:cs="Tahoma"/>
+          <w:color w:val="666666"/>
+          <w:sz w:val="22"/>
+          <w:szCs w:val="22"/>
+        </w:rPr>
+      </w:pPr>
+    </w:p>
+    <w:p/>
+    <w:p>
+      <w:pPr>
+        <w:spacing w:before="237" w:after="157" w:line="276" w:lineRule="auto"/>
+      </w:pPr>
+      <w:r>
+        <w:rPr>
+          <w:rFonts w:ascii="Tahoma" w:eastAsia="Tahoma" w:hAnsi="Tahoma" w:cs="Tahoma"/>
+          <w:b/>
+          <w:bCs/>
+          <w:color w:val="336699"/>
+          <w:sz w:val="28"/>
+          <w:szCs w:val="28"/>
+        </w:rPr>
+        <w:t>Work History</w:t>
       </w:r>
     </w:p>
     <w:p>
@@ -750,6 +1299,80 @@
         <w:tabs>
           <w:tab w:val="right" w:pos="10540"/>
         </w:tabs>
+        <w:spacing w:before="57" w:after="57" w:line="276" w:lineRule="auto"/>
+      </w:pPr>
+      <w:r>
+        <w:rPr>
+          <w:rFonts w:ascii="Tahoma" w:eastAsia="Tahoma" w:hAnsi="Tahoma" w:cs="Tahoma"/>
+          <w:b/>
+          <w:bCs/>
+          <w:color w:val="003363"/>
+          <w:sz w:val="22"/>
+          <w:szCs w:val="22"/>
+        </w:rPr>
+        <w:t>System Engineer:</w:t>
+      </w:r>
+      <w:r>
+        <w:rPr>
+          <w:rFonts w:ascii="Tahoma" w:eastAsia="Tahoma" w:hAnsi="Tahoma" w:cs="Tahoma"/>
+          <w:color w:val="666666"/>
+          <w:sz w:val="22"/>
+          <w:szCs w:val="22"/>
+        </w:rPr>
+        <w:t xml:space="preserve"> </w:t>
+      </w:r>
+      <w:r>
+        <w:rPr>
+          <w:rFonts w:ascii="Tahoma" w:eastAsia="Tahoma" w:hAnsi="Tahoma" w:cs="Tahoma"/>
+          <w:color w:val="666666"/>
+          <w:sz w:val="22"/>
+          <w:szCs w:val="22"/>
+        </w:rPr>
+        <w:tab/>
+        <w:t xml:space="preserve"> </w:t>
+      </w:r>
+      <w:r>
+        <w:rPr>
+          <w:rFonts w:ascii="Tahoma" w:eastAsia="Tahoma" w:hAnsi="Tahoma" w:cs="Tahoma"/>
+          <w:color w:val="003363"/>
+          <w:sz w:val="22"/>
+          <w:szCs w:val="22"/>
+        </w:rPr>
+        <w:t>Sep 2017</w:t>
+      </w:r>
+      <w:r>
+        <w:rPr>
+          <w:rFonts w:ascii="Tahoma" w:eastAsia="Tahoma" w:hAnsi="Tahoma" w:cs="Tahoma"/>
+          <w:color w:val="666666"/>
+          <w:sz w:val="22"/>
+          <w:szCs w:val="22"/>
+        </w:rPr>
+        <w:t xml:space="preserve"> - </w:t>
+      </w:r>
+      <w:r>
+        <w:rPr>
+          <w:rFonts w:ascii="Tahoma" w:eastAsia="Tahoma" w:hAnsi="Tahoma" w:cs="Tahoma"/>
+          <w:color w:val="003363"/>
+          <w:sz w:val="22"/>
+          <w:szCs w:val="22"/>
+        </w:rPr>
+        <w:t>Current</w:t>
+      </w:r>
+      <w:r>
+        <w:rPr>
+          <w:rFonts w:ascii="Tahoma" w:eastAsia="Tahoma" w:hAnsi="Tahoma" w:cs="Tahoma"/>
+          <w:color w:val="666666"/>
+          <w:sz w:val="22"/>
+          <w:szCs w:val="22"/>
+        </w:rPr>
+        <w:t xml:space="preserve"> </w:t>
+      </w:r>
+    </w:p>
+    <w:p>
+      <w:pPr>
+        <w:tabs>
+          <w:tab w:val="right" w:pos="10540"/>
+        </w:tabs>
         <w:rPr>
           <w:rFonts w:ascii="Tahoma" w:eastAsia="Tahoma" w:hAnsi="Tahoma" w:cs="Tahoma"/>
           <w:color w:val="666666"/>
@@ -774,14 +1397,6 @@
           <w:szCs w:val="22"/>
         </w:rPr>
         <w:tab/>
-      </w:r>
-      <w:r>
-        <w:rPr>
-          <w:rFonts w:ascii="Tahoma" w:eastAsia="Tahoma" w:hAnsi="Tahoma" w:cs="Tahoma"/>
-          <w:color w:val="666666"/>
-          <w:sz w:val="22"/>
-          <w:szCs w:val="22"/>
-        </w:rPr>
         <w:t xml:space="preserve"> Siruseri, Chennai, TN. </w:t>
       </w:r>
     </w:p>
@@ -801,16 +1416,7 @@
           <w:sz w:val="22"/>
           <w:szCs w:val="22"/>
         </w:rPr>
-        <w:t xml:space="preserve">Contact: Mozhiarasi J – +91 </w:t>
-      </w:r>
-      <w:r>
-        <w:rPr>
-          <w:rFonts w:ascii="Tahoma" w:eastAsia="Tahoma" w:hAnsi="Tahoma" w:cs="Tahoma"/>
-          <w:color w:val="666666"/>
-          <w:sz w:val="22"/>
-          <w:szCs w:val="22"/>
-        </w:rPr>
-        <w:t>89391 47038</w:t>
+        <w:t>Contact: Mozhiarasi J – +91 89391 47038</w:t>
       </w:r>
     </w:p>
     <w:p>
@@ -856,16 +1462,7 @@
           <w:sz w:val="22"/>
           <w:szCs w:val="22"/>
         </w:rPr>
-        <w:t>Developed and deployed new jobs that are required</w:t>
-      </w:r>
-      <w:r>
-        <w:rPr>
-          <w:rFonts w:ascii="Tahoma" w:eastAsia="Tahoma" w:hAnsi="Tahoma" w:cs="Tahoma"/>
-          <w:color w:val="666666"/>
-          <w:sz w:val="22"/>
-          <w:szCs w:val="22"/>
-        </w:rPr>
-        <w:t xml:space="preserve"> for cloud environment to support existing project, code changes to make existing job suitable for cloud environment.</w:t>
+        <w:t>Received appreciation from customer for successful completion of moving code to spark platform and cloud environment.</w:t>
       </w:r>
     </w:p>
     <w:p>
@@ -888,16 +1485,30 @@
           <w:sz w:val="22"/>
           <w:szCs w:val="22"/>
         </w:rPr>
-        <w:t>Involved in creation of generic Map-Reduce module, which handles multi file formats in loading , decompress , validating, and transform da</w:t>
-      </w:r>
-      <w:r>
-        <w:rPr>
-          <w:rFonts w:ascii="Tahoma" w:eastAsia="Tahoma" w:hAnsi="Tahoma" w:cs="Tahoma"/>
-          <w:color w:val="666666"/>
-          <w:sz w:val="22"/>
-          <w:szCs w:val="22"/>
-        </w:rPr>
-        <w:t>ta which suites for (non)partitioned tables.</w:t>
+        <w:t>Developed and deployed new jobs that are required for cloud environment to support existing project, code changes to make existing job suitable for cloud environment.</w:t>
+      </w:r>
+    </w:p>
+    <w:p>
+      <w:pPr>
+        <w:numPr>
+          <w:ilvl w:val="0"/>
+          <w:numId w:val="1"/>
+        </w:numPr>
+        <w:ind w:left="460" w:hanging="201"/>
+        <w:rPr>
+          <w:color w:val="666666"/>
+          <w:sz w:val="22"/>
+          <w:szCs w:val="22"/>
+        </w:rPr>
+      </w:pPr>
+      <w:r>
+        <w:rPr>
+          <w:rFonts w:ascii="Tahoma" w:eastAsia="Tahoma" w:hAnsi="Tahoma" w:cs="Tahoma"/>
+          <w:color w:val="666666"/>
+          <w:sz w:val="22"/>
+          <w:szCs w:val="22"/>
+        </w:rPr>
+        <w:t>Involved in code migration from Impala to Spark-SQL and Spark core in scala which provides in memory computaion to improve performance.</w:t>
       </w:r>
     </w:p>
     <w:p>
@@ -920,62 +1531,61 @@
           <w:sz w:val="22"/>
           <w:szCs w:val="22"/>
         </w:rPr>
-        <w:t>Received appreciation from customer for successful completion of moving code to spark platform and cloud environment.</w:t>
-      </w:r>
-    </w:p>
-    <w:p>
-      <w:pPr>
-        <w:numPr>
-          <w:ilvl w:val="0"/>
-          <w:numId w:val="4"/>
-        </w:numPr>
-        <w:ind w:left="460" w:hanging="201"/>
-        <w:rPr>
-          <w:color w:val="666666"/>
-          <w:sz w:val="22"/>
-          <w:szCs w:val="22"/>
-        </w:rPr>
-      </w:pPr>
-      <w:r>
-        <w:rPr>
-          <w:rFonts w:ascii="Tahoma" w:eastAsia="Tahoma" w:hAnsi="Tahoma" w:cs="Tahoma"/>
-          <w:color w:val="666666"/>
-          <w:sz w:val="22"/>
-          <w:szCs w:val="22"/>
-        </w:rPr>
-        <w:t>Gained experience on Hadoop clusters using Cloudera Hadoop Distributions, very good experienc</w:t>
-      </w:r>
-      <w:r>
-        <w:rPr>
-          <w:rFonts w:ascii="Tahoma" w:eastAsia="Tahoma" w:hAnsi="Tahoma" w:cs="Tahoma"/>
-          <w:color w:val="666666"/>
-          <w:sz w:val="22"/>
-          <w:szCs w:val="22"/>
-        </w:rPr>
-        <w:t>e in monitoring and managing Hadoop cluster using Cloudera Manager.</w:t>
-      </w:r>
-    </w:p>
-    <w:p>
-      <w:pPr>
-        <w:numPr>
-          <w:ilvl w:val="0"/>
-          <w:numId w:val="4"/>
-        </w:numPr>
-        <w:ind w:left="460" w:hanging="201"/>
-        <w:rPr>
-          <w:color w:val="666666"/>
-          <w:sz w:val="22"/>
-          <w:szCs w:val="22"/>
-        </w:rPr>
-      </w:pPr>
-      <w:r>
-        <w:rPr>
-          <w:rFonts w:ascii="Tahoma" w:eastAsia="Tahoma" w:hAnsi="Tahoma" w:cs="Tahoma"/>
-          <w:color w:val="666666"/>
-          <w:sz w:val="22"/>
-          <w:szCs w:val="22"/>
-        </w:rPr>
-        <w:t>Gained experience in analyzing data using Hive QL, Pig Latin, Impala and custom Map Reduce programs in Java. Experience in managing and reviewing Hadoop log files.</w:t>
+        <w:t xml:space="preserve">Stored data in different file formats with different codecs </w:t>
+      </w:r>
+      <w:r>
+        <w:rPr>
+          <w:rFonts w:ascii="Tahoma" w:eastAsia="Tahoma" w:hAnsi="Tahoma" w:cs="Tahoma"/>
+          <w:color w:val="666666"/>
+          <w:sz w:val="22"/>
+          <w:szCs w:val="22"/>
+        </w:rPr>
+        <w:t xml:space="preserve">in HDFS </w:t>
+      </w:r>
+      <w:r>
+        <w:rPr>
+          <w:rFonts w:ascii="Tahoma" w:eastAsia="Tahoma" w:hAnsi="Tahoma" w:cs="Tahoma"/>
+          <w:color w:val="666666"/>
+          <w:sz w:val="22"/>
+          <w:szCs w:val="22"/>
+        </w:rPr>
+        <w:t>for effective storing and</w:t>
+      </w:r>
+      <w:r>
+        <w:rPr>
+          <w:rFonts w:ascii="Tahoma" w:eastAsia="Tahoma" w:hAnsi="Tahoma" w:cs="Tahoma"/>
+          <w:color w:val="666666"/>
+          <w:sz w:val="22"/>
+          <w:szCs w:val="22"/>
+        </w:rPr>
+        <w:t xml:space="preserve"> which can</w:t>
+      </w:r>
+      <w:r>
+        <w:rPr>
+          <w:rFonts w:ascii="Tahoma" w:eastAsia="Tahoma" w:hAnsi="Tahoma" w:cs="Tahoma"/>
+          <w:color w:val="666666"/>
+          <w:sz w:val="22"/>
+          <w:szCs w:val="22"/>
+        </w:rPr>
+        <w:t xml:space="preserve"> improve performance</w:t>
+      </w:r>
+      <w:r>
+        <w:rPr>
+          <w:rFonts w:ascii="Tahoma" w:eastAsia="Tahoma" w:hAnsi="Tahoma" w:cs="Tahoma"/>
+          <w:color w:val="666666"/>
+          <w:sz w:val="22"/>
+          <w:szCs w:val="22"/>
+        </w:rPr>
+        <w:t xml:space="preserve"> and reduce I/O usage while reading from HDFS</w:t>
+      </w:r>
+      <w:r>
+        <w:rPr>
+          <w:rFonts w:ascii="Tahoma" w:eastAsia="Tahoma" w:hAnsi="Tahoma" w:cs="Tahoma"/>
+          <w:color w:val="666666"/>
+          <w:sz w:val="22"/>
+          <w:szCs w:val="22"/>
+        </w:rPr>
+        <w:t>.</w:t>
       </w:r>
     </w:p>
     <w:p>
@@ -983,7 +1593,7 @@
         <w:tabs>
           <w:tab w:val="right" w:pos="10540"/>
         </w:tabs>
-        <w:spacing w:before="220"/>
+        <w:spacing w:before="220" w:line="276" w:lineRule="auto"/>
         <w:rPr>
           <w:rFonts w:ascii="Tahoma" w:eastAsia="Tahoma" w:hAnsi="Tahoma" w:cs="Tahoma"/>
           <w:color w:val="666666"/>
@@ -1000,18 +1610,7 @@
           <w:sz w:val="22"/>
           <w:szCs w:val="22"/>
         </w:rPr>
-        <w:t xml:space="preserve">Assistant System </w:t>
-      </w:r>
-      <w:r>
-        <w:rPr>
-          <w:rFonts w:ascii="Tahoma" w:eastAsia="Tahoma" w:hAnsi="Tahoma" w:cs="Tahoma"/>
-          <w:b/>
-          <w:bCs/>
-          <w:color w:val="003363"/>
-          <w:sz w:val="22"/>
-          <w:szCs w:val="22"/>
-        </w:rPr>
-        <w:t>Engineer:</w:t>
+        <w:t>Assistant System Engineer:</w:t>
       </w:r>
       <w:r>
         <w:rPr>
@@ -1030,14 +1629,6 @@
           <w:szCs w:val="22"/>
         </w:rPr>
         <w:tab/>
-      </w:r>
-      <w:r>
-        <w:rPr>
-          <w:rFonts w:ascii="Tahoma" w:eastAsia="Tahoma" w:hAnsi="Tahoma" w:cs="Tahoma"/>
-          <w:color w:val="666666"/>
-          <w:sz w:val="22"/>
-          <w:szCs w:val="22"/>
-        </w:rPr>
         <w:t xml:space="preserve"> </w:t>
       </w:r>
       <w:r>
@@ -1101,14 +1692,6 @@
           <w:szCs w:val="22"/>
         </w:rPr>
         <w:tab/>
-      </w:r>
-      <w:r>
-        <w:rPr>
-          <w:rFonts w:ascii="Tahoma" w:eastAsia="Tahoma" w:hAnsi="Tahoma" w:cs="Tahoma"/>
-          <w:color w:val="666666"/>
-          <w:sz w:val="22"/>
-          <w:szCs w:val="22"/>
-        </w:rPr>
         <w:t xml:space="preserve"> Siruseri, Chennai, TN. </w:t>
       </w:r>
     </w:p>
@@ -1151,16 +1734,15 @@
           <w:sz w:val="22"/>
           <w:szCs w:val="22"/>
         </w:rPr>
-        <w:t xml:space="preserve">Worked in complete Software Development Life Cycle (analysis, design, development, testing, </w:t>
-      </w:r>
-      <w:r>
-        <w:rPr>
-          <w:rFonts w:ascii="Tahoma" w:eastAsia="Tahoma" w:hAnsi="Tahoma" w:cs="Tahoma"/>
-          <w:color w:val="666666"/>
-          <w:sz w:val="22"/>
-          <w:szCs w:val="22"/>
-        </w:rPr>
-        <w:t>implementation and support) adhering Agile Methodologies.</w:t>
+        <w:t>Developed Map-Reduce programs to parse the data from multiple compressed / non-compressed file formats, populates staging tables and store the refined data in partitioned Hive/Impala tables</w:t>
+      </w:r>
+      <w:r>
+        <w:rPr>
+          <w:color w:val="666666"/>
+          <w:sz w:val="22"/>
+          <w:szCs w:val="22"/>
+        </w:rPr>
+        <w:t>.</w:t>
       </w:r>
     </w:p>
     <w:p>
@@ -1183,8 +1765,15 @@
           <w:sz w:val="22"/>
           <w:szCs w:val="22"/>
         </w:rPr>
-        <w:lastRenderedPageBreak/>
-        <w:t>Developed UDF's in Java when necessary to use in Pig and Hive queries.</w:t>
+        <w:t>Solved performance issues in Hive, impala with understanding of joins, Groups, and aggregation, run time implementation of hive and impala (30% reduction in total time).</w:t>
+      </w:r>
+      <w:r>
+        <w:rPr>
+          <w:color w:val="666666"/>
+          <w:sz w:val="22"/>
+          <w:szCs w:val="22"/>
+        </w:rPr>
+        <w:t xml:space="preserve"> </w:t>
       </w:r>
     </w:p>
     <w:p>
@@ -1207,16 +1796,7 @@
           <w:sz w:val="22"/>
           <w:szCs w:val="22"/>
         </w:rPr>
-        <w:t>Involved in importing data from SQL Server, Oracle, csv and text from local/external file system to HDFS using different techni</w:t>
-      </w:r>
-      <w:r>
-        <w:rPr>
-          <w:rFonts w:ascii="Tahoma" w:eastAsia="Tahoma" w:hAnsi="Tahoma" w:cs="Tahoma"/>
-          <w:color w:val="666666"/>
-          <w:sz w:val="22"/>
-          <w:szCs w:val="22"/>
-        </w:rPr>
-        <w:t>ques on regular basis into Hive tables, which are partitioned , vice versa.</w:t>
+        <w:t>Worked in complete Software Development Life Cycle (analysis, design, development, testing, implementation and support) adhering Agile Methodologies.</w:t>
       </w:r>
     </w:p>
     <w:p>
@@ -1239,7 +1819,7 @@
           <w:sz w:val="22"/>
           <w:szCs w:val="22"/>
         </w:rPr>
-        <w:t>Solved performance issues in Hive, impala with understanding of joins, Groups, and aggregation, run time implementation of hive and impala (30% reduction in total time).</w:t>
+        <w:t>Developed UDF's in Java when necessary to use in Pig and Hive queries.</w:t>
       </w:r>
     </w:p>
     <w:p>
@@ -1262,76 +1842,12 @@
           <w:sz w:val="22"/>
           <w:szCs w:val="22"/>
         </w:rPr>
-        <w:t xml:space="preserve">Involved </w:t>
-      </w:r>
-      <w:r>
-        <w:rPr>
-          <w:rFonts w:ascii="Tahoma" w:eastAsia="Tahoma" w:hAnsi="Tahoma" w:cs="Tahoma"/>
-          <w:color w:val="666666"/>
-          <w:sz w:val="22"/>
-          <w:szCs w:val="22"/>
-        </w:rPr>
-        <w:t>in code migration from Impala to Spark-SQL and Spark core.</w:t>
-      </w:r>
-    </w:p>
-    <w:p>
-      <w:pPr>
-        <w:numPr>
-          <w:ilvl w:val="0"/>
-          <w:numId w:val="1"/>
-        </w:numPr>
-        <w:ind w:left="460" w:hanging="201"/>
-        <w:rPr>
-          <w:color w:val="666666"/>
-          <w:sz w:val="22"/>
-          <w:szCs w:val="22"/>
-        </w:rPr>
-      </w:pPr>
-      <w:r>
-        <w:rPr>
-          <w:rFonts w:ascii="Tahoma" w:eastAsia="Tahoma" w:hAnsi="Tahoma" w:cs="Tahoma"/>
-          <w:color w:val="666666"/>
-          <w:sz w:val="22"/>
-          <w:szCs w:val="22"/>
-        </w:rPr>
-        <w:t>Gained good knowledge of Hadoop Architecture and various components such as HDFS, Resource Manager, Application Master, Name Node, Data Node and Map Reduce concepts.</w:t>
-      </w:r>
-    </w:p>
-    <w:p>
-      <w:pPr>
-        <w:numPr>
-          <w:ilvl w:val="0"/>
-          <w:numId w:val="1"/>
-        </w:numPr>
-        <w:ind w:left="460" w:hanging="201"/>
-        <w:rPr>
-          <w:color w:val="666666"/>
-          <w:sz w:val="22"/>
-          <w:szCs w:val="22"/>
-        </w:rPr>
-      </w:pPr>
-      <w:r>
-        <w:rPr>
-          <w:rFonts w:ascii="Tahoma" w:eastAsia="Tahoma" w:hAnsi="Tahoma" w:cs="Tahoma"/>
-          <w:color w:val="666666"/>
-          <w:sz w:val="22"/>
-          <w:szCs w:val="22"/>
-        </w:rPr>
-        <w:t xml:space="preserve">Gained experience in designing </w:t>
-      </w:r>
-      <w:r>
-        <w:rPr>
-          <w:rFonts w:ascii="Tahoma" w:eastAsia="Tahoma" w:hAnsi="Tahoma" w:cs="Tahoma"/>
-          <w:color w:val="666666"/>
-          <w:sz w:val="22"/>
-          <w:szCs w:val="22"/>
-        </w:rPr>
-        <w:t>both time driven and data driven automated workflow using Oozie and monitoring tools like Oozie and Zookeeper.</w:t>
-      </w:r>
-    </w:p>
-    <w:p>
-      <w:pPr>
-        <w:spacing w:before="237" w:after="157"/>
+        <w:t>Involved in importing data from SQL Server, Oracle, csv and text from local/external file system to HDFS using different techniques on regular basis into Hive tables, which are partitioned , vice versa.</w:t>
+      </w:r>
+    </w:p>
+    <w:p>
+      <w:pPr>
+        <w:spacing w:before="237" w:after="157" w:line="276" w:lineRule="auto"/>
       </w:pPr>
       <w:r>
         <w:rPr>
@@ -1350,6 +1866,7 @@
         <w:tabs>
           <w:tab w:val="right" w:pos="10540"/>
         </w:tabs>
+        <w:spacing w:line="276" w:lineRule="auto"/>
         <w:rPr>
           <w:rFonts w:ascii="Tahoma" w:eastAsia="Tahoma" w:hAnsi="Tahoma" w:cs="Tahoma"/>
           <w:color w:val="666666"/>
@@ -1405,14 +1922,6 @@
           <w:szCs w:val="22"/>
         </w:rPr>
         <w:tab/>
-      </w:r>
-      <w:r>
-        <w:rPr>
-          <w:rFonts w:ascii="Tahoma" w:eastAsia="Tahoma" w:hAnsi="Tahoma" w:cs="Tahoma"/>
-          <w:color w:val="666666"/>
-          <w:sz w:val="22"/>
-          <w:szCs w:val="22"/>
-        </w:rPr>
         <w:t xml:space="preserve"> </w:t>
       </w:r>
       <w:r>
@@ -1463,14 +1972,6 @@
           <w:szCs w:val="22"/>
         </w:rPr>
         <w:tab/>
-      </w:r>
-      <w:r>
-        <w:rPr>
-          <w:rFonts w:ascii="Tahoma" w:eastAsia="Tahoma" w:hAnsi="Tahoma" w:cs="Tahoma"/>
-          <w:color w:val="666666"/>
-          <w:sz w:val="22"/>
-          <w:szCs w:val="22"/>
-        </w:rPr>
         <w:t xml:space="preserve"> Vidyanagar, Nelloore </w:t>
       </w:r>
     </w:p>
@@ -1479,7 +1980,7 @@
         <w:tabs>
           <w:tab w:val="right" w:pos="10540"/>
         </w:tabs>
-        <w:spacing w:before="220"/>
+        <w:spacing w:before="220" w:line="276" w:lineRule="auto"/>
         <w:rPr>
           <w:rFonts w:ascii="Tahoma" w:eastAsia="Tahoma" w:hAnsi="Tahoma" w:cs="Tahoma"/>
           <w:color w:val="666666"/>
@@ -1516,12 +2017,14 @@
           <w:sz w:val="22"/>
           <w:szCs w:val="22"/>
         </w:rPr>
-        <w:t>88.4% (Mathematics, Physics , Chemistry)</w:t>
-      </w:r>
-      <w:r>
-        <w:rPr>
-          <w:rFonts w:ascii="Tahoma" w:eastAsia="Tahoma" w:hAnsi="Tahoma" w:cs="Tahoma"/>
-          <w:color w:val="666666"/>
+        <w:t>88.4%</w:t>
+      </w:r>
+      <w:r>
+        <w:rPr>
+          <w:rFonts w:ascii="Tahoma" w:eastAsia="Tahoma" w:hAnsi="Tahoma" w:cs="Tahoma"/>
+          <w:b/>
+          <w:bCs/>
+          <w:color w:val="003363"/>
           <w:sz w:val="22"/>
           <w:szCs w:val="22"/>
         </w:rPr>
@@ -1535,14 +2038,6 @@
           <w:szCs w:val="22"/>
         </w:rPr>
         <w:tab/>
-      </w:r>
-      <w:r>
-        <w:rPr>
-          <w:rFonts w:ascii="Tahoma" w:eastAsia="Tahoma" w:hAnsi="Tahoma" w:cs="Tahoma"/>
-          <w:color w:val="666666"/>
-          <w:sz w:val="22"/>
-          <w:szCs w:val="22"/>
-        </w:rPr>
         <w:t xml:space="preserve"> </w:t>
       </w:r>
       <w:r>
@@ -1593,14 +2088,6 @@
           <w:szCs w:val="22"/>
         </w:rPr>
         <w:tab/>
-      </w:r>
-      <w:r>
-        <w:rPr>
-          <w:rFonts w:ascii="Tahoma" w:eastAsia="Tahoma" w:hAnsi="Tahoma" w:cs="Tahoma"/>
-          <w:color w:val="666666"/>
-          <w:sz w:val="22"/>
-          <w:szCs w:val="22"/>
-        </w:rPr>
         <w:t xml:space="preserve"> Vijayawada </w:t>
       </w:r>
     </w:p>
@@ -1609,7 +2096,7 @@
         <w:tabs>
           <w:tab w:val="right" w:pos="10540"/>
         </w:tabs>
-        <w:spacing w:before="220"/>
+        <w:spacing w:before="220" w:line="276" w:lineRule="auto"/>
         <w:rPr>
           <w:rFonts w:ascii="Tahoma" w:eastAsia="Tahoma" w:hAnsi="Tahoma" w:cs="Tahoma"/>
           <w:color w:val="666666"/>
@@ -1665,14 +2152,6 @@
           <w:szCs w:val="22"/>
         </w:rPr>
         <w:tab/>
-      </w:r>
-      <w:r>
-        <w:rPr>
-          <w:rFonts w:ascii="Tahoma" w:eastAsia="Tahoma" w:hAnsi="Tahoma" w:cs="Tahoma"/>
-          <w:color w:val="666666"/>
-          <w:sz w:val="22"/>
-          <w:szCs w:val="22"/>
-        </w:rPr>
         <w:t xml:space="preserve"> </w:t>
       </w:r>
       <w:r>
@@ -1717,14 +2196,6 @@
           <w:szCs w:val="22"/>
         </w:rPr>
         <w:tab/>
-      </w:r>
-      <w:r>
-        <w:rPr>
-          <w:rFonts w:ascii="Tahoma" w:eastAsia="Tahoma" w:hAnsi="Tahoma" w:cs="Tahoma"/>
-          <w:color w:val="666666"/>
-          <w:sz w:val="22"/>
-          <w:szCs w:val="22"/>
-        </w:rPr>
         <w:t xml:space="preserve"> Lepakshi, Anantapur </w:t>
       </w:r>
     </w:p>
@@ -3501,6 +3972,29 @@
     <w:basedOn w:val="NormalTable0"/>
     <w:tblPr/>
   </w:style>
+  <w:style w:type="character" w:styleId="Hyperlink">
+    <w:name w:val="Hyperlink"/>
+    <w:basedOn w:val="DefaultParagraphFont"/>
+    <w:uiPriority w:val="99"/>
+    <w:unhideWhenUsed/>
+    <w:rsid w:val="0064191A"/>
+    <w:rPr>
+      <w:color w:val="0000FF" w:themeColor="hyperlink"/>
+      <w:u w:val="single"/>
+    </w:rPr>
+  </w:style>
+  <w:style w:type="character" w:styleId="FollowedHyperlink">
+    <w:name w:val="FollowedHyperlink"/>
+    <w:basedOn w:val="DefaultParagraphFont"/>
+    <w:uiPriority w:val="99"/>
+    <w:semiHidden/>
+    <w:unhideWhenUsed/>
+    <w:rsid w:val="0064191A"/>
+    <w:rPr>
+      <w:color w:val="800080" w:themeColor="followedHyperlink"/>
+      <w:u w:val="single"/>
+    </w:rPr>
+  </w:style>
 </w:styles>
 </file>
 

--- a/StandardResume/MultiPageResume.docx
+++ b/StandardResume/MultiPageResume.docx
@@ -6,12 +6,13 @@
     <w:p>
       <w:pPr>
         <w:jc w:val="right"/>
-      </w:pPr>
-      <w:bookmarkStart w:id="0" w:name="_GoBack"/>
-      <w:r>
-        <w:rPr>
-          <w:noProof/>
-          <w:lang w:eastAsia="en-IN" w:bidi="ar-SA"/>
+        <w:rPr>
+          <w:lang w:val="en-GB"/>
+        </w:rPr>
+      </w:pPr>
+      <w:r>
+        <w:rPr>
+          <w:lang w:val="en-GB" w:eastAsia="en-IN" w:bidi="ar-SA"/>
         </w:rPr>
         <w:drawing>
           <wp:anchor distT="0" distB="0" distL="0" distR="0" simplePos="0" relativeHeight="251659264" behindDoc="0" locked="0" layoutInCell="1" allowOverlap="1">
@@ -65,7 +66,6 @@
           </wp:anchor>
         </w:drawing>
       </w:r>
-      <w:bookmarkEnd w:id="0"/>
       <w:r>
         <w:rPr>
           <w:rFonts w:ascii="Tahoma" w:eastAsia="Tahoma" w:hAnsi="Tahoma" w:cs="Tahoma"/>
@@ -75,6 +75,7 @@
           <w:color w:val="336699"/>
           <w:sz w:val="62"/>
           <w:szCs w:val="62"/>
+          <w:lang w:val="en-GB"/>
         </w:rPr>
         <w:t>GANESH G</w:t>
       </w:r>
@@ -83,6 +84,9 @@
       <w:pPr>
         <w:spacing w:before="57" w:after="57"/>
         <w:jc w:val="right"/>
+        <w:rPr>
+          <w:lang w:val="en-GB"/>
+        </w:rPr>
       </w:pPr>
       <w:r>
         <w:rPr>
@@ -90,6 +94,7 @@
           <w:color w:val="336699"/>
           <w:sz w:val="20"/>
           <w:szCs w:val="20"/>
+          <w:lang w:val="en-GB"/>
         </w:rPr>
         <w:t xml:space="preserve">Bangalore | (+91) </w:t>
       </w:r>
@@ -99,6 +104,7 @@
           <w:color w:val="336699"/>
           <w:sz w:val="20"/>
           <w:szCs w:val="20"/>
+          <w:lang w:val="en-GB"/>
         </w:rPr>
         <w:t>9885451224</w:t>
       </w:r>
@@ -108,6 +114,7 @@
           <w:color w:val="336699"/>
           <w:sz w:val="20"/>
           <w:szCs w:val="20"/>
+          <w:lang w:val="en-GB"/>
         </w:rPr>
         <w:t xml:space="preserve"> </w:t>
       </w:r>
@@ -117,6 +124,7 @@
           <w:color w:val="336699"/>
           <w:sz w:val="20"/>
           <w:szCs w:val="20"/>
+          <w:lang w:val="en-GB"/>
         </w:rPr>
         <w:t>|</w:t>
       </w:r>
@@ -126,6 +134,7 @@
           <w:color w:val="336699"/>
           <w:sz w:val="20"/>
           <w:szCs w:val="20"/>
+          <w:lang w:val="en-GB"/>
         </w:rPr>
         <w:t xml:space="preserve"> </w:t>
       </w:r>
@@ -135,6 +144,7 @@
           <w:color w:val="336699"/>
           <w:sz w:val="20"/>
           <w:szCs w:val="20"/>
+          <w:lang w:val="en-GB"/>
         </w:rPr>
         <w:t>gganesh@outlook.in</w:t>
       </w:r>
@@ -144,14 +154,14 @@
           <w:color w:val="336699"/>
           <w:sz w:val="20"/>
           <w:szCs w:val="20"/>
+          <w:lang w:val="en-GB"/>
         </w:rPr>
         <w:br/>
       </w:r>
       <w:r>
         <w:rPr>
-          <w:noProof/>
           <w:color w:val="336699"/>
-          <w:lang w:eastAsia="en-IN" w:bidi="ar-SA"/>
+          <w:lang w:val="en-GB" w:eastAsia="en-IN" w:bidi="ar-SA"/>
         </w:rPr>
         <w:drawing>
           <wp:inline distT="0" distB="0" distL="0" distR="0" wp14:anchorId="21098E33" wp14:editId="06A10828">
@@ -201,8 +211,9 @@
           <w:color w:val="336699"/>
           <w:sz w:val="20"/>
           <w:szCs w:val="20"/>
-        </w:rPr>
-        <w:t xml:space="preserve">: </w:t>
+          <w:lang w:val="en-GB"/>
+        </w:rPr>
+        <w:t>: linkedin.com/in/ganesh-g-94a484163</w:t>
       </w:r>
       <w:r>
         <w:rPr>
@@ -210,8 +221,9 @@
           <w:color w:val="336699"/>
           <w:sz w:val="20"/>
           <w:szCs w:val="20"/>
-        </w:rPr>
-        <w:t>linkedin.com/in/ganesh-g-94a484163</w:t>
+          <w:lang w:val="en-GB"/>
+        </w:rPr>
+        <w:t xml:space="preserve"> </w:t>
       </w:r>
       <w:r>
         <w:rPr>
@@ -219,8 +231,9 @@
           <w:color w:val="336699"/>
           <w:sz w:val="20"/>
           <w:szCs w:val="20"/>
-        </w:rPr>
-        <w:t xml:space="preserve"> </w:t>
+          <w:lang w:val="en-GB"/>
+        </w:rPr>
+        <w:t>|</w:t>
       </w:r>
       <w:r>
         <w:rPr>
@@ -228,22 +241,13 @@
           <w:color w:val="336699"/>
           <w:sz w:val="20"/>
           <w:szCs w:val="20"/>
-        </w:rPr>
-        <w:t>|</w:t>
-      </w:r>
-      <w:r>
-        <w:rPr>
-          <w:rFonts w:ascii="Tahoma" w:eastAsia="Tahoma" w:hAnsi="Tahoma" w:cs="Tahoma"/>
-          <w:color w:val="336699"/>
-          <w:sz w:val="20"/>
-          <w:szCs w:val="20"/>
+          <w:lang w:val="en-GB"/>
         </w:rPr>
         <w:t xml:space="preserve"> </w:t>
       </w:r>
       <w:r>
         <w:rPr>
-          <w:noProof/>
-          <w:lang w:eastAsia="en-IN" w:bidi="ar-SA"/>
+          <w:lang w:val="en-GB" w:eastAsia="en-IN" w:bidi="ar-SA"/>
         </w:rPr>
         <w:drawing>
           <wp:inline distT="0" distB="0" distL="0" distR="0">
@@ -293,6 +297,7 @@
           <w:color w:val="336699"/>
           <w:sz w:val="20"/>
           <w:szCs w:val="20"/>
+          <w:lang w:val="en-GB"/>
         </w:rPr>
         <w:t>:</w:t>
       </w:r>
@@ -302,22 +307,17 @@
           <w:color w:val="336699"/>
           <w:sz w:val="20"/>
           <w:szCs w:val="20"/>
-        </w:rPr>
-        <w:t xml:space="preserve"> </w:t>
-      </w:r>
-      <w:r>
-        <w:rPr>
-          <w:rFonts w:ascii="Tahoma" w:eastAsia="Tahoma" w:hAnsi="Tahoma" w:cs="Tahoma"/>
-          <w:color w:val="336699"/>
-          <w:sz w:val="20"/>
-          <w:szCs w:val="20"/>
-        </w:rPr>
-        <w:t>gganesh_2</w:t>
+          <w:lang w:val="en-GB"/>
+        </w:rPr>
+        <w:t xml:space="preserve"> gganesh_2</w:t>
       </w:r>
     </w:p>
     <w:p>
       <w:pPr>
         <w:spacing w:before="237" w:after="157" w:line="276" w:lineRule="auto"/>
+        <w:rPr>
+          <w:lang w:val="en-GB"/>
+        </w:rPr>
       </w:pPr>
       <w:r>
         <w:rPr>
@@ -327,6 +327,7 @@
           <w:color w:val="336699"/>
           <w:sz w:val="28"/>
           <w:szCs w:val="28"/>
+          <w:lang w:val="en-GB"/>
         </w:rPr>
         <w:t>Prof</w:t>
       </w:r>
@@ -338,17 +339,24 @@
           <w:color w:val="336699"/>
           <w:sz w:val="28"/>
           <w:szCs w:val="28"/>
+          <w:lang w:val="en-GB"/>
         </w:rPr>
         <w:t>ile</w:t>
       </w:r>
     </w:p>
     <w:p>
-      <w:r>
-        <w:rPr>
-          <w:rFonts w:ascii="Tahoma" w:eastAsia="Tahoma" w:hAnsi="Tahoma" w:cs="Tahoma"/>
-          <w:color w:val="666666"/>
-          <w:sz w:val="22"/>
-          <w:szCs w:val="22"/>
+      <w:pPr>
+        <w:rPr>
+          <w:lang w:val="en-GB"/>
+        </w:rPr>
+      </w:pPr>
+      <w:r>
+        <w:rPr>
+          <w:rFonts w:ascii="Tahoma" w:eastAsia="Tahoma" w:hAnsi="Tahoma" w:cs="Tahoma"/>
+          <w:color w:val="666666"/>
+          <w:sz w:val="22"/>
+          <w:szCs w:val="22"/>
+          <w:lang w:val="en-GB"/>
         </w:rPr>
         <w:t>Certified professional Spark &amp; Hadoop developer with 3 years of experience in dealing large volume of data, comprising loading from multiple sources to HDFS, effective storing, complex processing and provide processed data to various environments.</w:t>
       </w:r>
@@ -356,6 +364,9 @@
     <w:p>
       <w:pPr>
         <w:spacing w:before="237" w:after="157" w:line="276" w:lineRule="auto"/>
+        <w:rPr>
+          <w:lang w:val="en-GB"/>
+        </w:rPr>
       </w:pPr>
       <w:r>
         <w:rPr>
@@ -365,6 +376,7 @@
           <w:color w:val="336699"/>
           <w:sz w:val="28"/>
           <w:szCs w:val="28"/>
+          <w:lang w:val="en-GB"/>
         </w:rPr>
         <w:t>Skills</w:t>
       </w:r>
@@ -403,6 +415,7 @@
                 <w:color w:val="666666"/>
                 <w:sz w:val="22"/>
                 <w:szCs w:val="22"/>
+                <w:lang w:val="en-GB"/>
               </w:rPr>
             </w:pPr>
             <w:r>
@@ -411,6 +424,7 @@
                 <w:color w:val="666666"/>
                 <w:sz w:val="22"/>
                 <w:szCs w:val="22"/>
+                <w:lang w:val="en-GB"/>
               </w:rPr>
               <w:t xml:space="preserve">Apache Spark - Scala </w:t>
             </w:r>
@@ -426,6 +440,7 @@
                 <w:color w:val="666666"/>
                 <w:sz w:val="22"/>
                 <w:szCs w:val="22"/>
+                <w:lang w:val="en-GB"/>
               </w:rPr>
             </w:pPr>
             <w:r>
@@ -434,6 +449,7 @@
                 <w:color w:val="666666"/>
                 <w:sz w:val="22"/>
                 <w:szCs w:val="22"/>
+                <w:lang w:val="en-GB"/>
               </w:rPr>
               <w:t xml:space="preserve">Apache Impala </w:t>
             </w:r>
@@ -449,6 +465,7 @@
                 <w:color w:val="666666"/>
                 <w:sz w:val="22"/>
                 <w:szCs w:val="22"/>
+                <w:lang w:val="en-GB"/>
               </w:rPr>
             </w:pPr>
             <w:r>
@@ -457,6 +474,7 @@
                 <w:color w:val="666666"/>
                 <w:sz w:val="22"/>
                 <w:szCs w:val="22"/>
+                <w:lang w:val="en-GB"/>
               </w:rPr>
               <w:t xml:space="preserve">Apache Map Reduce </w:t>
             </w:r>
@@ -472,6 +490,7 @@
                 <w:color w:val="666666"/>
                 <w:sz w:val="22"/>
                 <w:szCs w:val="22"/>
+                <w:lang w:val="en-GB"/>
               </w:rPr>
             </w:pPr>
             <w:r>
@@ -480,6 +499,7 @@
                 <w:color w:val="666666"/>
                 <w:sz w:val="22"/>
                 <w:szCs w:val="22"/>
+                <w:lang w:val="en-GB"/>
               </w:rPr>
               <w:t xml:space="preserve">Apache Oozie </w:t>
             </w:r>
@@ -495,6 +515,7 @@
                 <w:color w:val="666666"/>
                 <w:sz w:val="22"/>
                 <w:szCs w:val="22"/>
+                <w:lang w:val="en-GB"/>
               </w:rPr>
             </w:pPr>
             <w:r>
@@ -503,6 +524,7 @@
                 <w:color w:val="666666"/>
                 <w:sz w:val="22"/>
                 <w:szCs w:val="22"/>
+                <w:lang w:val="en-GB"/>
               </w:rPr>
               <w:t xml:space="preserve">Apache Sqoop </w:t>
             </w:r>
@@ -530,6 +552,7 @@
                 <w:color w:val="666666"/>
                 <w:sz w:val="22"/>
                 <w:szCs w:val="22"/>
+                <w:lang w:val="en-GB"/>
               </w:rPr>
             </w:pPr>
             <w:r>
@@ -538,6 +561,7 @@
                 <w:color w:val="666666"/>
                 <w:sz w:val="22"/>
                 <w:szCs w:val="22"/>
+                <w:lang w:val="en-GB"/>
               </w:rPr>
               <w:t xml:space="preserve">SQL &amp; Hive QL </w:t>
             </w:r>
@@ -553,6 +577,7 @@
                 <w:color w:val="666666"/>
                 <w:sz w:val="22"/>
                 <w:szCs w:val="22"/>
+                <w:lang w:val="en-GB"/>
               </w:rPr>
             </w:pPr>
             <w:r>
@@ -561,6 +586,7 @@
                 <w:color w:val="666666"/>
                 <w:sz w:val="22"/>
                 <w:szCs w:val="22"/>
+                <w:lang w:val="en-GB"/>
               </w:rPr>
               <w:t xml:space="preserve">Apache Flume </w:t>
             </w:r>
@@ -576,6 +602,7 @@
                 <w:color w:val="666666"/>
                 <w:sz w:val="22"/>
                 <w:szCs w:val="22"/>
+                <w:lang w:val="en-GB"/>
               </w:rPr>
             </w:pPr>
             <w:r>
@@ -584,6 +611,7 @@
                 <w:color w:val="666666"/>
                 <w:sz w:val="22"/>
                 <w:szCs w:val="22"/>
+                <w:lang w:val="en-GB"/>
               </w:rPr>
               <w:t xml:space="preserve">Apache Pig </w:t>
             </w:r>
@@ -599,6 +627,7 @@
                 <w:color w:val="666666"/>
                 <w:sz w:val="22"/>
                 <w:szCs w:val="22"/>
+                <w:lang w:val="en-GB"/>
               </w:rPr>
             </w:pPr>
             <w:r>
@@ -607,6 +636,7 @@
                 <w:color w:val="666666"/>
                 <w:sz w:val="22"/>
                 <w:szCs w:val="22"/>
+                <w:lang w:val="en-GB"/>
               </w:rPr>
               <w:t xml:space="preserve">Shell / Bash </w:t>
             </w:r>
@@ -622,6 +652,7 @@
                 <w:color w:val="666666"/>
                 <w:sz w:val="22"/>
                 <w:szCs w:val="22"/>
+                <w:lang w:val="en-GB"/>
               </w:rPr>
             </w:pPr>
             <w:r>
@@ -630,6 +661,7 @@
                 <w:color w:val="666666"/>
                 <w:sz w:val="22"/>
                 <w:szCs w:val="22"/>
+                <w:lang w:val="en-GB"/>
               </w:rPr>
               <w:t xml:space="preserve">Java / Scala </w:t>
             </w:r>
@@ -640,6 +672,9 @@
     <w:p>
       <w:pPr>
         <w:spacing w:before="237" w:after="157" w:line="276" w:lineRule="auto"/>
+        <w:rPr>
+          <w:lang w:val="en-GB"/>
+        </w:rPr>
       </w:pPr>
       <w:r>
         <w:rPr>
@@ -649,6 +684,7 @@
           <w:color w:val="336699"/>
           <w:sz w:val="28"/>
           <w:szCs w:val="28"/>
+          <w:lang w:val="en-GB"/>
         </w:rPr>
         <w:t>Certification</w:t>
       </w:r>
@@ -659,6 +695,9 @@
           <w:tab w:val="right" w:pos="10540"/>
         </w:tabs>
         <w:spacing w:line="276" w:lineRule="auto"/>
+        <w:rPr>
+          <w:lang w:val="en-GB"/>
+        </w:rPr>
       </w:pPr>
       <w:r>
         <w:rPr>
@@ -668,6 +707,7 @@
           <w:color w:val="003363"/>
           <w:sz w:val="22"/>
           <w:szCs w:val="22"/>
+          <w:lang w:val="en-GB"/>
         </w:rPr>
         <w:t>CCA Spark and Hadoop Developer (CCA175):</w:t>
       </w:r>
@@ -678,6 +718,7 @@
           <w:color w:val="666666"/>
           <w:sz w:val="22"/>
           <w:szCs w:val="22"/>
+          <w:lang w:val="en-GB"/>
         </w:rPr>
         <w:tab/>
       </w:r>
@@ -687,6 +728,7 @@
           <w:color w:val="003363"/>
           <w:sz w:val="22"/>
           <w:szCs w:val="22"/>
+          <w:lang w:val="en-GB"/>
         </w:rPr>
         <w:t>23 Aug 2017</w:t>
       </w:r>
@@ -696,6 +738,7 @@
           <w:color w:val="666666"/>
           <w:sz w:val="22"/>
           <w:szCs w:val="22"/>
+          <w:lang w:val="en-GB"/>
         </w:rPr>
         <w:t xml:space="preserve"> – </w:t>
       </w:r>
@@ -705,6 +748,7 @@
           <w:color w:val="003363"/>
           <w:sz w:val="22"/>
           <w:szCs w:val="22"/>
+          <w:lang w:val="en-GB"/>
         </w:rPr>
         <w:t>23 Aug 2020</w:t>
       </w:r>
@@ -714,6 +758,7 @@
           <w:color w:val="666666"/>
           <w:sz w:val="22"/>
           <w:szCs w:val="22"/>
+          <w:lang w:val="en-GB"/>
         </w:rPr>
         <w:t xml:space="preserve"> </w:t>
       </w:r>
@@ -725,14 +770,16 @@
           <w:color w:val="666666"/>
           <w:sz w:val="22"/>
           <w:szCs w:val="22"/>
-        </w:rPr>
-      </w:pPr>
-      <w:r>
-        <w:rPr>
-          <w:rFonts w:ascii="Tahoma" w:eastAsia="Tahoma" w:hAnsi="Tahoma" w:cs="Tahoma"/>
-          <w:color w:val="666666"/>
-          <w:sz w:val="22"/>
-          <w:szCs w:val="22"/>
+          <w:lang w:val="en-GB"/>
+        </w:rPr>
+      </w:pPr>
+      <w:r>
+        <w:rPr>
+          <w:rFonts w:ascii="Tahoma" w:eastAsia="Tahoma" w:hAnsi="Tahoma" w:cs="Tahoma"/>
+          <w:color w:val="666666"/>
+          <w:sz w:val="22"/>
+          <w:szCs w:val="22"/>
+          <w:lang w:val="en-GB"/>
         </w:rPr>
         <w:t>License: 100-021-092</w:t>
       </w:r>
@@ -744,14 +791,16 @@
           <w:color w:val="666666"/>
           <w:sz w:val="22"/>
           <w:szCs w:val="22"/>
-        </w:rPr>
-      </w:pPr>
-      <w:r>
-        <w:rPr>
-          <w:rFonts w:ascii="Tahoma" w:eastAsia="Tahoma" w:hAnsi="Tahoma" w:cs="Tahoma"/>
-          <w:color w:val="666666"/>
-          <w:sz w:val="22"/>
-          <w:szCs w:val="22"/>
+          <w:lang w:val="en-GB"/>
+        </w:rPr>
+      </w:pPr>
+      <w:r>
+        <w:rPr>
+          <w:rFonts w:ascii="Tahoma" w:eastAsia="Tahoma" w:hAnsi="Tahoma" w:cs="Tahoma"/>
+          <w:color w:val="666666"/>
+          <w:sz w:val="22"/>
+          <w:szCs w:val="22"/>
+          <w:lang w:val="en-GB"/>
         </w:rPr>
         <w:t>Certificate authority: Cloudera Inc.</w:t>
       </w:r>
@@ -759,6 +808,9 @@
     <w:p>
       <w:pPr>
         <w:spacing w:before="237" w:after="157" w:line="276" w:lineRule="auto"/>
+        <w:rPr>
+          <w:lang w:val="en-GB"/>
+        </w:rPr>
       </w:pPr>
       <w:r>
         <w:rPr>
@@ -768,6 +820,7 @@
           <w:color w:val="336699"/>
           <w:sz w:val="28"/>
           <w:szCs w:val="28"/>
+          <w:lang w:val="en-GB"/>
         </w:rPr>
         <w:t>Professional Summary</w:t>
       </w:r>
@@ -783,32 +836,76 @@
           <w:color w:val="666666"/>
           <w:sz w:val="22"/>
           <w:szCs w:val="22"/>
-        </w:rPr>
-      </w:pPr>
-      <w:r>
-        <w:rPr>
-          <w:rFonts w:ascii="Tahoma" w:eastAsia="Tahoma" w:hAnsi="Tahoma" w:cs="Tahoma"/>
-          <w:color w:val="666666"/>
-          <w:sz w:val="22"/>
-          <w:szCs w:val="22"/>
-        </w:rPr>
-        <w:t>Good knowledge of Hadoop architecture and various components such as HDFS, resource manager, application master</w:t>
-      </w:r>
-      <w:r>
-        <w:rPr>
-          <w:rFonts w:ascii="Tahoma" w:eastAsia="Tahoma" w:hAnsi="Tahoma" w:cs="Tahoma"/>
-          <w:color w:val="666666"/>
-          <w:sz w:val="22"/>
-          <w:szCs w:val="22"/>
-        </w:rPr>
-        <w:t>, node manager, name node, data node and map-reduce concepts</w:t>
-      </w:r>
-      <w:r>
-        <w:rPr>
-          <w:rFonts w:ascii="Tahoma" w:eastAsia="Tahoma" w:hAnsi="Tahoma" w:cs="Tahoma"/>
-          <w:color w:val="666666"/>
-          <w:sz w:val="22"/>
-          <w:szCs w:val="22"/>
+          <w:lang w:val="en-GB"/>
+        </w:rPr>
+      </w:pPr>
+      <w:r>
+        <w:rPr>
+          <w:rFonts w:ascii="Tahoma" w:eastAsia="Tahoma" w:hAnsi="Tahoma" w:cs="Tahoma"/>
+          <w:color w:val="666666"/>
+          <w:sz w:val="22"/>
+          <w:szCs w:val="22"/>
+          <w:lang w:val="en-GB"/>
+        </w:rPr>
+        <w:t>Strong</w:t>
+      </w:r>
+      <w:r>
+        <w:rPr>
+          <w:rFonts w:ascii="Tahoma" w:eastAsia="Tahoma" w:hAnsi="Tahoma" w:cs="Tahoma"/>
+          <w:color w:val="666666"/>
+          <w:sz w:val="22"/>
+          <w:szCs w:val="22"/>
+          <w:lang w:val="en-GB"/>
+        </w:rPr>
+        <w:t xml:space="preserve"> knowledge of Hadoop architecture and various components such as HDFS,</w:t>
+      </w:r>
+      <w:r>
+        <w:rPr>
+          <w:rFonts w:ascii="Tahoma" w:eastAsia="Tahoma" w:hAnsi="Tahoma" w:cs="Tahoma"/>
+          <w:color w:val="666666"/>
+          <w:sz w:val="22"/>
+          <w:szCs w:val="22"/>
+          <w:lang w:val="en-GB"/>
+        </w:rPr>
+        <w:t xml:space="preserve"> Resource Manager, Application M</w:t>
+      </w:r>
+      <w:r>
+        <w:rPr>
+          <w:rFonts w:ascii="Tahoma" w:eastAsia="Tahoma" w:hAnsi="Tahoma" w:cs="Tahoma"/>
+          <w:color w:val="666666"/>
+          <w:sz w:val="22"/>
+          <w:szCs w:val="22"/>
+          <w:lang w:val="en-GB"/>
+        </w:rPr>
+        <w:t>aster</w:t>
+      </w:r>
+      <w:r>
+        <w:rPr>
+          <w:rFonts w:ascii="Tahoma" w:eastAsia="Tahoma" w:hAnsi="Tahoma" w:cs="Tahoma"/>
+          <w:color w:val="666666"/>
+          <w:sz w:val="22"/>
+          <w:szCs w:val="22"/>
+          <w:lang w:val="en-GB"/>
+        </w:rPr>
+        <w:t>, Node Manager, Name Node, Data Node and Map-R</w:t>
+      </w:r>
+      <w:r>
+        <w:rPr>
+          <w:rFonts w:ascii="Tahoma" w:eastAsia="Tahoma" w:hAnsi="Tahoma" w:cs="Tahoma"/>
+          <w:color w:val="666666"/>
+          <w:sz w:val="22"/>
+          <w:szCs w:val="22"/>
+          <w:lang w:val="en-GB"/>
+        </w:rPr>
+        <w:t>educe concepts</w:t>
+      </w:r>
+      <w:r>
+        <w:rPr>
+          <w:rFonts w:ascii="Tahoma" w:eastAsia="Tahoma" w:hAnsi="Tahoma" w:cs="Tahoma"/>
+          <w:color w:val="666666"/>
+          <w:sz w:val="22"/>
+          <w:szCs w:val="22"/>
+          <w:lang w:val="en-GB"/>
         </w:rPr>
         <w:t>.</w:t>
       </w:r>
@@ -824,34 +921,118 @@
           <w:color w:val="666666"/>
           <w:sz w:val="22"/>
           <w:szCs w:val="22"/>
-        </w:rPr>
-      </w:pPr>
-      <w:r>
-        <w:rPr>
-          <w:rFonts w:ascii="Tahoma" w:eastAsia="Tahoma" w:hAnsi="Tahoma" w:cs="Tahoma"/>
-          <w:color w:val="666666"/>
-          <w:sz w:val="22"/>
-          <w:szCs w:val="22"/>
-        </w:rPr>
-        <w:t>Experiance in analyzing data and developing code using Hive QL, Pig Latin, Impala and custom Mapreduce Programs in java Spark with scala</w:t>
-      </w:r>
-      <w:r>
-        <w:rPr>
-          <w:rFonts w:ascii="Tahoma" w:eastAsia="Tahoma" w:hAnsi="Tahoma" w:cs="Tahoma"/>
-          <w:color w:val="666666"/>
-          <w:sz w:val="22"/>
-          <w:szCs w:val="22"/>
+          <w:lang w:val="en-GB"/>
+        </w:rPr>
+      </w:pPr>
+      <w:r>
+        <w:rPr>
+          <w:rFonts w:ascii="Tahoma" w:eastAsia="Tahoma" w:hAnsi="Tahoma" w:cs="Tahoma"/>
+          <w:color w:val="666666"/>
+          <w:sz w:val="22"/>
+          <w:szCs w:val="22"/>
+          <w:lang w:val="en-GB"/>
+        </w:rPr>
+        <w:t>Good exposure</w:t>
+      </w:r>
+      <w:r>
+        <w:rPr>
+          <w:rFonts w:ascii="Tahoma" w:eastAsia="Tahoma" w:hAnsi="Tahoma" w:cs="Tahoma"/>
+          <w:color w:val="666666"/>
+          <w:sz w:val="22"/>
+          <w:szCs w:val="22"/>
+          <w:lang w:val="en-GB"/>
+        </w:rPr>
+        <w:t xml:space="preserve"> in </w:t>
+      </w:r>
+      <w:r>
+        <w:rPr>
+          <w:rFonts w:ascii="Tahoma" w:eastAsia="Tahoma" w:hAnsi="Tahoma" w:cs="Tahoma"/>
+          <w:color w:val="666666"/>
+          <w:sz w:val="22"/>
+          <w:szCs w:val="22"/>
+          <w:lang w:val="en-GB"/>
+        </w:rPr>
+        <w:t>analysing</w:t>
+      </w:r>
+      <w:r>
+        <w:rPr>
+          <w:rFonts w:ascii="Tahoma" w:eastAsia="Tahoma" w:hAnsi="Tahoma" w:cs="Tahoma"/>
+          <w:color w:val="666666"/>
+          <w:sz w:val="22"/>
+          <w:szCs w:val="22"/>
+          <w:lang w:val="en-GB"/>
+        </w:rPr>
+        <w:t xml:space="preserve"> data and developing code using Hive QL, Pig Latin, Impala and custom Map</w:t>
+      </w:r>
+      <w:r>
+        <w:rPr>
+          <w:rFonts w:ascii="Tahoma" w:eastAsia="Tahoma" w:hAnsi="Tahoma" w:cs="Tahoma"/>
+          <w:color w:val="666666"/>
+          <w:sz w:val="22"/>
+          <w:szCs w:val="22"/>
+          <w:lang w:val="en-GB"/>
+        </w:rPr>
+        <w:t>-R</w:t>
+      </w:r>
+      <w:r>
+        <w:rPr>
+          <w:rFonts w:ascii="Tahoma" w:eastAsia="Tahoma" w:hAnsi="Tahoma" w:cs="Tahoma"/>
+          <w:color w:val="666666"/>
+          <w:sz w:val="22"/>
+          <w:szCs w:val="22"/>
+          <w:lang w:val="en-GB"/>
+        </w:rPr>
+        <w:t>educe Programs in J</w:t>
+      </w:r>
+      <w:r>
+        <w:rPr>
+          <w:rFonts w:ascii="Tahoma" w:eastAsia="Tahoma" w:hAnsi="Tahoma" w:cs="Tahoma"/>
+          <w:color w:val="666666"/>
+          <w:sz w:val="22"/>
+          <w:szCs w:val="22"/>
+          <w:lang w:val="en-GB"/>
+        </w:rPr>
+        <w:t>ava</w:t>
+      </w:r>
+      <w:r>
+        <w:rPr>
+          <w:rFonts w:ascii="Tahoma" w:eastAsia="Tahoma" w:hAnsi="Tahoma" w:cs="Tahoma"/>
+          <w:color w:val="666666"/>
+          <w:sz w:val="22"/>
+          <w:szCs w:val="22"/>
+          <w:lang w:val="en-GB"/>
+        </w:rPr>
+        <w:t>,</w:t>
+      </w:r>
+      <w:r>
+        <w:rPr>
+          <w:rFonts w:ascii="Tahoma" w:eastAsia="Tahoma" w:hAnsi="Tahoma" w:cs="Tahoma"/>
+          <w:color w:val="666666"/>
+          <w:sz w:val="22"/>
+          <w:szCs w:val="22"/>
+          <w:lang w:val="en-GB"/>
+        </w:rPr>
+        <w:t xml:space="preserve"> Spark with S</w:t>
+      </w:r>
+      <w:r>
+        <w:rPr>
+          <w:rFonts w:ascii="Tahoma" w:eastAsia="Tahoma" w:hAnsi="Tahoma" w:cs="Tahoma"/>
+          <w:color w:val="666666"/>
+          <w:sz w:val="22"/>
+          <w:szCs w:val="22"/>
+          <w:lang w:val="en-GB"/>
+        </w:rPr>
+        <w:t>cala</w:t>
+      </w:r>
+      <w:r>
+        <w:rPr>
+          <w:rFonts w:ascii="Tahoma" w:eastAsia="Tahoma" w:hAnsi="Tahoma" w:cs="Tahoma"/>
+          <w:color w:val="666666"/>
+          <w:sz w:val="22"/>
+          <w:szCs w:val="22"/>
+          <w:lang w:val="en-GB"/>
         </w:rPr>
         <w:t>.</w:t>
-      </w:r>
-      <w:r>
-        <w:rPr>
-          <w:rFonts w:ascii="Tahoma" w:eastAsia="Tahoma" w:hAnsi="Tahoma" w:cs="Tahoma"/>
-          <w:color w:val="666666"/>
-          <w:sz w:val="22"/>
-          <w:szCs w:val="22"/>
-        </w:rPr>
-        <w:t xml:space="preserve"> Experience in analyzing hadoop log files.</w:t>
       </w:r>
     </w:p>
     <w:p>
@@ -865,14 +1046,91 @@
           <w:color w:val="666666"/>
           <w:sz w:val="22"/>
           <w:szCs w:val="22"/>
-        </w:rPr>
-      </w:pPr>
-      <w:r>
-        <w:rPr>
-          <w:rFonts w:ascii="Tahoma" w:eastAsia="Tahoma" w:hAnsi="Tahoma" w:cs="Tahoma"/>
-          <w:color w:val="666666"/>
-          <w:sz w:val="22"/>
-          <w:szCs w:val="22"/>
+          <w:lang w:val="en-GB"/>
+        </w:rPr>
+      </w:pPr>
+      <w:r>
+        <w:rPr>
+          <w:rFonts w:ascii="Tahoma" w:eastAsia="Tahoma" w:hAnsi="Tahoma" w:cs="Tahoma"/>
+          <w:color w:val="666666"/>
+          <w:sz w:val="22"/>
+          <w:szCs w:val="22"/>
+          <w:lang w:val="en-GB"/>
+        </w:rPr>
+        <w:t>Good exposure in</w:t>
+      </w:r>
+      <w:r>
+        <w:rPr>
+          <w:rFonts w:ascii="Tahoma" w:eastAsia="Tahoma" w:hAnsi="Tahoma" w:cs="Tahoma"/>
+          <w:color w:val="666666"/>
+          <w:sz w:val="22"/>
+          <w:szCs w:val="22"/>
+          <w:lang w:val="en-GB"/>
+        </w:rPr>
+        <w:t xml:space="preserve"> </w:t>
+      </w:r>
+      <w:r>
+        <w:rPr>
+          <w:rFonts w:ascii="Tahoma" w:eastAsia="Tahoma" w:hAnsi="Tahoma" w:cs="Tahoma"/>
+          <w:color w:val="666666"/>
+          <w:sz w:val="22"/>
+          <w:szCs w:val="22"/>
+          <w:lang w:val="en-GB"/>
+        </w:rPr>
+        <w:t>analysing of</w:t>
+      </w:r>
+      <w:r>
+        <w:rPr>
+          <w:rFonts w:ascii="Tahoma" w:eastAsia="Tahoma" w:hAnsi="Tahoma" w:cs="Tahoma"/>
+          <w:color w:val="666666"/>
+          <w:sz w:val="22"/>
+          <w:szCs w:val="22"/>
+          <w:lang w:val="en-GB"/>
+        </w:rPr>
+        <w:t xml:space="preserve"> </w:t>
+      </w:r>
+      <w:r>
+        <w:rPr>
+          <w:rFonts w:ascii="Tahoma" w:eastAsia="Tahoma" w:hAnsi="Tahoma" w:cs="Tahoma"/>
+          <w:color w:val="666666"/>
+          <w:sz w:val="22"/>
+          <w:szCs w:val="22"/>
+          <w:lang w:val="en-GB"/>
+        </w:rPr>
+        <w:t>Hadoop</w:t>
+      </w:r>
+      <w:r>
+        <w:rPr>
+          <w:rFonts w:ascii="Tahoma" w:eastAsia="Tahoma" w:hAnsi="Tahoma" w:cs="Tahoma"/>
+          <w:color w:val="666666"/>
+          <w:sz w:val="22"/>
+          <w:szCs w:val="22"/>
+          <w:lang w:val="en-GB"/>
+        </w:rPr>
+        <w:t xml:space="preserve"> log files.</w:t>
+      </w:r>
+    </w:p>
+    <w:p>
+      <w:pPr>
+        <w:numPr>
+          <w:ilvl w:val="0"/>
+          <w:numId w:val="4"/>
+        </w:numPr>
+        <w:ind w:left="460" w:hanging="201"/>
+        <w:rPr>
+          <w:color w:val="666666"/>
+          <w:sz w:val="22"/>
+          <w:szCs w:val="22"/>
+          <w:lang w:val="en-GB"/>
+        </w:rPr>
+      </w:pPr>
+      <w:r>
+        <w:rPr>
+          <w:rFonts w:ascii="Tahoma" w:eastAsia="Tahoma" w:hAnsi="Tahoma" w:cs="Tahoma"/>
+          <w:color w:val="666666"/>
+          <w:sz w:val="22"/>
+          <w:szCs w:val="22"/>
+          <w:lang w:val="en-GB"/>
         </w:rPr>
         <w:t>Experience in designing both time driven and data driven automated workflow using Oozie and monitoring tools like Oozie and Zookeeper</w:t>
       </w:r>
@@ -882,6 +1140,7 @@
           <w:color w:val="666666"/>
           <w:sz w:val="22"/>
           <w:szCs w:val="22"/>
+          <w:lang w:val="en-GB"/>
         </w:rPr>
         <w:t>.</w:t>
       </w:r>
@@ -897,23 +1156,46 @@
           <w:color w:val="666666"/>
           <w:sz w:val="22"/>
           <w:szCs w:val="22"/>
-        </w:rPr>
-      </w:pPr>
-      <w:r>
-        <w:rPr>
-          <w:rFonts w:ascii="Tahoma" w:eastAsia="Tahoma" w:hAnsi="Tahoma" w:cs="Tahoma"/>
-          <w:color w:val="666666"/>
-          <w:sz w:val="22"/>
-          <w:szCs w:val="22"/>
-        </w:rPr>
-        <w:t>Very good Experience in monitoring, maintaining</w:t>
-      </w:r>
-      <w:r>
-        <w:rPr>
-          <w:rFonts w:ascii="Tahoma" w:eastAsia="Tahoma" w:hAnsi="Tahoma" w:cs="Tahoma"/>
-          <w:color w:val="666666"/>
-          <w:sz w:val="22"/>
-          <w:szCs w:val="22"/>
+          <w:lang w:val="en-GB"/>
+        </w:rPr>
+      </w:pPr>
+      <w:r>
+        <w:rPr>
+          <w:rFonts w:ascii="Tahoma" w:eastAsia="Tahoma" w:hAnsi="Tahoma" w:cs="Tahoma"/>
+          <w:color w:val="666666"/>
+          <w:sz w:val="22"/>
+          <w:szCs w:val="22"/>
+          <w:lang w:val="en-GB"/>
+        </w:rPr>
+        <w:t xml:space="preserve">Very good </w:t>
+      </w:r>
+      <w:r>
+        <w:rPr>
+          <w:rFonts w:ascii="Tahoma" w:eastAsia="Tahoma" w:hAnsi="Tahoma" w:cs="Tahoma"/>
+          <w:color w:val="666666"/>
+          <w:sz w:val="22"/>
+          <w:szCs w:val="22"/>
+          <w:lang w:val="en-GB"/>
+        </w:rPr>
+        <w:t>exposure to</w:t>
+      </w:r>
+      <w:r>
+        <w:rPr>
+          <w:rFonts w:ascii="Tahoma" w:eastAsia="Tahoma" w:hAnsi="Tahoma" w:cs="Tahoma"/>
+          <w:color w:val="666666"/>
+          <w:sz w:val="22"/>
+          <w:szCs w:val="22"/>
+          <w:lang w:val="en-GB"/>
+        </w:rPr>
+        <w:t xml:space="preserve"> monitoring, maintaining</w:t>
+      </w:r>
+      <w:r>
+        <w:rPr>
+          <w:rFonts w:ascii="Tahoma" w:eastAsia="Tahoma" w:hAnsi="Tahoma" w:cs="Tahoma"/>
+          <w:color w:val="666666"/>
+          <w:sz w:val="22"/>
+          <w:szCs w:val="22"/>
+          <w:lang w:val="en-GB"/>
         </w:rPr>
         <w:t xml:space="preserve"> /</w:t>
       </w:r>
@@ -923,6 +1205,7 @@
           <w:color w:val="666666"/>
           <w:sz w:val="22"/>
           <w:szCs w:val="22"/>
+          <w:lang w:val="en-GB"/>
         </w:rPr>
         <w:t xml:space="preserve"> managing</w:t>
       </w:r>
@@ -932,15 +1215,57 @@
           <w:color w:val="666666"/>
           <w:sz w:val="22"/>
           <w:szCs w:val="22"/>
-        </w:rPr>
-        <w:t xml:space="preserve"> Amazon EC2 cloudera distribution of hadoop clusters using cloudera manager</w:t>
-      </w:r>
-      <w:r>
-        <w:rPr>
-          <w:rFonts w:ascii="Tahoma" w:eastAsia="Tahoma" w:hAnsi="Tahoma" w:cs="Tahoma"/>
-          <w:color w:val="666666"/>
-          <w:sz w:val="22"/>
-          <w:szCs w:val="22"/>
+          <w:lang w:val="en-GB"/>
+        </w:rPr>
+        <w:t xml:space="preserve"> Amazon EC2 Cloudera D</w:t>
+      </w:r>
+      <w:r>
+        <w:rPr>
+          <w:rFonts w:ascii="Tahoma" w:eastAsia="Tahoma" w:hAnsi="Tahoma" w:cs="Tahoma"/>
+          <w:color w:val="666666"/>
+          <w:sz w:val="22"/>
+          <w:szCs w:val="22"/>
+          <w:lang w:val="en-GB"/>
+        </w:rPr>
+        <w:t xml:space="preserve">istribution of </w:t>
+      </w:r>
+      <w:r>
+        <w:rPr>
+          <w:rFonts w:ascii="Tahoma" w:eastAsia="Tahoma" w:hAnsi="Tahoma" w:cs="Tahoma"/>
+          <w:color w:val="666666"/>
+          <w:sz w:val="22"/>
+          <w:szCs w:val="22"/>
+          <w:lang w:val="en-GB"/>
+        </w:rPr>
+        <w:t>Hadoop</w:t>
+      </w:r>
+      <w:r>
+        <w:rPr>
+          <w:rFonts w:ascii="Tahoma" w:eastAsia="Tahoma" w:hAnsi="Tahoma" w:cs="Tahoma"/>
+          <w:color w:val="666666"/>
+          <w:sz w:val="22"/>
+          <w:szCs w:val="22"/>
+          <w:lang w:val="en-GB"/>
+        </w:rPr>
+        <w:t xml:space="preserve"> clusters using Cloudera M</w:t>
+      </w:r>
+      <w:r>
+        <w:rPr>
+          <w:rFonts w:ascii="Tahoma" w:eastAsia="Tahoma" w:hAnsi="Tahoma" w:cs="Tahoma"/>
+          <w:color w:val="666666"/>
+          <w:sz w:val="22"/>
+          <w:szCs w:val="22"/>
+          <w:lang w:val="en-GB"/>
+        </w:rPr>
+        <w:t>anager</w:t>
+      </w:r>
+      <w:r>
+        <w:rPr>
+          <w:rFonts w:ascii="Tahoma" w:eastAsia="Tahoma" w:hAnsi="Tahoma" w:cs="Tahoma"/>
+          <w:color w:val="666666"/>
+          <w:sz w:val="22"/>
+          <w:szCs w:val="22"/>
+          <w:lang w:val="en-GB"/>
         </w:rPr>
         <w:t>.</w:t>
       </w:r>
@@ -956,32 +1281,96 @@
           <w:color w:val="666666"/>
           <w:sz w:val="22"/>
           <w:szCs w:val="22"/>
-        </w:rPr>
-      </w:pPr>
-      <w:r>
-        <w:rPr>
-          <w:rFonts w:ascii="Tahoma" w:eastAsia="Tahoma" w:hAnsi="Tahoma" w:cs="Tahoma"/>
-          <w:color w:val="666666"/>
-          <w:sz w:val="22"/>
-          <w:szCs w:val="22"/>
-        </w:rPr>
-        <w:t xml:space="preserve">Excellent technical, communication, analytical and problem solving skills and able to get on well with people </w:t>
-      </w:r>
-      <w:r>
-        <w:rPr>
-          <w:rFonts w:ascii="Tahoma" w:eastAsia="Tahoma" w:hAnsi="Tahoma" w:cs="Tahoma"/>
-          <w:color w:val="666666"/>
-          <w:sz w:val="22"/>
-          <w:szCs w:val="22"/>
-        </w:rPr>
-        <w:t>people including cross-cultural backgrounds and trouble-shooting capabilities</w:t>
-      </w:r>
-      <w:r>
-        <w:rPr>
-          <w:rFonts w:ascii="Tahoma" w:eastAsia="Tahoma" w:hAnsi="Tahoma" w:cs="Tahoma"/>
-          <w:color w:val="666666"/>
-          <w:sz w:val="22"/>
-          <w:szCs w:val="22"/>
+          <w:lang w:val="en-GB"/>
+        </w:rPr>
+      </w:pPr>
+      <w:r>
+        <w:rPr>
+          <w:rFonts w:ascii="Tahoma" w:eastAsia="Tahoma" w:hAnsi="Tahoma" w:cs="Tahoma"/>
+          <w:color w:val="666666"/>
+          <w:sz w:val="22"/>
+          <w:szCs w:val="22"/>
+          <w:lang w:val="en-GB"/>
+        </w:rPr>
+        <w:t>Excellent technical, communication, analytical</w:t>
+      </w:r>
+      <w:r>
+        <w:rPr>
+          <w:rFonts w:ascii="Tahoma" w:eastAsia="Tahoma" w:hAnsi="Tahoma" w:cs="Tahoma"/>
+          <w:color w:val="666666"/>
+          <w:sz w:val="22"/>
+          <w:szCs w:val="22"/>
+          <w:lang w:val="en-GB"/>
+        </w:rPr>
+        <w:t xml:space="preserve">, </w:t>
+      </w:r>
+      <w:r>
+        <w:rPr>
+          <w:rFonts w:ascii="Tahoma" w:eastAsia="Tahoma" w:hAnsi="Tahoma" w:cs="Tahoma"/>
+          <w:color w:val="666666"/>
+          <w:sz w:val="22"/>
+          <w:szCs w:val="22"/>
+          <w:lang w:val="en-GB"/>
+        </w:rPr>
+        <w:t>trouble-shooting capabilities</w:t>
+      </w:r>
+      <w:r>
+        <w:rPr>
+          <w:rFonts w:ascii="Tahoma" w:eastAsia="Tahoma" w:hAnsi="Tahoma" w:cs="Tahoma"/>
+          <w:color w:val="666666"/>
+          <w:sz w:val="22"/>
+          <w:szCs w:val="22"/>
+          <w:lang w:val="en-GB"/>
+        </w:rPr>
+        <w:t xml:space="preserve">, </w:t>
+      </w:r>
+      <w:r>
+        <w:rPr>
+          <w:rFonts w:ascii="Tahoma" w:eastAsia="Tahoma" w:hAnsi="Tahoma" w:cs="Tahoma"/>
+          <w:color w:val="666666"/>
+          <w:sz w:val="22"/>
+          <w:szCs w:val="22"/>
+          <w:lang w:val="en-GB"/>
+        </w:rPr>
+        <w:t xml:space="preserve">problem solving skills and </w:t>
+      </w:r>
+      <w:r>
+        <w:rPr>
+          <w:rFonts w:ascii="Tahoma" w:eastAsia="Tahoma" w:hAnsi="Tahoma" w:cs="Tahoma"/>
+          <w:color w:val="666666"/>
+          <w:sz w:val="22"/>
+          <w:szCs w:val="22"/>
+          <w:lang w:val="en-GB"/>
+        </w:rPr>
+        <w:t xml:space="preserve">able to get on well with people </w:t>
+      </w:r>
+      <w:r>
+        <w:rPr>
+          <w:rFonts w:ascii="Tahoma" w:eastAsia="Tahoma" w:hAnsi="Tahoma" w:cs="Tahoma"/>
+          <w:color w:val="666666"/>
+          <w:sz w:val="22"/>
+          <w:szCs w:val="22"/>
+          <w:lang w:val="en-GB"/>
+        </w:rPr>
+        <w:t>incl</w:t>
+      </w:r>
+      <w:r>
+        <w:rPr>
+          <w:rFonts w:ascii="Tahoma" w:eastAsia="Tahoma" w:hAnsi="Tahoma" w:cs="Tahoma"/>
+          <w:color w:val="666666"/>
+          <w:sz w:val="22"/>
+          <w:szCs w:val="22"/>
+          <w:lang w:val="en-GB"/>
+        </w:rPr>
+        <w:t>uding cross-cultural backgrounds</w:t>
+      </w:r>
+      <w:r>
+        <w:rPr>
+          <w:rFonts w:ascii="Tahoma" w:eastAsia="Tahoma" w:hAnsi="Tahoma" w:cs="Tahoma"/>
+          <w:color w:val="666666"/>
+          <w:sz w:val="22"/>
+          <w:szCs w:val="22"/>
+          <w:lang w:val="en-GB"/>
         </w:rPr>
         <w:t>.</w:t>
       </w:r>
@@ -997,50 +1386,116 @@
           <w:color w:val="666666"/>
           <w:sz w:val="22"/>
           <w:szCs w:val="22"/>
-        </w:rPr>
-      </w:pPr>
-      <w:r>
-        <w:rPr>
-          <w:rFonts w:ascii="Tahoma" w:eastAsia="Tahoma" w:hAnsi="Tahoma" w:cs="Tahoma"/>
-          <w:color w:val="666666"/>
-          <w:sz w:val="22"/>
-          <w:szCs w:val="22"/>
-        </w:rPr>
-        <w:t>Experience in working v</w:t>
-      </w:r>
-      <w:r>
-        <w:rPr>
-          <w:rFonts w:ascii="Tahoma" w:eastAsia="Tahoma" w:hAnsi="Tahoma" w:cs="Tahoma"/>
-          <w:color w:val="666666"/>
-          <w:sz w:val="22"/>
-          <w:szCs w:val="22"/>
-        </w:rPr>
-        <w:t>ersion Controlling systems, Management tools like</w:t>
-      </w:r>
-      <w:r>
-        <w:rPr>
-          <w:rFonts w:ascii="Tahoma" w:eastAsia="Tahoma" w:hAnsi="Tahoma" w:cs="Tahoma"/>
-          <w:color w:val="666666"/>
-          <w:sz w:val="22"/>
-          <w:szCs w:val="22"/>
-        </w:rPr>
-        <w:t xml:space="preserve"> Apache</w:t>
-      </w:r>
-      <w:r>
-        <w:rPr>
-          <w:rFonts w:ascii="Tahoma" w:eastAsia="Tahoma" w:hAnsi="Tahoma" w:cs="Tahoma"/>
-          <w:color w:val="666666"/>
-          <w:sz w:val="22"/>
-          <w:szCs w:val="22"/>
-        </w:rPr>
-        <w:t xml:space="preserve"> Subversion, Git (Bitbucket</w:t>
-      </w:r>
-      <w:r>
-        <w:rPr>
-          <w:rFonts w:ascii="Tahoma" w:eastAsia="Tahoma" w:hAnsi="Tahoma" w:cs="Tahoma"/>
-          <w:color w:val="666666"/>
-          <w:sz w:val="22"/>
-          <w:szCs w:val="22"/>
+          <w:lang w:val="en-GB"/>
+        </w:rPr>
+      </w:pPr>
+      <w:r>
+        <w:rPr>
+          <w:rFonts w:ascii="Tahoma" w:eastAsia="Tahoma" w:hAnsi="Tahoma" w:cs="Tahoma"/>
+          <w:color w:val="666666"/>
+          <w:sz w:val="22"/>
+          <w:szCs w:val="22"/>
+          <w:lang w:val="en-GB"/>
+        </w:rPr>
+        <w:t xml:space="preserve">Good knowledge of </w:t>
+      </w:r>
+      <w:r>
+        <w:rPr>
+          <w:rFonts w:ascii="Tahoma" w:eastAsia="Tahoma" w:hAnsi="Tahoma" w:cs="Tahoma"/>
+          <w:color w:val="666666"/>
+          <w:sz w:val="22"/>
+          <w:szCs w:val="22"/>
+          <w:lang w:val="en-GB"/>
+        </w:rPr>
+        <w:t>v</w:t>
+      </w:r>
+      <w:r>
+        <w:rPr>
+          <w:rFonts w:ascii="Tahoma" w:eastAsia="Tahoma" w:hAnsi="Tahoma" w:cs="Tahoma"/>
+          <w:color w:val="666666"/>
+          <w:sz w:val="22"/>
+          <w:szCs w:val="22"/>
+          <w:lang w:val="en-GB"/>
+        </w:rPr>
+        <w:t xml:space="preserve">ersion Controlling Systems </w:t>
+      </w:r>
+      <w:r>
+        <w:rPr>
+          <w:rFonts w:ascii="Tahoma" w:eastAsia="Tahoma" w:hAnsi="Tahoma" w:cs="Tahoma"/>
+          <w:color w:val="666666"/>
+          <w:sz w:val="22"/>
+          <w:szCs w:val="22"/>
+          <w:lang w:val="en-GB"/>
+        </w:rPr>
+        <w:t>like Apache</w:t>
+      </w:r>
+      <w:r>
+        <w:rPr>
+          <w:rFonts w:ascii="Tahoma" w:eastAsia="Tahoma" w:hAnsi="Tahoma" w:cs="Tahoma"/>
+          <w:color w:val="666666"/>
+          <w:sz w:val="22"/>
+          <w:szCs w:val="22"/>
+          <w:lang w:val="en-GB"/>
+        </w:rPr>
+        <w:t xml:space="preserve"> Subversion and</w:t>
+      </w:r>
+      <w:r>
+        <w:rPr>
+          <w:rFonts w:ascii="Tahoma" w:eastAsia="Tahoma" w:hAnsi="Tahoma" w:cs="Tahoma"/>
+          <w:color w:val="666666"/>
+          <w:sz w:val="22"/>
+          <w:szCs w:val="22"/>
+          <w:lang w:val="en-GB"/>
+        </w:rPr>
+        <w:t xml:space="preserve"> Git (</w:t>
+      </w:r>
+      <w:r>
+        <w:rPr>
+          <w:rFonts w:ascii="Tahoma" w:eastAsia="Tahoma" w:hAnsi="Tahoma" w:cs="Tahoma"/>
+          <w:color w:val="666666"/>
+          <w:sz w:val="22"/>
+          <w:szCs w:val="22"/>
+          <w:lang w:val="en-GB"/>
+        </w:rPr>
+        <w:t>Bit</w:t>
+      </w:r>
+      <w:r>
+        <w:rPr>
+          <w:rFonts w:ascii="Tahoma" w:eastAsia="Tahoma" w:hAnsi="Tahoma" w:cs="Tahoma"/>
+          <w:color w:val="666666"/>
+          <w:sz w:val="22"/>
+          <w:szCs w:val="22"/>
+          <w:lang w:val="en-GB"/>
+        </w:rPr>
+        <w:t>bucket</w:t>
+      </w:r>
+      <w:r>
+        <w:rPr>
+          <w:rFonts w:ascii="Tahoma" w:eastAsia="Tahoma" w:hAnsi="Tahoma" w:cs="Tahoma"/>
+          <w:color w:val="666666"/>
+          <w:sz w:val="22"/>
+          <w:szCs w:val="22"/>
+          <w:lang w:val="en-GB"/>
+        </w:rPr>
+        <w:t xml:space="preserve"> / GitHub)</w:t>
+      </w:r>
+      <w:r>
+        <w:rPr>
+          <w:rFonts w:ascii="Tahoma" w:eastAsia="Tahoma" w:hAnsi="Tahoma" w:cs="Tahoma"/>
+          <w:color w:val="666666"/>
+          <w:sz w:val="22"/>
+          <w:szCs w:val="22"/>
+          <w:lang w:val="en-GB"/>
+        </w:rPr>
+        <w:t>, and</w:t>
+      </w:r>
+      <w:r>
+        <w:rPr>
+          <w:rFonts w:ascii="Tahoma" w:eastAsia="Tahoma" w:hAnsi="Tahoma" w:cs="Tahoma"/>
+          <w:color w:val="666666"/>
+          <w:sz w:val="22"/>
+          <w:szCs w:val="22"/>
+          <w:lang w:val="en-GB"/>
         </w:rPr>
         <w:t xml:space="preserve"> </w:t>
       </w:r>
@@ -1050,35 +1505,9 @@
           <w:color w:val="666666"/>
           <w:sz w:val="22"/>
           <w:szCs w:val="22"/>
-        </w:rPr>
-        <w:t>/</w:t>
-      </w:r>
-      <w:r>
-        <w:rPr>
-          <w:rFonts w:ascii="Tahoma" w:eastAsia="Tahoma" w:hAnsi="Tahoma" w:cs="Tahoma"/>
-          <w:color w:val="666666"/>
-          <w:sz w:val="22"/>
-          <w:szCs w:val="22"/>
-        </w:rPr>
-        <w:t xml:space="preserve"> </w:t>
-      </w:r>
-      <w:r>
-        <w:rPr>
-          <w:rFonts w:ascii="Tahoma" w:eastAsia="Tahoma" w:hAnsi="Tahoma" w:cs="Tahoma"/>
-          <w:color w:val="666666"/>
-          <w:sz w:val="22"/>
-          <w:szCs w:val="22"/>
-        </w:rPr>
-        <w:t>GitHub)</w:t>
-      </w:r>
-      <w:r>
-        <w:rPr>
-          <w:rFonts w:ascii="Tahoma" w:eastAsia="Tahoma" w:hAnsi="Tahoma" w:cs="Tahoma"/>
-          <w:color w:val="666666"/>
-          <w:sz w:val="22"/>
-          <w:szCs w:val="22"/>
-        </w:rPr>
-        <w:t>, and Jenkins for better control over building projects.</w:t>
+          <w:lang w:val="en-GB"/>
+        </w:rPr>
+        <w:t>Jenkins for better control over building projects.</w:t>
       </w:r>
     </w:p>
     <w:p>
@@ -1093,23 +1522,48 @@
           <w:color w:val="666666"/>
           <w:sz w:val="22"/>
           <w:szCs w:val="22"/>
-        </w:rPr>
-      </w:pPr>
-      <w:r>
-        <w:rPr>
-          <w:rFonts w:ascii="Tahoma" w:eastAsia="Tahoma" w:hAnsi="Tahoma" w:cs="Tahoma"/>
-          <w:color w:val="666666"/>
-          <w:sz w:val="22"/>
-          <w:szCs w:val="22"/>
-        </w:rPr>
-        <w:t>Worked with IDE as Eclipse, Intellij and used Maven, SBT build tools to achieve more functionality for build process</w:t>
-      </w:r>
-      <w:r>
-        <w:rPr>
-          <w:rFonts w:ascii="Tahoma" w:eastAsia="Tahoma" w:hAnsi="Tahoma" w:cs="Tahoma"/>
-          <w:color w:val="666666"/>
-          <w:sz w:val="22"/>
-          <w:szCs w:val="22"/>
+          <w:lang w:val="en-GB"/>
+        </w:rPr>
+      </w:pPr>
+      <w:r>
+        <w:rPr>
+          <w:rFonts w:ascii="Tahoma" w:eastAsia="Tahoma" w:hAnsi="Tahoma" w:cs="Tahoma"/>
+          <w:color w:val="666666"/>
+          <w:sz w:val="22"/>
+          <w:szCs w:val="22"/>
+          <w:lang w:val="en-GB"/>
+        </w:rPr>
+        <w:t>Worked with IDEs like Eclipse, IntelliJ</w:t>
+      </w:r>
+      <w:r>
+        <w:rPr>
+          <w:rFonts w:ascii="Tahoma" w:eastAsia="Tahoma" w:hAnsi="Tahoma" w:cs="Tahoma"/>
+          <w:color w:val="666666"/>
+          <w:sz w:val="22"/>
+          <w:szCs w:val="22"/>
+          <w:lang w:val="en-GB"/>
+        </w:rPr>
+        <w:t xml:space="preserve"> and used Mave</w:t>
+      </w:r>
+      <w:bookmarkStart w:id="0" w:name="_GoBack"/>
+      <w:bookmarkEnd w:id="0"/>
+      <w:r>
+        <w:rPr>
+          <w:rFonts w:ascii="Tahoma" w:eastAsia="Tahoma" w:hAnsi="Tahoma" w:cs="Tahoma"/>
+          <w:color w:val="666666"/>
+          <w:sz w:val="22"/>
+          <w:szCs w:val="22"/>
+          <w:lang w:val="en-GB"/>
+        </w:rPr>
+        <w:t>n, SBT build tools to achieve more functionality for build process</w:t>
+      </w:r>
+      <w:r>
+        <w:rPr>
+          <w:rFonts w:ascii="Tahoma" w:eastAsia="Tahoma" w:hAnsi="Tahoma" w:cs="Tahoma"/>
+          <w:color w:val="666666"/>
+          <w:sz w:val="22"/>
+          <w:szCs w:val="22"/>
+          <w:lang w:val="en-GB"/>
         </w:rPr>
         <w:t>.</w:t>
       </w:r>
@@ -1126,21 +1580,66 @@
           <w:color w:val="666666"/>
           <w:sz w:val="22"/>
           <w:szCs w:val="22"/>
-        </w:rPr>
-      </w:pPr>
-      <w:r>
-        <w:rPr>
-          <w:rFonts w:ascii="Tahoma" w:eastAsia="Tahoma" w:hAnsi="Tahoma" w:cs="Tahoma"/>
-          <w:color w:val="666666"/>
-          <w:sz w:val="22"/>
-          <w:szCs w:val="22"/>
-        </w:rPr>
-        <w:t>Very good understanding of Partitions, Bucketing concepts in Hive, used different file formats and compression codecs and designed both Managed and External tables in Hive and Impala to optimize and get most performace by managing storage issues.</w:t>
+          <w:lang w:val="en-GB"/>
+        </w:rPr>
+      </w:pPr>
+      <w:r>
+        <w:rPr>
+          <w:rFonts w:ascii="Tahoma" w:eastAsia="Tahoma" w:hAnsi="Tahoma" w:cs="Tahoma"/>
+          <w:color w:val="666666"/>
+          <w:sz w:val="22"/>
+          <w:szCs w:val="22"/>
+          <w:lang w:val="en-GB"/>
+        </w:rPr>
+        <w:t xml:space="preserve">Very good understanding of Partitions, </w:t>
+      </w:r>
+      <w:r>
+        <w:rPr>
+          <w:rFonts w:ascii="Tahoma" w:eastAsia="Tahoma" w:hAnsi="Tahoma" w:cs="Tahoma"/>
+          <w:color w:val="666666"/>
+          <w:sz w:val="22"/>
+          <w:szCs w:val="22"/>
+          <w:lang w:val="en-GB"/>
+        </w:rPr>
+        <w:t>bucketing</w:t>
+      </w:r>
+      <w:r>
+        <w:rPr>
+          <w:rFonts w:ascii="Tahoma" w:eastAsia="Tahoma" w:hAnsi="Tahoma" w:cs="Tahoma"/>
+          <w:color w:val="666666"/>
+          <w:sz w:val="22"/>
+          <w:szCs w:val="22"/>
+          <w:lang w:val="en-GB"/>
+        </w:rPr>
+        <w:t xml:space="preserve"> concepts in Hive, used different file formats and compression codecs and designed both Managed and External tables in Hive and Impala to optimize and get most </w:t>
+      </w:r>
+      <w:r>
+        <w:rPr>
+          <w:rFonts w:ascii="Tahoma" w:eastAsia="Tahoma" w:hAnsi="Tahoma" w:cs="Tahoma"/>
+          <w:color w:val="666666"/>
+          <w:sz w:val="22"/>
+          <w:szCs w:val="22"/>
+          <w:lang w:val="en-GB"/>
+        </w:rPr>
+        <w:t>performance</w:t>
+      </w:r>
+      <w:r>
+        <w:rPr>
+          <w:rFonts w:ascii="Tahoma" w:eastAsia="Tahoma" w:hAnsi="Tahoma" w:cs="Tahoma"/>
+          <w:color w:val="666666"/>
+          <w:sz w:val="22"/>
+          <w:szCs w:val="22"/>
+          <w:lang w:val="en-GB"/>
+        </w:rPr>
+        <w:t xml:space="preserve"> by managing storage issues.</w:t>
       </w:r>
     </w:p>
     <w:p>
       <w:pPr>
         <w:spacing w:before="237" w:after="157" w:line="276" w:lineRule="auto"/>
+        <w:rPr>
+          <w:lang w:val="en-GB"/>
+        </w:rPr>
       </w:pPr>
       <w:r>
         <w:rPr>
@@ -1150,6 +1649,7 @@
           <w:color w:val="336699"/>
           <w:sz w:val="28"/>
           <w:szCs w:val="28"/>
+          <w:lang w:val="en-GB"/>
         </w:rPr>
         <w:t>Project</w:t>
       </w:r>
@@ -1160,6 +1660,9 @@
           <w:tab w:val="right" w:pos="10540"/>
         </w:tabs>
         <w:spacing w:line="276" w:lineRule="auto"/>
+        <w:rPr>
+          <w:lang w:val="en-GB"/>
+        </w:rPr>
       </w:pPr>
       <w:r>
         <w:rPr>
@@ -1169,6 +1672,7 @@
           <w:color w:val="003363"/>
           <w:sz w:val="22"/>
           <w:szCs w:val="22"/>
+          <w:lang w:val="en-GB"/>
         </w:rPr>
         <w:t>Digital Ad-Ratings (DAR):</w:t>
       </w:r>
@@ -1178,6 +1682,7 @@
           <w:color w:val="666666"/>
           <w:sz w:val="22"/>
           <w:szCs w:val="22"/>
+          <w:lang w:val="en-GB"/>
         </w:rPr>
         <w:t xml:space="preserve"> </w:t>
       </w:r>
@@ -1188,6 +1693,7 @@
           <w:color w:val="666666"/>
           <w:sz w:val="22"/>
           <w:szCs w:val="22"/>
+          <w:lang w:val="en-GB"/>
         </w:rPr>
         <w:tab/>
       </w:r>
@@ -1197,6 +1703,7 @@
           <w:color w:val="666666"/>
           <w:sz w:val="22"/>
           <w:szCs w:val="22"/>
+          <w:lang w:val="en-GB"/>
         </w:rPr>
         <w:t xml:space="preserve"> </w:t>
       </w:r>
@@ -1206,6 +1713,7 @@
           <w:color w:val="003363"/>
           <w:sz w:val="22"/>
           <w:szCs w:val="22"/>
+          <w:lang w:val="en-GB"/>
         </w:rPr>
         <w:t>Sep 2015</w:t>
       </w:r>
@@ -1215,6 +1723,7 @@
           <w:color w:val="666666"/>
           <w:sz w:val="22"/>
           <w:szCs w:val="22"/>
+          <w:lang w:val="en-GB"/>
         </w:rPr>
         <w:t xml:space="preserve"> – </w:t>
       </w:r>
@@ -1224,6 +1733,7 @@
           <w:color w:val="003363"/>
           <w:sz w:val="22"/>
           <w:szCs w:val="22"/>
+          <w:lang w:val="en-GB"/>
         </w:rPr>
         <w:t>Sep 2017</w:t>
       </w:r>
@@ -1235,14 +1745,16 @@
           <w:color w:val="666666"/>
           <w:sz w:val="22"/>
           <w:szCs w:val="22"/>
-        </w:rPr>
-      </w:pPr>
-      <w:r>
-        <w:rPr>
-          <w:rFonts w:ascii="Tahoma" w:eastAsia="Tahoma" w:hAnsi="Tahoma" w:cs="Tahoma"/>
-          <w:color w:val="666666"/>
-          <w:sz w:val="22"/>
-          <w:szCs w:val="22"/>
+          <w:lang w:val="en-GB"/>
+        </w:rPr>
+      </w:pPr>
+      <w:r>
+        <w:rPr>
+          <w:rFonts w:ascii="Tahoma" w:eastAsia="Tahoma" w:hAnsi="Tahoma" w:cs="Tahoma"/>
+          <w:color w:val="666666"/>
+          <w:sz w:val="22"/>
+          <w:szCs w:val="22"/>
+          <w:lang w:val="en-GB"/>
         </w:rPr>
         <w:t>Nielsen – Digital Ad Ratings provides a new and highly accurate method for identifying and measuring the audiences exposed to online ad campaigns and enables measurement of any ad campaign, large or small, national or local, on any website. This approach leverages actual user demographics from leading online data providers to attach demos to larger portions of campaign impressions.</w:t>
       </w:r>
@@ -1254,6 +1766,7 @@
           <w:color w:val="666666"/>
           <w:sz w:val="22"/>
           <w:szCs w:val="22"/>
+          <w:lang w:val="en-GB"/>
         </w:rPr>
       </w:pPr>
     </w:p>
@@ -1264,23 +1777,23 @@
           <w:color w:val="666666"/>
           <w:sz w:val="22"/>
           <w:szCs w:val="22"/>
+          <w:lang w:val="en-GB"/>
         </w:rPr>
       </w:pPr>
     </w:p>
     <w:p>
       <w:pPr>
         <w:rPr>
-          <w:rFonts w:ascii="Tahoma" w:eastAsia="Tahoma" w:hAnsi="Tahoma" w:cs="Tahoma"/>
-          <w:color w:val="666666"/>
-          <w:sz w:val="22"/>
-          <w:szCs w:val="22"/>
+          <w:lang w:val="en-GB"/>
         </w:rPr>
       </w:pPr>
     </w:p>
-    <w:p/>
     <w:p>
       <w:pPr>
         <w:spacing w:before="237" w:after="157" w:line="276" w:lineRule="auto"/>
+        <w:rPr>
+          <w:lang w:val="en-GB"/>
+        </w:rPr>
       </w:pPr>
       <w:r>
         <w:rPr>
@@ -1290,6 +1803,7 @@
           <w:color w:val="336699"/>
           <w:sz w:val="28"/>
           <w:szCs w:val="28"/>
+          <w:lang w:val="en-GB"/>
         </w:rPr>
         <w:t>Work History</w:t>
       </w:r>
@@ -1300,6 +1814,9 @@
           <w:tab w:val="right" w:pos="10540"/>
         </w:tabs>
         <w:spacing w:before="57" w:after="57" w:line="276" w:lineRule="auto"/>
+        <w:rPr>
+          <w:lang w:val="en-GB"/>
+        </w:rPr>
       </w:pPr>
       <w:r>
         <w:rPr>
@@ -1309,6 +1826,7 @@
           <w:color w:val="003363"/>
           <w:sz w:val="22"/>
           <w:szCs w:val="22"/>
+          <w:lang w:val="en-GB"/>
         </w:rPr>
         <w:t>System Engineer:</w:t>
       </w:r>
@@ -1318,6 +1836,7 @@
           <w:color w:val="666666"/>
           <w:sz w:val="22"/>
           <w:szCs w:val="22"/>
+          <w:lang w:val="en-GB"/>
         </w:rPr>
         <w:t xml:space="preserve"> </w:t>
       </w:r>
@@ -1327,6 +1846,7 @@
           <w:color w:val="666666"/>
           <w:sz w:val="22"/>
           <w:szCs w:val="22"/>
+          <w:lang w:val="en-GB"/>
         </w:rPr>
         <w:tab/>
         <w:t xml:space="preserve"> </w:t>
@@ -1337,6 +1857,7 @@
           <w:color w:val="003363"/>
           <w:sz w:val="22"/>
           <w:szCs w:val="22"/>
+          <w:lang w:val="en-GB"/>
         </w:rPr>
         <w:t>Sep 2017</w:t>
       </w:r>
@@ -1346,6 +1867,7 @@
           <w:color w:val="666666"/>
           <w:sz w:val="22"/>
           <w:szCs w:val="22"/>
+          <w:lang w:val="en-GB"/>
         </w:rPr>
         <w:t xml:space="preserve"> - </w:t>
       </w:r>
@@ -1355,6 +1877,7 @@
           <w:color w:val="003363"/>
           <w:sz w:val="22"/>
           <w:szCs w:val="22"/>
+          <w:lang w:val="en-GB"/>
         </w:rPr>
         <w:t>Current</w:t>
       </w:r>
@@ -1364,6 +1887,7 @@
           <w:color w:val="666666"/>
           <w:sz w:val="22"/>
           <w:szCs w:val="22"/>
+          <w:lang w:val="en-GB"/>
         </w:rPr>
         <w:t xml:space="preserve"> </w:t>
       </w:r>
@@ -1378,14 +1902,16 @@
           <w:color w:val="666666"/>
           <w:sz w:val="22"/>
           <w:szCs w:val="22"/>
-        </w:rPr>
-      </w:pPr>
-      <w:r>
-        <w:rPr>
-          <w:rFonts w:ascii="Tahoma" w:eastAsia="Tahoma" w:hAnsi="Tahoma" w:cs="Tahoma"/>
-          <w:color w:val="666666"/>
-          <w:sz w:val="22"/>
-          <w:szCs w:val="22"/>
+          <w:lang w:val="en-GB"/>
+        </w:rPr>
+      </w:pPr>
+      <w:r>
+        <w:rPr>
+          <w:rFonts w:ascii="Tahoma" w:eastAsia="Tahoma" w:hAnsi="Tahoma" w:cs="Tahoma"/>
+          <w:color w:val="666666"/>
+          <w:sz w:val="22"/>
+          <w:szCs w:val="22"/>
+          <w:lang w:val="en-GB"/>
         </w:rPr>
         <w:t xml:space="preserve">Tata Consultancy Services </w:t>
       </w:r>
@@ -1395,6 +1921,7 @@
           <w:color w:val="666666"/>
           <w:sz w:val="22"/>
           <w:szCs w:val="22"/>
+          <w:lang w:val="en-GB"/>
         </w:rPr>
         <w:tab/>
         <w:t xml:space="preserve"> Siruseri, Chennai, TN. </w:t>
@@ -1407,14 +1934,16 @@
           <w:color w:val="666666"/>
           <w:sz w:val="22"/>
           <w:szCs w:val="22"/>
-        </w:rPr>
-      </w:pPr>
-      <w:r>
-        <w:rPr>
-          <w:rFonts w:ascii="Tahoma" w:eastAsia="Tahoma" w:hAnsi="Tahoma" w:cs="Tahoma"/>
-          <w:color w:val="666666"/>
-          <w:sz w:val="22"/>
-          <w:szCs w:val="22"/>
+          <w:lang w:val="en-GB"/>
+        </w:rPr>
+      </w:pPr>
+      <w:r>
+        <w:rPr>
+          <w:rFonts w:ascii="Tahoma" w:eastAsia="Tahoma" w:hAnsi="Tahoma" w:cs="Tahoma"/>
+          <w:color w:val="666666"/>
+          <w:sz w:val="22"/>
+          <w:szCs w:val="22"/>
+          <w:lang w:val="en-GB"/>
         </w:rPr>
         <w:t>Contact: Mozhiarasi J – +91 89391 47038</w:t>
       </w:r>
@@ -1430,14 +1959,16 @@
           <w:color w:val="666666"/>
           <w:sz w:val="22"/>
           <w:szCs w:val="22"/>
-        </w:rPr>
-      </w:pPr>
-      <w:r>
-        <w:rPr>
-          <w:rFonts w:ascii="Tahoma" w:eastAsia="Tahoma" w:hAnsi="Tahoma" w:cs="Tahoma"/>
-          <w:color w:val="666666"/>
-          <w:sz w:val="22"/>
-          <w:szCs w:val="22"/>
+          <w:lang w:val="en-GB"/>
+        </w:rPr>
+      </w:pPr>
+      <w:r>
+        <w:rPr>
+          <w:rFonts w:ascii="Tahoma" w:eastAsia="Tahoma" w:hAnsi="Tahoma" w:cs="Tahoma"/>
+          <w:color w:val="666666"/>
+          <w:sz w:val="22"/>
+          <w:szCs w:val="22"/>
+          <w:lang w:val="en-GB"/>
         </w:rPr>
         <w:t>Worked with admin team to automate cluster creation using AWS and Red hat ansible tower and Tibco. Involved in migration of existing project to Cloud AWS environment. (50% overall cost cutting).</w:t>
       </w:r>
@@ -1453,14 +1984,16 @@
           <w:color w:val="666666"/>
           <w:sz w:val="22"/>
           <w:szCs w:val="22"/>
-        </w:rPr>
-      </w:pPr>
-      <w:r>
-        <w:rPr>
-          <w:rFonts w:ascii="Tahoma" w:eastAsia="Tahoma" w:hAnsi="Tahoma" w:cs="Tahoma"/>
-          <w:color w:val="666666"/>
-          <w:sz w:val="22"/>
-          <w:szCs w:val="22"/>
+          <w:lang w:val="en-GB"/>
+        </w:rPr>
+      </w:pPr>
+      <w:r>
+        <w:rPr>
+          <w:rFonts w:ascii="Tahoma" w:eastAsia="Tahoma" w:hAnsi="Tahoma" w:cs="Tahoma"/>
+          <w:color w:val="666666"/>
+          <w:sz w:val="22"/>
+          <w:szCs w:val="22"/>
+          <w:lang w:val="en-GB"/>
         </w:rPr>
         <w:t>Received appreciation from customer for successful completion of moving code to spark platform and cloud environment.</w:t>
       </w:r>
@@ -1476,14 +2009,16 @@
           <w:color w:val="666666"/>
           <w:sz w:val="22"/>
           <w:szCs w:val="22"/>
-        </w:rPr>
-      </w:pPr>
-      <w:r>
-        <w:rPr>
-          <w:rFonts w:ascii="Tahoma" w:eastAsia="Tahoma" w:hAnsi="Tahoma" w:cs="Tahoma"/>
-          <w:color w:val="666666"/>
-          <w:sz w:val="22"/>
-          <w:szCs w:val="22"/>
+          <w:lang w:val="en-GB"/>
+        </w:rPr>
+      </w:pPr>
+      <w:r>
+        <w:rPr>
+          <w:rFonts w:ascii="Tahoma" w:eastAsia="Tahoma" w:hAnsi="Tahoma" w:cs="Tahoma"/>
+          <w:color w:val="666666"/>
+          <w:sz w:val="22"/>
+          <w:szCs w:val="22"/>
+          <w:lang w:val="en-GB"/>
         </w:rPr>
         <w:t>Developed and deployed new jobs that are required for cloud environment to support existing project, code changes to make existing job suitable for cloud environment.</w:t>
       </w:r>
@@ -1499,16 +2034,38 @@
           <w:color w:val="666666"/>
           <w:sz w:val="22"/>
           <w:szCs w:val="22"/>
-        </w:rPr>
-      </w:pPr>
-      <w:r>
-        <w:rPr>
-          <w:rFonts w:ascii="Tahoma" w:eastAsia="Tahoma" w:hAnsi="Tahoma" w:cs="Tahoma"/>
-          <w:color w:val="666666"/>
-          <w:sz w:val="22"/>
-          <w:szCs w:val="22"/>
-        </w:rPr>
-        <w:t>Involved in code migration from Impala to Spark-SQL and Spark core in scala which provides in memory computaion to improve performance.</w:t>
+          <w:lang w:val="en-GB"/>
+        </w:rPr>
+      </w:pPr>
+      <w:r>
+        <w:rPr>
+          <w:rFonts w:ascii="Tahoma" w:eastAsia="Tahoma" w:hAnsi="Tahoma" w:cs="Tahoma"/>
+          <w:color w:val="666666"/>
+          <w:sz w:val="22"/>
+          <w:szCs w:val="22"/>
+          <w:lang w:val="en-GB"/>
+        </w:rPr>
+        <w:t xml:space="preserve">Involved in code migration from Impala to Spark-SQL and Spark core in scala which provides in memory </w:t>
+      </w:r>
+      <w:r>
+        <w:rPr>
+          <w:rFonts w:ascii="Tahoma" w:eastAsia="Tahoma" w:hAnsi="Tahoma" w:cs="Tahoma"/>
+          <w:color w:val="666666"/>
+          <w:sz w:val="22"/>
+          <w:szCs w:val="22"/>
+          <w:lang w:val="en-GB"/>
+        </w:rPr>
+        <w:t>computation</w:t>
+      </w:r>
+      <w:r>
+        <w:rPr>
+          <w:rFonts w:ascii="Tahoma" w:eastAsia="Tahoma" w:hAnsi="Tahoma" w:cs="Tahoma"/>
+          <w:color w:val="666666"/>
+          <w:sz w:val="22"/>
+          <w:szCs w:val="22"/>
+          <w:lang w:val="en-GB"/>
+        </w:rPr>
+        <w:t xml:space="preserve"> to improve performance.</w:t>
       </w:r>
     </w:p>
     <w:p>
@@ -1522,70 +2079,18 @@
           <w:color w:val="666666"/>
           <w:sz w:val="22"/>
           <w:szCs w:val="22"/>
-        </w:rPr>
-      </w:pPr>
-      <w:r>
-        <w:rPr>
-          <w:rFonts w:ascii="Tahoma" w:eastAsia="Tahoma" w:hAnsi="Tahoma" w:cs="Tahoma"/>
-          <w:color w:val="666666"/>
-          <w:sz w:val="22"/>
-          <w:szCs w:val="22"/>
-        </w:rPr>
-        <w:t xml:space="preserve">Stored data in different file formats with different codecs </w:t>
-      </w:r>
-      <w:r>
-        <w:rPr>
-          <w:rFonts w:ascii="Tahoma" w:eastAsia="Tahoma" w:hAnsi="Tahoma" w:cs="Tahoma"/>
-          <w:color w:val="666666"/>
-          <w:sz w:val="22"/>
-          <w:szCs w:val="22"/>
-        </w:rPr>
-        <w:t xml:space="preserve">in HDFS </w:t>
-      </w:r>
-      <w:r>
-        <w:rPr>
-          <w:rFonts w:ascii="Tahoma" w:eastAsia="Tahoma" w:hAnsi="Tahoma" w:cs="Tahoma"/>
-          <w:color w:val="666666"/>
-          <w:sz w:val="22"/>
-          <w:szCs w:val="22"/>
-        </w:rPr>
-        <w:t>for effective storing and</w:t>
-      </w:r>
-      <w:r>
-        <w:rPr>
-          <w:rFonts w:ascii="Tahoma" w:eastAsia="Tahoma" w:hAnsi="Tahoma" w:cs="Tahoma"/>
-          <w:color w:val="666666"/>
-          <w:sz w:val="22"/>
-          <w:szCs w:val="22"/>
-        </w:rPr>
-        <w:t xml:space="preserve"> which can</w:t>
-      </w:r>
-      <w:r>
-        <w:rPr>
-          <w:rFonts w:ascii="Tahoma" w:eastAsia="Tahoma" w:hAnsi="Tahoma" w:cs="Tahoma"/>
-          <w:color w:val="666666"/>
-          <w:sz w:val="22"/>
-          <w:szCs w:val="22"/>
-        </w:rPr>
-        <w:t xml:space="preserve"> improve performance</w:t>
-      </w:r>
-      <w:r>
-        <w:rPr>
-          <w:rFonts w:ascii="Tahoma" w:eastAsia="Tahoma" w:hAnsi="Tahoma" w:cs="Tahoma"/>
-          <w:color w:val="666666"/>
-          <w:sz w:val="22"/>
-          <w:szCs w:val="22"/>
-        </w:rPr>
-        <w:t xml:space="preserve"> and reduce I/O usage while reading from HDFS</w:t>
-      </w:r>
-      <w:r>
-        <w:rPr>
-          <w:rFonts w:ascii="Tahoma" w:eastAsia="Tahoma" w:hAnsi="Tahoma" w:cs="Tahoma"/>
-          <w:color w:val="666666"/>
-          <w:sz w:val="22"/>
-          <w:szCs w:val="22"/>
-        </w:rPr>
-        <w:t>.</w:t>
+          <w:lang w:val="en-GB"/>
+        </w:rPr>
+      </w:pPr>
+      <w:r>
+        <w:rPr>
+          <w:rFonts w:ascii="Tahoma" w:eastAsia="Tahoma" w:hAnsi="Tahoma" w:cs="Tahoma"/>
+          <w:color w:val="666666"/>
+          <w:sz w:val="22"/>
+          <w:szCs w:val="22"/>
+          <w:lang w:val="en-GB"/>
+        </w:rPr>
+        <w:t>Stored data in different file formats with different codecs in HDFS for effective storing and which can improve performance and reduce I/O usage while reading from HDFS.</w:t>
       </w:r>
     </w:p>
     <w:p>
@@ -1599,6 +2104,7 @@
           <w:color w:val="666666"/>
           <w:sz w:val="22"/>
           <w:szCs w:val="22"/>
+          <w:lang w:val="en-GB"/>
         </w:rPr>
       </w:pPr>
       <w:r>
@@ -1609,6 +2115,7 @@
           <w:color w:val="003363"/>
           <w:sz w:val="22"/>
           <w:szCs w:val="22"/>
+          <w:lang w:val="en-GB"/>
         </w:rPr>
         <w:t>Assistant System Engineer:</w:t>
       </w:r>
@@ -1618,6 +2125,7 @@
           <w:color w:val="666666"/>
           <w:sz w:val="22"/>
           <w:szCs w:val="22"/>
+          <w:lang w:val="en-GB"/>
         </w:rPr>
         <w:t xml:space="preserve"> </w:t>
       </w:r>
@@ -1627,6 +2135,7 @@
           <w:color w:val="666666"/>
           <w:sz w:val="22"/>
           <w:szCs w:val="22"/>
+          <w:lang w:val="en-GB"/>
         </w:rPr>
         <w:tab/>
         <w:t xml:space="preserve"> </w:t>
@@ -1637,6 +2146,7 @@
           <w:color w:val="003363"/>
           <w:sz w:val="22"/>
           <w:szCs w:val="22"/>
+          <w:lang w:val="en-GB"/>
         </w:rPr>
         <w:t>Sep 2015</w:t>
       </w:r>
@@ -1646,6 +2156,7 @@
           <w:color w:val="666666"/>
           <w:sz w:val="22"/>
           <w:szCs w:val="22"/>
+          <w:lang w:val="en-GB"/>
         </w:rPr>
         <w:t xml:space="preserve"> - </w:t>
       </w:r>
@@ -1655,6 +2166,7 @@
           <w:color w:val="003363"/>
           <w:sz w:val="22"/>
           <w:szCs w:val="22"/>
+          <w:lang w:val="en-GB"/>
         </w:rPr>
         <w:t>Sep 2017</w:t>
       </w:r>
@@ -1664,6 +2176,7 @@
           <w:color w:val="666666"/>
           <w:sz w:val="22"/>
           <w:szCs w:val="22"/>
+          <w:lang w:val="en-GB"/>
         </w:rPr>
         <w:t xml:space="preserve"> </w:t>
       </w:r>
@@ -1674,13 +2187,17 @@
           <w:tab w:val="right" w:pos="10540"/>
         </w:tabs>
         <w:spacing w:before="57" w:after="57"/>
-      </w:pPr>
-      <w:r>
-        <w:rPr>
-          <w:rFonts w:ascii="Tahoma" w:eastAsia="Tahoma" w:hAnsi="Tahoma" w:cs="Tahoma"/>
-          <w:color w:val="666666"/>
-          <w:sz w:val="22"/>
-          <w:szCs w:val="22"/>
+        <w:rPr>
+          <w:lang w:val="en-GB"/>
+        </w:rPr>
+      </w:pPr>
+      <w:r>
+        <w:rPr>
+          <w:rFonts w:ascii="Tahoma" w:eastAsia="Tahoma" w:hAnsi="Tahoma" w:cs="Tahoma"/>
+          <w:color w:val="666666"/>
+          <w:sz w:val="22"/>
+          <w:szCs w:val="22"/>
+          <w:lang w:val="en-GB"/>
         </w:rPr>
         <w:t xml:space="preserve">Tata Consultancy Services </w:t>
       </w:r>
@@ -1690,6 +2207,7 @@
           <w:color w:val="666666"/>
           <w:sz w:val="22"/>
           <w:szCs w:val="22"/>
+          <w:lang w:val="en-GB"/>
         </w:rPr>
         <w:tab/>
         <w:t xml:space="preserve"> Siruseri, Chennai, TN. </w:t>
@@ -1702,14 +2220,16 @@
           <w:color w:val="666666"/>
           <w:sz w:val="22"/>
           <w:szCs w:val="22"/>
-        </w:rPr>
-      </w:pPr>
-      <w:r>
-        <w:rPr>
-          <w:rFonts w:ascii="Tahoma" w:eastAsia="Tahoma" w:hAnsi="Tahoma" w:cs="Tahoma"/>
-          <w:color w:val="666666"/>
-          <w:sz w:val="22"/>
-          <w:szCs w:val="22"/>
+          <w:lang w:val="en-GB"/>
+        </w:rPr>
+      </w:pPr>
+      <w:r>
+        <w:rPr>
+          <w:rFonts w:ascii="Tahoma" w:eastAsia="Tahoma" w:hAnsi="Tahoma" w:cs="Tahoma"/>
+          <w:color w:val="666666"/>
+          <w:sz w:val="22"/>
+          <w:szCs w:val="22"/>
+          <w:lang w:val="en-GB"/>
         </w:rPr>
         <w:t>Contact: Rajkumar Vairusamy – +91 98650 91165 / +1 (908) 947-8312</w:t>
       </w:r>
@@ -1725,14 +2245,16 @@
           <w:color w:val="666666"/>
           <w:sz w:val="22"/>
           <w:szCs w:val="22"/>
-        </w:rPr>
-      </w:pPr>
-      <w:r>
-        <w:rPr>
-          <w:rFonts w:ascii="Tahoma" w:eastAsia="Tahoma" w:hAnsi="Tahoma" w:cs="Tahoma"/>
-          <w:color w:val="666666"/>
-          <w:sz w:val="22"/>
-          <w:szCs w:val="22"/>
+          <w:lang w:val="en-GB"/>
+        </w:rPr>
+      </w:pPr>
+      <w:r>
+        <w:rPr>
+          <w:rFonts w:ascii="Tahoma" w:eastAsia="Tahoma" w:hAnsi="Tahoma" w:cs="Tahoma"/>
+          <w:color w:val="666666"/>
+          <w:sz w:val="22"/>
+          <w:szCs w:val="22"/>
+          <w:lang w:val="en-GB"/>
         </w:rPr>
         <w:t>Developed Map-Reduce programs to parse the data from multiple compressed / non-compressed file formats, populates staging tables and store the refined data in partitioned Hive/Impala tables</w:t>
       </w:r>
@@ -1741,6 +2263,7 @@
           <w:color w:val="666666"/>
           <w:sz w:val="22"/>
           <w:szCs w:val="22"/>
+          <w:lang w:val="en-GB"/>
         </w:rPr>
         <w:t>.</w:t>
       </w:r>
@@ -1756,14 +2279,16 @@
           <w:color w:val="666666"/>
           <w:sz w:val="22"/>
           <w:szCs w:val="22"/>
-        </w:rPr>
-      </w:pPr>
-      <w:r>
-        <w:rPr>
-          <w:rFonts w:ascii="Tahoma" w:eastAsia="Tahoma" w:hAnsi="Tahoma" w:cs="Tahoma"/>
-          <w:color w:val="666666"/>
-          <w:sz w:val="22"/>
-          <w:szCs w:val="22"/>
+          <w:lang w:val="en-GB"/>
+        </w:rPr>
+      </w:pPr>
+      <w:r>
+        <w:rPr>
+          <w:rFonts w:ascii="Tahoma" w:eastAsia="Tahoma" w:hAnsi="Tahoma" w:cs="Tahoma"/>
+          <w:color w:val="666666"/>
+          <w:sz w:val="22"/>
+          <w:szCs w:val="22"/>
+          <w:lang w:val="en-GB"/>
         </w:rPr>
         <w:t>Solved performance issues in Hive, impala with understanding of joins, Groups, and aggregation, run time implementation of hive and impala (30% reduction in total time).</w:t>
       </w:r>
@@ -1772,6 +2297,7 @@
           <w:color w:val="666666"/>
           <w:sz w:val="22"/>
           <w:szCs w:val="22"/>
+          <w:lang w:val="en-GB"/>
         </w:rPr>
         <w:t xml:space="preserve"> </w:t>
       </w:r>
@@ -1787,14 +2313,16 @@
           <w:color w:val="666666"/>
           <w:sz w:val="22"/>
           <w:szCs w:val="22"/>
-        </w:rPr>
-      </w:pPr>
-      <w:r>
-        <w:rPr>
-          <w:rFonts w:ascii="Tahoma" w:eastAsia="Tahoma" w:hAnsi="Tahoma" w:cs="Tahoma"/>
-          <w:color w:val="666666"/>
-          <w:sz w:val="22"/>
-          <w:szCs w:val="22"/>
+          <w:lang w:val="en-GB"/>
+        </w:rPr>
+      </w:pPr>
+      <w:r>
+        <w:rPr>
+          <w:rFonts w:ascii="Tahoma" w:eastAsia="Tahoma" w:hAnsi="Tahoma" w:cs="Tahoma"/>
+          <w:color w:val="666666"/>
+          <w:sz w:val="22"/>
+          <w:szCs w:val="22"/>
+          <w:lang w:val="en-GB"/>
         </w:rPr>
         <w:t>Worked in complete Software Development Life Cycle (analysis, design, development, testing, implementation and support) adhering Agile Methodologies.</w:t>
       </w:r>
@@ -1810,16 +2338,48 @@
           <w:color w:val="666666"/>
           <w:sz w:val="22"/>
           <w:szCs w:val="22"/>
-        </w:rPr>
-      </w:pPr>
-      <w:r>
-        <w:rPr>
-          <w:rFonts w:ascii="Tahoma" w:eastAsia="Tahoma" w:hAnsi="Tahoma" w:cs="Tahoma"/>
-          <w:color w:val="666666"/>
-          <w:sz w:val="22"/>
-          <w:szCs w:val="22"/>
-        </w:rPr>
-        <w:t>Developed UDF's in Java when necessary to use in Pig and Hive queries.</w:t>
+          <w:lang w:val="en-GB"/>
+        </w:rPr>
+      </w:pPr>
+      <w:r>
+        <w:rPr>
+          <w:rFonts w:ascii="Tahoma" w:eastAsia="Tahoma" w:hAnsi="Tahoma" w:cs="Tahoma"/>
+          <w:color w:val="666666"/>
+          <w:sz w:val="22"/>
+          <w:szCs w:val="22"/>
+          <w:lang w:val="en-GB"/>
+        </w:rPr>
+        <w:t>Developed user defined function</w:t>
+      </w:r>
+      <w:r>
+        <w:rPr>
+          <w:rFonts w:ascii="Tahoma" w:eastAsia="Tahoma" w:hAnsi="Tahoma" w:cs="Tahoma"/>
+          <w:color w:val="666666"/>
+          <w:sz w:val="22"/>
+          <w:szCs w:val="22"/>
+          <w:lang w:val="en-GB"/>
+        </w:rPr>
+        <w:t>s</w:t>
+      </w:r>
+      <w:r>
+        <w:rPr>
+          <w:rFonts w:ascii="Tahoma" w:eastAsia="Tahoma" w:hAnsi="Tahoma" w:cs="Tahoma"/>
+          <w:color w:val="666666"/>
+          <w:sz w:val="22"/>
+          <w:szCs w:val="22"/>
+          <w:lang w:val="en-GB"/>
+        </w:rPr>
+        <w:t xml:space="preserve"> (UDF)</w:t>
+      </w:r>
+      <w:r>
+        <w:rPr>
+          <w:rFonts w:ascii="Tahoma" w:eastAsia="Tahoma" w:hAnsi="Tahoma" w:cs="Tahoma"/>
+          <w:color w:val="666666"/>
+          <w:sz w:val="22"/>
+          <w:szCs w:val="22"/>
+          <w:lang w:val="en-GB"/>
+        </w:rPr>
+        <w:t xml:space="preserve"> in Java when necessary to use in Pig and Hive queries.</w:t>
       </w:r>
     </w:p>
     <w:p>
@@ -1833,21 +2393,46 @@
           <w:color w:val="666666"/>
           <w:sz w:val="22"/>
           <w:szCs w:val="22"/>
-        </w:rPr>
-      </w:pPr>
-      <w:r>
-        <w:rPr>
-          <w:rFonts w:ascii="Tahoma" w:eastAsia="Tahoma" w:hAnsi="Tahoma" w:cs="Tahoma"/>
-          <w:color w:val="666666"/>
-          <w:sz w:val="22"/>
-          <w:szCs w:val="22"/>
-        </w:rPr>
-        <w:t>Involved in importing data from SQL Server, Oracle, csv and text from local/external file system to HDFS using different techniques on regular basis into Hive tables, which are partitioned , vice versa.</w:t>
+          <w:lang w:val="en-GB"/>
+        </w:rPr>
+      </w:pPr>
+      <w:r>
+        <w:rPr>
+          <w:rFonts w:ascii="Tahoma" w:eastAsia="Tahoma" w:hAnsi="Tahoma" w:cs="Tahoma"/>
+          <w:color w:val="666666"/>
+          <w:sz w:val="22"/>
+          <w:szCs w:val="22"/>
+          <w:lang w:val="en-GB"/>
+        </w:rPr>
+        <w:t xml:space="preserve">Involved in importing data from SQL Server, Oracle, csv and text from local/external file system to HDFS using different techniques on regular basis into Hive tables, which are </w:t>
+      </w:r>
+      <w:r>
+        <w:rPr>
+          <w:rFonts w:ascii="Tahoma" w:eastAsia="Tahoma" w:hAnsi="Tahoma" w:cs="Tahoma"/>
+          <w:color w:val="666666"/>
+          <w:sz w:val="22"/>
+          <w:szCs w:val="22"/>
+          <w:lang w:val="en-GB"/>
+        </w:rPr>
+        <w:t>partitioned,</w:t>
+      </w:r>
+      <w:r>
+        <w:rPr>
+          <w:rFonts w:ascii="Tahoma" w:eastAsia="Tahoma" w:hAnsi="Tahoma" w:cs="Tahoma"/>
+          <w:color w:val="666666"/>
+          <w:sz w:val="22"/>
+          <w:szCs w:val="22"/>
+          <w:lang w:val="en-GB"/>
+        </w:rPr>
+        <w:t xml:space="preserve"> vice versa.</w:t>
       </w:r>
     </w:p>
     <w:p>
       <w:pPr>
         <w:spacing w:before="237" w:after="157" w:line="276" w:lineRule="auto"/>
+        <w:rPr>
+          <w:lang w:val="en-GB"/>
+        </w:rPr>
       </w:pPr>
       <w:r>
         <w:rPr>
@@ -1857,6 +2442,7 @@
           <w:color w:val="336699"/>
           <w:sz w:val="28"/>
           <w:szCs w:val="28"/>
+          <w:lang w:val="en-GB"/>
         </w:rPr>
         <w:t>Education</w:t>
       </w:r>
@@ -1872,6 +2458,7 @@
           <w:color w:val="666666"/>
           <w:sz w:val="22"/>
           <w:szCs w:val="22"/>
+          <w:lang w:val="en-GB"/>
         </w:rPr>
       </w:pPr>
       <w:r>
@@ -1882,6 +2469,7 @@
           <w:color w:val="003363"/>
           <w:sz w:val="22"/>
           <w:szCs w:val="22"/>
+          <w:lang w:val="en-GB"/>
         </w:rPr>
         <w:t>Bachelor of Technology</w:t>
       </w:r>
@@ -1891,6 +2479,7 @@
           <w:color w:val="666666"/>
           <w:sz w:val="22"/>
           <w:szCs w:val="22"/>
+          <w:lang w:val="en-GB"/>
         </w:rPr>
         <w:t xml:space="preserve">: </w:t>
       </w:r>
@@ -1902,6 +2491,7 @@
           <w:color w:val="003363"/>
           <w:sz w:val="22"/>
           <w:szCs w:val="22"/>
+          <w:lang w:val="en-GB"/>
         </w:rPr>
         <w:t>73.28% (Computer Science)</w:t>
       </w:r>
@@ -1911,6 +2501,7 @@
           <w:color w:val="666666"/>
           <w:sz w:val="22"/>
           <w:szCs w:val="22"/>
+          <w:lang w:val="en-GB"/>
         </w:rPr>
         <w:t xml:space="preserve"> </w:t>
       </w:r>
@@ -1920,6 +2511,7 @@
           <w:color w:val="666666"/>
           <w:sz w:val="22"/>
           <w:szCs w:val="22"/>
+          <w:lang w:val="en-GB"/>
         </w:rPr>
         <w:tab/>
         <w:t xml:space="preserve"> </w:t>
@@ -1930,6 +2522,7 @@
           <w:color w:val="003363"/>
           <w:sz w:val="22"/>
           <w:szCs w:val="22"/>
+          <w:lang w:val="en-GB"/>
         </w:rPr>
         <w:t>2015</w:t>
       </w:r>
@@ -1939,6 +2532,7 @@
           <w:color w:val="666666"/>
           <w:sz w:val="22"/>
           <w:szCs w:val="22"/>
+          <w:lang w:val="en-GB"/>
         </w:rPr>
         <w:t xml:space="preserve"> </w:t>
       </w:r>
@@ -1953,26 +2547,109 @@
           <w:color w:val="666666"/>
           <w:sz w:val="22"/>
           <w:szCs w:val="22"/>
-        </w:rPr>
-      </w:pPr>
-      <w:r>
-        <w:rPr>
-          <w:rFonts w:ascii="Tahoma" w:eastAsia="Tahoma" w:hAnsi="Tahoma" w:cs="Tahoma"/>
-          <w:color w:val="666666"/>
-          <w:sz w:val="22"/>
-          <w:szCs w:val="22"/>
-        </w:rPr>
-        <w:t xml:space="preserve">N.B.K.R Institute of Science and Technology </w:t>
-      </w:r>
-      <w:r>
-        <w:rPr>
-          <w:rFonts w:ascii="Tahoma" w:eastAsia="Tahoma" w:hAnsi="Tahoma" w:cs="Tahoma"/>
-          <w:color w:val="666666"/>
-          <w:sz w:val="22"/>
-          <w:szCs w:val="22"/>
+          <w:lang w:val="en-GB"/>
+        </w:rPr>
+      </w:pPr>
+      <w:r>
+        <w:rPr>
+          <w:rFonts w:ascii="Tahoma" w:eastAsia="Tahoma" w:hAnsi="Tahoma" w:cs="Tahoma"/>
+          <w:color w:val="666666"/>
+          <w:sz w:val="22"/>
+          <w:szCs w:val="22"/>
+          <w:lang w:val="en-GB"/>
+        </w:rPr>
+        <w:t>N.</w:t>
+      </w:r>
+      <w:r>
+        <w:rPr>
+          <w:rFonts w:ascii="Tahoma" w:eastAsia="Tahoma" w:hAnsi="Tahoma" w:cs="Tahoma"/>
+          <w:color w:val="666666"/>
+          <w:sz w:val="22"/>
+          <w:szCs w:val="22"/>
+          <w:lang w:val="en-GB"/>
+        </w:rPr>
+        <w:t xml:space="preserve"> </w:t>
+      </w:r>
+      <w:r>
+        <w:rPr>
+          <w:rFonts w:ascii="Tahoma" w:eastAsia="Tahoma" w:hAnsi="Tahoma" w:cs="Tahoma"/>
+          <w:color w:val="666666"/>
+          <w:sz w:val="22"/>
+          <w:szCs w:val="22"/>
+          <w:lang w:val="en-GB"/>
+        </w:rPr>
+        <w:t>B.</w:t>
+      </w:r>
+      <w:r>
+        <w:rPr>
+          <w:rFonts w:ascii="Tahoma" w:eastAsia="Tahoma" w:hAnsi="Tahoma" w:cs="Tahoma"/>
+          <w:color w:val="666666"/>
+          <w:sz w:val="22"/>
+          <w:szCs w:val="22"/>
+          <w:lang w:val="en-GB"/>
+        </w:rPr>
+        <w:t xml:space="preserve"> </w:t>
+      </w:r>
+      <w:r>
+        <w:rPr>
+          <w:rFonts w:ascii="Tahoma" w:eastAsia="Tahoma" w:hAnsi="Tahoma" w:cs="Tahoma"/>
+          <w:color w:val="666666"/>
+          <w:sz w:val="22"/>
+          <w:szCs w:val="22"/>
+          <w:lang w:val="en-GB"/>
+        </w:rPr>
+        <w:t>K.</w:t>
+      </w:r>
+      <w:r>
+        <w:rPr>
+          <w:rFonts w:ascii="Tahoma" w:eastAsia="Tahoma" w:hAnsi="Tahoma" w:cs="Tahoma"/>
+          <w:color w:val="666666"/>
+          <w:sz w:val="22"/>
+          <w:szCs w:val="22"/>
+          <w:lang w:val="en-GB"/>
+        </w:rPr>
+        <w:t xml:space="preserve"> </w:t>
+      </w:r>
+      <w:r>
+        <w:rPr>
+          <w:rFonts w:ascii="Tahoma" w:eastAsia="Tahoma" w:hAnsi="Tahoma" w:cs="Tahoma"/>
+          <w:color w:val="666666"/>
+          <w:sz w:val="22"/>
+          <w:szCs w:val="22"/>
+          <w:lang w:val="en-GB"/>
+        </w:rPr>
+        <w:t>R Institute of Science and</w:t>
+      </w:r>
+      <w:r>
+        <w:rPr>
+          <w:rFonts w:ascii="Tahoma" w:eastAsia="Tahoma" w:hAnsi="Tahoma" w:cs="Tahoma"/>
+          <w:color w:val="666666"/>
+          <w:sz w:val="22"/>
+          <w:szCs w:val="22"/>
+          <w:lang w:val="en-GB"/>
+        </w:rPr>
+        <w:t xml:space="preserve"> Technology </w:t>
+      </w:r>
+      <w:r>
+        <w:rPr>
+          <w:rFonts w:ascii="Tahoma" w:eastAsia="Tahoma" w:hAnsi="Tahoma" w:cs="Tahoma"/>
+          <w:color w:val="666666"/>
+          <w:sz w:val="22"/>
+          <w:szCs w:val="22"/>
+          <w:lang w:val="en-GB"/>
         </w:rPr>
         <w:tab/>
-        <w:t xml:space="preserve"> Vidyanagar, Nelloore </w:t>
+        <w:t xml:space="preserve"> Vidyanagar, Nello</w:t>
+      </w:r>
+      <w:r>
+        <w:rPr>
+          <w:rFonts w:ascii="Tahoma" w:eastAsia="Tahoma" w:hAnsi="Tahoma" w:cs="Tahoma"/>
+          <w:color w:val="666666"/>
+          <w:sz w:val="22"/>
+          <w:szCs w:val="22"/>
+          <w:lang w:val="en-GB"/>
+        </w:rPr>
+        <w:t xml:space="preserve">re </w:t>
       </w:r>
     </w:p>
     <w:p>
@@ -1986,6 +2663,7 @@
           <w:color w:val="666666"/>
           <w:sz w:val="22"/>
           <w:szCs w:val="22"/>
+          <w:lang w:val="en-GB"/>
         </w:rPr>
       </w:pPr>
       <w:r>
@@ -1996,6 +2674,7 @@
           <w:color w:val="003363"/>
           <w:sz w:val="22"/>
           <w:szCs w:val="22"/>
+          <w:lang w:val="en-GB"/>
         </w:rPr>
         <w:t>Intermediate</w:t>
       </w:r>
@@ -2005,6 +2684,7 @@
           <w:color w:val="666666"/>
           <w:sz w:val="22"/>
           <w:szCs w:val="22"/>
+          <w:lang w:val="en-GB"/>
         </w:rPr>
         <w:t xml:space="preserve">: </w:t>
       </w:r>
@@ -2016,6 +2696,7 @@
           <w:color w:val="003363"/>
           <w:sz w:val="22"/>
           <w:szCs w:val="22"/>
+          <w:lang w:val="en-GB"/>
         </w:rPr>
         <w:t>88.4%</w:t>
       </w:r>
@@ -2027,6 +2708,7 @@
           <w:color w:val="003363"/>
           <w:sz w:val="22"/>
           <w:szCs w:val="22"/>
+          <w:lang w:val="en-GB"/>
         </w:rPr>
         <w:t xml:space="preserve"> </w:t>
       </w:r>
@@ -2036,6 +2718,7 @@
           <w:color w:val="666666"/>
           <w:sz w:val="22"/>
           <w:szCs w:val="22"/>
+          <w:lang w:val="en-GB"/>
         </w:rPr>
         <w:tab/>
         <w:t xml:space="preserve"> </w:t>
@@ -2046,6 +2729,7 @@
           <w:color w:val="003363"/>
           <w:sz w:val="22"/>
           <w:szCs w:val="22"/>
+          <w:lang w:val="en-GB"/>
         </w:rPr>
         <w:t>2011</w:t>
       </w:r>
@@ -2055,6 +2739,7 @@
           <w:color w:val="666666"/>
           <w:sz w:val="22"/>
           <w:szCs w:val="22"/>
+          <w:lang w:val="en-GB"/>
         </w:rPr>
         <w:t xml:space="preserve"> </w:t>
       </w:r>
@@ -2069,14 +2754,16 @@
           <w:color w:val="666666"/>
           <w:sz w:val="22"/>
           <w:szCs w:val="22"/>
-        </w:rPr>
-      </w:pPr>
-      <w:r>
-        <w:rPr>
-          <w:rFonts w:ascii="Tahoma" w:eastAsia="Tahoma" w:hAnsi="Tahoma" w:cs="Tahoma"/>
-          <w:color w:val="666666"/>
-          <w:sz w:val="22"/>
-          <w:szCs w:val="22"/>
+          <w:lang w:val="en-GB"/>
+        </w:rPr>
+      </w:pPr>
+      <w:r>
+        <w:rPr>
+          <w:rFonts w:ascii="Tahoma" w:eastAsia="Tahoma" w:hAnsi="Tahoma" w:cs="Tahoma"/>
+          <w:color w:val="666666"/>
+          <w:sz w:val="22"/>
+          <w:szCs w:val="22"/>
+          <w:lang w:val="en-GB"/>
         </w:rPr>
         <w:t xml:space="preserve">Sri Chaitanya Sai Bharathi junior college </w:t>
       </w:r>
@@ -2086,6 +2773,7 @@
           <w:color w:val="666666"/>
           <w:sz w:val="22"/>
           <w:szCs w:val="22"/>
+          <w:lang w:val="en-GB"/>
         </w:rPr>
         <w:tab/>
         <w:t xml:space="preserve"> Vijayawada </w:t>
@@ -2102,6 +2790,7 @@
           <w:color w:val="666666"/>
           <w:sz w:val="22"/>
           <w:szCs w:val="22"/>
+          <w:lang w:val="en-GB"/>
         </w:rPr>
       </w:pPr>
       <w:r>
@@ -2112,6 +2801,7 @@
           <w:color w:val="003363"/>
           <w:sz w:val="22"/>
           <w:szCs w:val="22"/>
+          <w:lang w:val="en-GB"/>
         </w:rPr>
         <w:t>SSC</w:t>
       </w:r>
@@ -2121,6 +2811,7 @@
           <w:color w:val="666666"/>
           <w:sz w:val="22"/>
           <w:szCs w:val="22"/>
+          <w:lang w:val="en-GB"/>
         </w:rPr>
         <w:t xml:space="preserve">: </w:t>
       </w:r>
@@ -2132,6 +2823,7 @@
           <w:color w:val="003363"/>
           <w:sz w:val="22"/>
           <w:szCs w:val="22"/>
+          <w:lang w:val="en-GB"/>
         </w:rPr>
         <w:t>91.16%</w:t>
       </w:r>
@@ -2141,6 +2833,7 @@
           <w:color w:val="666666"/>
           <w:sz w:val="22"/>
           <w:szCs w:val="22"/>
+          <w:lang w:val="en-GB"/>
         </w:rPr>
         <w:t xml:space="preserve"> </w:t>
       </w:r>
@@ -2150,6 +2843,7 @@
           <w:color w:val="666666"/>
           <w:sz w:val="22"/>
           <w:szCs w:val="22"/>
+          <w:lang w:val="en-GB"/>
         </w:rPr>
         <w:tab/>
         <w:t xml:space="preserve"> </w:t>
@@ -2160,6 +2854,7 @@
           <w:color w:val="003363"/>
           <w:sz w:val="22"/>
           <w:szCs w:val="22"/>
+          <w:lang w:val="en-GB"/>
         </w:rPr>
         <w:t>2009</w:t>
       </w:r>
@@ -2169,6 +2864,7 @@
           <w:color w:val="666666"/>
           <w:sz w:val="22"/>
           <w:szCs w:val="22"/>
+          <w:lang w:val="en-GB"/>
         </w:rPr>
         <w:t xml:space="preserve"> </w:t>
       </w:r>
@@ -2178,25 +2874,70 @@
         <w:tabs>
           <w:tab w:val="right" w:pos="10540"/>
         </w:tabs>
-      </w:pPr>
-      <w:r>
-        <w:rPr>
-          <w:rFonts w:ascii="Tahoma" w:eastAsia="Tahoma" w:hAnsi="Tahoma" w:cs="Tahoma"/>
-          <w:color w:val="666666"/>
-          <w:sz w:val="22"/>
-          <w:szCs w:val="22"/>
-        </w:rPr>
-        <w:t xml:space="preserve">A.P.Residential School </w:t>
-      </w:r>
-      <w:r>
-        <w:rPr>
-          <w:rFonts w:ascii="Tahoma" w:eastAsia="Tahoma" w:hAnsi="Tahoma" w:cs="Tahoma"/>
-          <w:color w:val="666666"/>
-          <w:sz w:val="22"/>
-          <w:szCs w:val="22"/>
+        <w:rPr>
+          <w:lang w:val="en-GB"/>
+        </w:rPr>
+      </w:pPr>
+      <w:r>
+        <w:rPr>
+          <w:rFonts w:ascii="Tahoma" w:eastAsia="Tahoma" w:hAnsi="Tahoma" w:cs="Tahoma"/>
+          <w:color w:val="666666"/>
+          <w:sz w:val="22"/>
+          <w:szCs w:val="22"/>
+          <w:lang w:val="en-GB"/>
+        </w:rPr>
+        <w:t>A.</w:t>
+      </w:r>
+      <w:r>
+        <w:rPr>
+          <w:rFonts w:ascii="Tahoma" w:eastAsia="Tahoma" w:hAnsi="Tahoma" w:cs="Tahoma"/>
+          <w:color w:val="666666"/>
+          <w:sz w:val="22"/>
+          <w:szCs w:val="22"/>
+          <w:lang w:val="en-GB"/>
+        </w:rPr>
+        <w:t xml:space="preserve"> P. Residential</w:t>
+      </w:r>
+      <w:r>
+        <w:rPr>
+          <w:rFonts w:ascii="Tahoma" w:eastAsia="Tahoma" w:hAnsi="Tahoma" w:cs="Tahoma"/>
+          <w:color w:val="666666"/>
+          <w:sz w:val="22"/>
+          <w:szCs w:val="22"/>
+          <w:lang w:val="en-GB"/>
+        </w:rPr>
+        <w:t xml:space="preserve"> School </w:t>
+      </w:r>
+      <w:r>
+        <w:rPr>
+          <w:rFonts w:ascii="Tahoma" w:eastAsia="Tahoma" w:hAnsi="Tahoma" w:cs="Tahoma"/>
+          <w:color w:val="666666"/>
+          <w:sz w:val="22"/>
+          <w:szCs w:val="22"/>
+          <w:lang w:val="en-GB"/>
         </w:rPr>
         <w:tab/>
-        <w:t xml:space="preserve"> Lepakshi, Anantapur </w:t>
+        <w:t xml:space="preserve"> Lepakshi, Anantapur</w:t>
+      </w:r>
+      <w:r>
+        <w:rPr>
+          <w:rFonts w:ascii="Tahoma" w:eastAsia="Tahoma" w:hAnsi="Tahoma" w:cs="Tahoma"/>
+          <w:color w:val="666666"/>
+          <w:sz w:val="22"/>
+          <w:szCs w:val="22"/>
+          <w:lang w:val="en-GB"/>
+        </w:rPr>
+        <w:t>am</w:t>
+      </w:r>
+      <w:r>
+        <w:rPr>
+          <w:rFonts w:ascii="Tahoma" w:eastAsia="Tahoma" w:hAnsi="Tahoma" w:cs="Tahoma"/>
+          <w:color w:val="666666"/>
+          <w:sz w:val="22"/>
+          <w:szCs w:val="22"/>
+          <w:lang w:val="en-GB"/>
+        </w:rPr>
+        <w:t xml:space="preserve"> </w:t>
       </w:r>
     </w:p>
     <w:sectPr>
@@ -3995,6 +4736,21 @@
       <w:u w:val="single"/>
     </w:rPr>
   </w:style>
+  <w:style w:type="paragraph" w:styleId="ListParagraph">
+    <w:name w:val="List Paragraph"/>
+    <w:basedOn w:val="Normal"/>
+    <w:uiPriority w:val="34"/>
+    <w:qFormat/>
+    <w:rsid w:val="00B2793F"/>
+    <w:pPr>
+      <w:ind w:left="720"/>
+      <w:contextualSpacing/>
+    </w:pPr>
+    <w:rPr>
+      <w:rFonts w:cs="Mangal"/>
+      <w:szCs w:val="21"/>
+    </w:rPr>
+  </w:style>
 </w:styles>
 </file>
 

--- a/StandardResume/MultiPageResume.docx
+++ b/StandardResume/MultiPageResume.docx
@@ -12,20 +12,21 @@
       </w:pPr>
       <w:r>
         <w:rPr>
-          <w:lang w:val="en-GB" w:eastAsia="en-IN" w:bidi="ar-SA"/>
+          <w:noProof/>
+          <w:lang w:eastAsia="en-IN" w:bidi="ar-SA"/>
         </w:rPr>
         <w:drawing>
-          <wp:anchor distT="0" distB="0" distL="0" distR="0" simplePos="0" relativeHeight="251659264" behindDoc="0" locked="0" layoutInCell="1" allowOverlap="1">
+          <wp:anchor distT="0" distB="0" distL="0" distR="0" simplePos="0" relativeHeight="251659264" behindDoc="1" locked="0" layoutInCell="1" allowOverlap="1">
             <wp:simplePos x="0" y="0"/>
             <wp:positionH relativeFrom="column">
-              <wp:posOffset>38735</wp:posOffset>
+              <wp:posOffset>-436</wp:posOffset>
             </wp:positionH>
             <wp:positionV relativeFrom="paragraph">
-              <wp:posOffset>-193675</wp:posOffset>
+              <wp:posOffset>-194274</wp:posOffset>
             </wp:positionV>
-            <wp:extent cx="1311910" cy="1038860"/>
-            <wp:effectExtent l="0" t="0" r="2540" b="8890"/>
-            <wp:wrapSquare wrapText="largest"/>
+            <wp:extent cx="1269709" cy="1101741"/>
+            <wp:effectExtent l="0" t="0" r="6985" b="3175"/>
+            <wp:wrapNone/>
             <wp:docPr id="1" name="Image1"/>
             <wp:cNvGraphicFramePr>
               <a:graphicFrameLocks xmlns:a="http://schemas.openxmlformats.org/drawingml/2006/main" noChangeAspect="1"/>
@@ -40,7 +41,7 @@
                     </pic:cNvPicPr>
                   </pic:nvPicPr>
                   <pic:blipFill>
-                    <a:blip r:embed="rId5"/>
+                    <a:blip r:embed="rId6"/>
                     <a:stretch>
                       <a:fillRect/>
                     </a:stretch>
@@ -48,7 +49,7 @@
                   <pic:spPr bwMode="auto">
                     <a:xfrm>
                       <a:off x="0" y="0"/>
-                      <a:ext cx="1311910" cy="1038860"/>
+                      <a:ext cx="1314582" cy="1140678"/>
                     </a:xfrm>
                     <a:prstGeom prst="rect">
                       <a:avLst/>
@@ -160,8 +161,9 @@
       </w:r>
       <w:r>
         <w:rPr>
+          <w:noProof/>
           <w:color w:val="336699"/>
-          <w:lang w:val="en-GB" w:eastAsia="en-IN" w:bidi="ar-SA"/>
+          <w:lang w:eastAsia="en-IN" w:bidi="ar-SA"/>
         </w:rPr>
         <w:drawing>
           <wp:inline distT="0" distB="0" distL="0" distR="0" wp14:anchorId="21098E33" wp14:editId="06A10828">
@@ -179,7 +181,7 @@
                     <pic:cNvPicPr/>
                   </pic:nvPicPr>
                   <pic:blipFill>
-                    <a:blip r:embed="rId6" cstate="print">
+                    <a:blip r:embed="rId7" cstate="print">
                       <a:extLst>
                         <a:ext uri="{28A0092B-C50C-407E-A947-70E740481C1C}">
                           <a14:useLocalDpi xmlns:a14="http://schemas.microsoft.com/office/drawing/2010/main" val="0"/>
@@ -247,7 +249,8 @@
       </w:r>
       <w:r>
         <w:rPr>
-          <w:lang w:val="en-GB" w:eastAsia="en-IN" w:bidi="ar-SA"/>
+          <w:noProof/>
+          <w:lang w:eastAsia="en-IN" w:bidi="ar-SA"/>
         </w:rPr>
         <w:drawing>
           <wp:inline distT="0" distB="0" distL="0" distR="0">
@@ -265,7 +268,7 @@
                     <pic:cNvPicPr/>
                   </pic:nvPicPr>
                   <pic:blipFill>
-                    <a:blip r:embed="rId7" cstate="print">
+                    <a:blip r:embed="rId8" cstate="print">
                       <a:extLst>
                         <a:ext uri="{28A0092B-C50C-407E-A947-70E740481C1C}">
                           <a14:useLocalDpi xmlns:a14="http://schemas.microsoft.com/office/drawing/2010/main" val="0"/>
@@ -358,7 +361,57 @@
           <w:szCs w:val="22"/>
           <w:lang w:val="en-GB"/>
         </w:rPr>
-        <w:t>Certified professional Spark &amp; Hadoop developer with 3 years of experience in dealing large volume of data, comprising loading from multiple sources to HDFS, effective storing, complex processing and provide processed data to various environments.</w:t>
+        <w:t>Certified</w:t>
+      </w:r>
+      <w:r>
+        <w:rPr>
+          <w:rFonts w:ascii="Tahoma" w:eastAsia="Tahoma" w:hAnsi="Tahoma" w:cs="Tahoma"/>
+          <w:color w:val="666666"/>
+          <w:sz w:val="22"/>
+          <w:szCs w:val="22"/>
+          <w:lang w:val="en-GB"/>
+        </w:rPr>
+        <w:t xml:space="preserve"> Spark &amp; Hadoop developer with 3 years of experience in dealing large volume of data, comprising loading from multiple sources to HDFS, effective storing, complex processing</w:t>
+      </w:r>
+      <w:r>
+        <w:rPr>
+          <w:rFonts w:ascii="Tahoma" w:eastAsia="Tahoma" w:hAnsi="Tahoma" w:cs="Tahoma"/>
+          <w:color w:val="666666"/>
+          <w:sz w:val="22"/>
+          <w:szCs w:val="22"/>
+          <w:lang w:val="en-GB"/>
+        </w:rPr>
+        <w:t xml:space="preserve"> using various Hadoop frameworks</w:t>
+      </w:r>
+      <w:r>
+        <w:rPr>
+          <w:rFonts w:ascii="Tahoma" w:eastAsia="Tahoma" w:hAnsi="Tahoma" w:cs="Tahoma"/>
+          <w:color w:val="666666"/>
+          <w:sz w:val="22"/>
+          <w:szCs w:val="22"/>
+          <w:lang w:val="en-GB"/>
+        </w:rPr>
+        <w:t xml:space="preserve"> and provide processed data to </w:t>
+      </w:r>
+      <w:r>
+        <w:rPr>
+          <w:rFonts w:ascii="Tahoma" w:eastAsia="Tahoma" w:hAnsi="Tahoma" w:cs="Tahoma"/>
+          <w:color w:val="666666"/>
+          <w:sz w:val="22"/>
+          <w:szCs w:val="22"/>
+          <w:lang w:val="en-GB"/>
+        </w:rPr>
+        <w:t>different</w:t>
+      </w:r>
+      <w:r>
+        <w:rPr>
+          <w:rFonts w:ascii="Tahoma" w:eastAsia="Tahoma" w:hAnsi="Tahoma" w:cs="Tahoma"/>
+          <w:color w:val="666666"/>
+          <w:sz w:val="22"/>
+          <w:szCs w:val="22"/>
+          <w:lang w:val="en-GB"/>
+        </w:rPr>
+        <w:t xml:space="preserve"> environments.</w:t>
       </w:r>
     </w:p>
     <w:p>
@@ -385,7 +438,7 @@
       <w:tblPr>
         <w:tblStyle w:val="NormalTable0"/>
         <w:tblW w:w="10556" w:type="dxa"/>
-        <w:tblInd w:w="-103" w:type="dxa"/>
+        <w:tblInd w:w="720" w:type="dxa"/>
         <w:tblCellMar>
           <w:top w:w="5" w:type="dxa"/>
           <w:left w:w="5" w:type="dxa"/>
@@ -395,13 +448,13 @@
         <w:tblLook w:val="0400" w:firstRow="0" w:lastRow="0" w:firstColumn="0" w:lastColumn="0" w:noHBand="0" w:noVBand="1"/>
       </w:tblPr>
       <w:tblGrid>
-        <w:gridCol w:w="5279"/>
-        <w:gridCol w:w="5277"/>
+        <w:gridCol w:w="5278"/>
+        <w:gridCol w:w="5278"/>
       </w:tblGrid>
       <w:tr>
         <w:tc>
           <w:tcPr>
-            <w:tcW w:w="5278" w:type="dxa"/>
+            <w:tcW w:w="4423" w:type="dxa"/>
             <w:shd w:val="clear" w:color="auto" w:fill="auto"/>
           </w:tcPr>
           <w:p>
@@ -532,7 +585,7 @@
         </w:tc>
         <w:tc>
           <w:tcPr>
-            <w:tcW w:w="5277" w:type="dxa"/>
+            <w:tcW w:w="4423" w:type="dxa"/>
             <w:tcBorders>
               <w:left w:val="single" w:sz="8" w:space="0" w:color="FEFDFD"/>
             </w:tcBorders>
@@ -847,7 +900,7 @@
           <w:szCs w:val="22"/>
           <w:lang w:val="en-GB"/>
         </w:rPr>
-        <w:t>Strong</w:t>
+        <w:t>In-depth</w:t>
       </w:r>
       <w:r>
         <w:rPr>
@@ -930,99 +983,28 @@
           <w:color w:val="666666"/>
           <w:sz w:val="22"/>
           <w:szCs w:val="22"/>
-          <w:lang w:val="en-GB"/>
-        </w:rPr>
-        <w:t>Good exposure</w:t>
-      </w:r>
-      <w:r>
-        <w:rPr>
-          <w:rFonts w:ascii="Tahoma" w:eastAsia="Tahoma" w:hAnsi="Tahoma" w:cs="Tahoma"/>
-          <w:color w:val="666666"/>
-          <w:sz w:val="22"/>
-          <w:szCs w:val="22"/>
-          <w:lang w:val="en-GB"/>
-        </w:rPr>
-        <w:t xml:space="preserve"> in </w:t>
-      </w:r>
-      <w:r>
-        <w:rPr>
-          <w:rFonts w:ascii="Tahoma" w:eastAsia="Tahoma" w:hAnsi="Tahoma" w:cs="Tahoma"/>
-          <w:color w:val="666666"/>
-          <w:sz w:val="22"/>
-          <w:szCs w:val="22"/>
-          <w:lang w:val="en-GB"/>
-        </w:rPr>
-        <w:t>analysing</w:t>
-      </w:r>
-      <w:r>
-        <w:rPr>
-          <w:rFonts w:ascii="Tahoma" w:eastAsia="Tahoma" w:hAnsi="Tahoma" w:cs="Tahoma"/>
-          <w:color w:val="666666"/>
-          <w:sz w:val="22"/>
-          <w:szCs w:val="22"/>
-          <w:lang w:val="en-GB"/>
-        </w:rPr>
-        <w:t xml:space="preserve"> data and developing code using Hive QL, Pig Latin, Impala and custom Map</w:t>
-      </w:r>
-      <w:r>
-        <w:rPr>
-          <w:rFonts w:ascii="Tahoma" w:eastAsia="Tahoma" w:hAnsi="Tahoma" w:cs="Tahoma"/>
-          <w:color w:val="666666"/>
-          <w:sz w:val="22"/>
-          <w:szCs w:val="22"/>
-          <w:lang w:val="en-GB"/>
-        </w:rPr>
-        <w:t>-R</w:t>
-      </w:r>
-      <w:r>
-        <w:rPr>
-          <w:rFonts w:ascii="Tahoma" w:eastAsia="Tahoma" w:hAnsi="Tahoma" w:cs="Tahoma"/>
-          <w:color w:val="666666"/>
-          <w:sz w:val="22"/>
-          <w:szCs w:val="22"/>
-          <w:lang w:val="en-GB"/>
-        </w:rPr>
-        <w:t>educe Programs in J</w:t>
-      </w:r>
-      <w:r>
-        <w:rPr>
-          <w:rFonts w:ascii="Tahoma" w:eastAsia="Tahoma" w:hAnsi="Tahoma" w:cs="Tahoma"/>
-          <w:color w:val="666666"/>
-          <w:sz w:val="22"/>
-          <w:szCs w:val="22"/>
-          <w:lang w:val="en-GB"/>
-        </w:rPr>
-        <w:t>ava</w:t>
-      </w:r>
-      <w:r>
-        <w:rPr>
-          <w:rFonts w:ascii="Tahoma" w:eastAsia="Tahoma" w:hAnsi="Tahoma" w:cs="Tahoma"/>
-          <w:color w:val="666666"/>
-          <w:sz w:val="22"/>
-          <w:szCs w:val="22"/>
-          <w:lang w:val="en-GB"/>
-        </w:rPr>
-        <w:t>,</w:t>
-      </w:r>
-      <w:r>
-        <w:rPr>
-          <w:rFonts w:ascii="Tahoma" w:eastAsia="Tahoma" w:hAnsi="Tahoma" w:cs="Tahoma"/>
-          <w:color w:val="666666"/>
-          <w:sz w:val="22"/>
-          <w:szCs w:val="22"/>
-          <w:lang w:val="en-GB"/>
-        </w:rPr>
-        <w:t xml:space="preserve"> Spark with S</w:t>
-      </w:r>
-      <w:r>
-        <w:rPr>
-          <w:rFonts w:ascii="Tahoma" w:eastAsia="Tahoma" w:hAnsi="Tahoma" w:cs="Tahoma"/>
-          <w:color w:val="666666"/>
-          <w:sz w:val="22"/>
-          <w:szCs w:val="22"/>
-          <w:lang w:val="en-GB"/>
-        </w:rPr>
-        <w:t>cala</w:t>
+        </w:rPr>
+        <w:t xml:space="preserve">Extensive knowledge in reviewing Hadoop log files, analysing data and developing code using hive </w:t>
+      </w:r>
+      <w:proofErr w:type="spellStart"/>
+      <w:r>
+        <w:rPr>
+          <w:rFonts w:ascii="Tahoma" w:eastAsia="Tahoma" w:hAnsi="Tahoma" w:cs="Tahoma"/>
+          <w:color w:val="666666"/>
+          <w:sz w:val="22"/>
+          <w:szCs w:val="22"/>
+        </w:rPr>
+        <w:t>QL</w:t>
+      </w:r>
+      <w:proofErr w:type="spellEnd"/>
+      <w:r>
+        <w:rPr>
+          <w:rFonts w:ascii="Tahoma" w:eastAsia="Tahoma" w:hAnsi="Tahoma" w:cs="Tahoma"/>
+          <w:color w:val="666666"/>
+          <w:sz w:val="22"/>
+          <w:szCs w:val="22"/>
+        </w:rPr>
+        <w:t>, Pig Latin, Impala and Hadoop Map-Reduce applications, Spark applications in Scala</w:t>
       </w:r>
       <w:r>
         <w:rPr>
@@ -1057,7 +1039,17 @@
           <w:szCs w:val="22"/>
           <w:lang w:val="en-GB"/>
         </w:rPr>
-        <w:t>Good exposure in</w:t>
+        <w:t>Very g</w:t>
+      </w:r>
+      <w:r>
+        <w:rPr>
+          <w:rFonts w:ascii="Tahoma" w:eastAsia="Tahoma" w:hAnsi="Tahoma" w:cs="Tahoma"/>
+          <w:color w:val="666666"/>
+          <w:sz w:val="22"/>
+          <w:szCs w:val="22"/>
+          <w:lang w:val="en-GB"/>
+        </w:rPr>
+        <w:t>ood exposure in</w:t>
       </w:r>
       <w:r>
         <w:rPr>
@@ -1077,17 +1069,122 @@
           <w:szCs w:val="22"/>
           <w:lang w:val="en-GB"/>
         </w:rPr>
-        <w:t>analysing of</w:t>
-      </w:r>
-      <w:r>
-        <w:rPr>
-          <w:rFonts w:ascii="Tahoma" w:eastAsia="Tahoma" w:hAnsi="Tahoma" w:cs="Tahoma"/>
-          <w:color w:val="666666"/>
-          <w:sz w:val="22"/>
-          <w:szCs w:val="22"/>
-          <w:lang w:val="en-GB"/>
-        </w:rPr>
-        <w:t xml:space="preserve"> </w:t>
+        <w:t>designing</w:t>
+      </w:r>
+      <w:r>
+        <w:rPr>
+          <w:rFonts w:ascii="Tahoma" w:eastAsia="Tahoma" w:hAnsi="Tahoma" w:cs="Tahoma"/>
+          <w:color w:val="666666"/>
+          <w:sz w:val="22"/>
+          <w:szCs w:val="22"/>
+          <w:lang w:val="en-GB"/>
+        </w:rPr>
+        <w:t xml:space="preserve"> both time driven and data driven automated workflow using Oozie and monitoring tools like Oozie and Zookeeper</w:t>
+      </w:r>
+      <w:r>
+        <w:rPr>
+          <w:rFonts w:ascii="Tahoma" w:eastAsia="Tahoma" w:hAnsi="Tahoma" w:cs="Tahoma"/>
+          <w:color w:val="666666"/>
+          <w:sz w:val="22"/>
+          <w:szCs w:val="22"/>
+          <w:lang w:val="en-GB"/>
+        </w:rPr>
+        <w:t>.</w:t>
+      </w:r>
+    </w:p>
+    <w:p>
+      <w:pPr>
+        <w:numPr>
+          <w:ilvl w:val="0"/>
+          <w:numId w:val="1"/>
+        </w:numPr>
+        <w:ind w:left="460" w:hanging="201"/>
+        <w:rPr>
+          <w:color w:val="666666"/>
+          <w:sz w:val="22"/>
+          <w:szCs w:val="22"/>
+          <w:lang w:val="en-GB"/>
+        </w:rPr>
+      </w:pPr>
+      <w:r>
+        <w:rPr>
+          <w:rFonts w:ascii="Tahoma" w:eastAsia="Tahoma" w:hAnsi="Tahoma" w:cs="Tahoma"/>
+          <w:color w:val="666666"/>
+          <w:sz w:val="22"/>
+          <w:szCs w:val="22"/>
+          <w:lang w:val="en-GB"/>
+        </w:rPr>
+        <w:t>G</w:t>
+      </w:r>
+      <w:r>
+        <w:rPr>
+          <w:rFonts w:ascii="Tahoma" w:eastAsia="Tahoma" w:hAnsi="Tahoma" w:cs="Tahoma"/>
+          <w:color w:val="666666"/>
+          <w:sz w:val="22"/>
+          <w:szCs w:val="22"/>
+          <w:lang w:val="en-GB"/>
+        </w:rPr>
+        <w:t xml:space="preserve">ood </w:t>
+      </w:r>
+      <w:r>
+        <w:rPr>
+          <w:rFonts w:ascii="Tahoma" w:eastAsia="Tahoma" w:hAnsi="Tahoma" w:cs="Tahoma"/>
+          <w:color w:val="666666"/>
+          <w:sz w:val="22"/>
+          <w:szCs w:val="22"/>
+          <w:lang w:val="en-GB"/>
+        </w:rPr>
+        <w:t>exposure to</w:t>
+      </w:r>
+      <w:r>
+        <w:rPr>
+          <w:rFonts w:ascii="Tahoma" w:eastAsia="Tahoma" w:hAnsi="Tahoma" w:cs="Tahoma"/>
+          <w:color w:val="666666"/>
+          <w:sz w:val="22"/>
+          <w:szCs w:val="22"/>
+          <w:lang w:val="en-GB"/>
+        </w:rPr>
+        <w:t xml:space="preserve"> monitoring, maintaining</w:t>
+      </w:r>
+      <w:r>
+        <w:rPr>
+          <w:rFonts w:ascii="Tahoma" w:eastAsia="Tahoma" w:hAnsi="Tahoma" w:cs="Tahoma"/>
+          <w:color w:val="666666"/>
+          <w:sz w:val="22"/>
+          <w:szCs w:val="22"/>
+          <w:lang w:val="en-GB"/>
+        </w:rPr>
+        <w:t xml:space="preserve"> /</w:t>
+      </w:r>
+      <w:r>
+        <w:rPr>
+          <w:rFonts w:ascii="Tahoma" w:eastAsia="Tahoma" w:hAnsi="Tahoma" w:cs="Tahoma"/>
+          <w:color w:val="666666"/>
+          <w:sz w:val="22"/>
+          <w:szCs w:val="22"/>
+          <w:lang w:val="en-GB"/>
+        </w:rPr>
+        <w:t xml:space="preserve"> managing</w:t>
+      </w:r>
+      <w:r>
+        <w:rPr>
+          <w:rFonts w:ascii="Tahoma" w:eastAsia="Tahoma" w:hAnsi="Tahoma" w:cs="Tahoma"/>
+          <w:color w:val="666666"/>
+          <w:sz w:val="22"/>
+          <w:szCs w:val="22"/>
+          <w:lang w:val="en-GB"/>
+        </w:rPr>
+        <w:t xml:space="preserve"> Amazon EC2 Cloudera D</w:t>
+      </w:r>
+      <w:r>
+        <w:rPr>
+          <w:rFonts w:ascii="Tahoma" w:eastAsia="Tahoma" w:hAnsi="Tahoma" w:cs="Tahoma"/>
+          <w:color w:val="666666"/>
+          <w:sz w:val="22"/>
+          <w:szCs w:val="22"/>
+          <w:lang w:val="en-GB"/>
+        </w:rPr>
+        <w:t xml:space="preserve">istribution of </w:t>
       </w:r>
       <w:r>
         <w:rPr>
@@ -1107,7 +1204,27 @@
           <w:szCs w:val="22"/>
           <w:lang w:val="en-GB"/>
         </w:rPr>
-        <w:t xml:space="preserve"> log files.</w:t>
+        <w:t xml:space="preserve"> clusters using Cloudera M</w:t>
+      </w:r>
+      <w:r>
+        <w:rPr>
+          <w:rFonts w:ascii="Tahoma" w:eastAsia="Tahoma" w:hAnsi="Tahoma" w:cs="Tahoma"/>
+          <w:color w:val="666666"/>
+          <w:sz w:val="22"/>
+          <w:szCs w:val="22"/>
+          <w:lang w:val="en-GB"/>
+        </w:rPr>
+        <w:t>anager</w:t>
+      </w:r>
+      <w:r>
+        <w:rPr>
+          <w:rFonts w:ascii="Tahoma" w:eastAsia="Tahoma" w:hAnsi="Tahoma" w:cs="Tahoma"/>
+          <w:color w:val="666666"/>
+          <w:sz w:val="22"/>
+          <w:szCs w:val="22"/>
+          <w:lang w:val="en-GB"/>
+        </w:rPr>
+        <w:t>.</w:t>
       </w:r>
     </w:p>
     <w:p>
@@ -1132,7 +1249,755 @@
           <w:szCs w:val="22"/>
           <w:lang w:val="en-GB"/>
         </w:rPr>
-        <w:t>Experience in designing both time driven and data driven automated workflow using Oozie and monitoring tools like Oozie and Zookeeper</w:t>
+        <w:t>Excellent technical, communication, analytical</w:t>
+      </w:r>
+      <w:r>
+        <w:rPr>
+          <w:rFonts w:ascii="Tahoma" w:eastAsia="Tahoma" w:hAnsi="Tahoma" w:cs="Tahoma"/>
+          <w:color w:val="666666"/>
+          <w:sz w:val="22"/>
+          <w:szCs w:val="22"/>
+          <w:lang w:val="en-GB"/>
+        </w:rPr>
+        <w:t xml:space="preserve">, </w:t>
+      </w:r>
+      <w:r>
+        <w:rPr>
+          <w:rFonts w:ascii="Tahoma" w:eastAsia="Tahoma" w:hAnsi="Tahoma" w:cs="Tahoma"/>
+          <w:color w:val="666666"/>
+          <w:sz w:val="22"/>
+          <w:szCs w:val="22"/>
+          <w:lang w:val="en-GB"/>
+        </w:rPr>
+        <w:t>trouble-shooting capabilities</w:t>
+      </w:r>
+      <w:r>
+        <w:rPr>
+          <w:rFonts w:ascii="Tahoma" w:eastAsia="Tahoma" w:hAnsi="Tahoma" w:cs="Tahoma"/>
+          <w:color w:val="666666"/>
+          <w:sz w:val="22"/>
+          <w:szCs w:val="22"/>
+          <w:lang w:val="en-GB"/>
+        </w:rPr>
+        <w:t xml:space="preserve">, </w:t>
+      </w:r>
+      <w:r>
+        <w:rPr>
+          <w:rFonts w:ascii="Tahoma" w:eastAsia="Tahoma" w:hAnsi="Tahoma" w:cs="Tahoma"/>
+          <w:color w:val="666666"/>
+          <w:sz w:val="22"/>
+          <w:szCs w:val="22"/>
+          <w:lang w:val="en-GB"/>
+        </w:rPr>
+        <w:t xml:space="preserve">problem solving skills and </w:t>
+      </w:r>
+      <w:r>
+        <w:rPr>
+          <w:rFonts w:ascii="Tahoma" w:eastAsia="Tahoma" w:hAnsi="Tahoma" w:cs="Tahoma"/>
+          <w:color w:val="666666"/>
+          <w:sz w:val="22"/>
+          <w:szCs w:val="22"/>
+          <w:lang w:val="en-GB"/>
+        </w:rPr>
+        <w:t xml:space="preserve">able to get on well with people </w:t>
+      </w:r>
+      <w:r>
+        <w:rPr>
+          <w:rFonts w:ascii="Tahoma" w:eastAsia="Tahoma" w:hAnsi="Tahoma" w:cs="Tahoma"/>
+          <w:color w:val="666666"/>
+          <w:sz w:val="22"/>
+          <w:szCs w:val="22"/>
+          <w:lang w:val="en-GB"/>
+        </w:rPr>
+        <w:t>incl</w:t>
+      </w:r>
+      <w:r>
+        <w:rPr>
+          <w:rFonts w:ascii="Tahoma" w:eastAsia="Tahoma" w:hAnsi="Tahoma" w:cs="Tahoma"/>
+          <w:color w:val="666666"/>
+          <w:sz w:val="22"/>
+          <w:szCs w:val="22"/>
+          <w:lang w:val="en-GB"/>
+        </w:rPr>
+        <w:t>uding cross-cultural backgrounds</w:t>
+      </w:r>
+      <w:r>
+        <w:rPr>
+          <w:rFonts w:ascii="Tahoma" w:eastAsia="Tahoma" w:hAnsi="Tahoma" w:cs="Tahoma"/>
+          <w:color w:val="666666"/>
+          <w:sz w:val="22"/>
+          <w:szCs w:val="22"/>
+          <w:lang w:val="en-GB"/>
+        </w:rPr>
+        <w:t>.</w:t>
+      </w:r>
+    </w:p>
+    <w:p>
+      <w:pPr>
+        <w:numPr>
+          <w:ilvl w:val="0"/>
+          <w:numId w:val="4"/>
+        </w:numPr>
+        <w:ind w:left="460" w:hanging="201"/>
+        <w:rPr>
+          <w:color w:val="666666"/>
+          <w:sz w:val="22"/>
+          <w:szCs w:val="22"/>
+          <w:lang w:val="en-GB"/>
+        </w:rPr>
+      </w:pPr>
+      <w:r>
+        <w:rPr>
+          <w:rFonts w:ascii="Tahoma" w:eastAsia="Tahoma" w:hAnsi="Tahoma" w:cs="Tahoma"/>
+          <w:color w:val="666666"/>
+          <w:sz w:val="22"/>
+          <w:szCs w:val="22"/>
+          <w:lang w:val="en-GB"/>
+        </w:rPr>
+        <w:t xml:space="preserve">Good knowledge of </w:t>
+      </w:r>
+      <w:r>
+        <w:rPr>
+          <w:rFonts w:ascii="Tahoma" w:eastAsia="Tahoma" w:hAnsi="Tahoma" w:cs="Tahoma"/>
+          <w:color w:val="666666"/>
+          <w:sz w:val="22"/>
+          <w:szCs w:val="22"/>
+          <w:lang w:val="en-GB"/>
+        </w:rPr>
+        <w:t>v</w:t>
+      </w:r>
+      <w:r>
+        <w:rPr>
+          <w:rFonts w:ascii="Tahoma" w:eastAsia="Tahoma" w:hAnsi="Tahoma" w:cs="Tahoma"/>
+          <w:color w:val="666666"/>
+          <w:sz w:val="22"/>
+          <w:szCs w:val="22"/>
+          <w:lang w:val="en-GB"/>
+        </w:rPr>
+        <w:t xml:space="preserve">ersion Controlling Systems </w:t>
+      </w:r>
+      <w:r>
+        <w:rPr>
+          <w:rFonts w:ascii="Tahoma" w:eastAsia="Tahoma" w:hAnsi="Tahoma" w:cs="Tahoma"/>
+          <w:color w:val="666666"/>
+          <w:sz w:val="22"/>
+          <w:szCs w:val="22"/>
+          <w:lang w:val="en-GB"/>
+        </w:rPr>
+        <w:t>like Apache</w:t>
+      </w:r>
+      <w:r>
+        <w:rPr>
+          <w:rFonts w:ascii="Tahoma" w:eastAsia="Tahoma" w:hAnsi="Tahoma" w:cs="Tahoma"/>
+          <w:color w:val="666666"/>
+          <w:sz w:val="22"/>
+          <w:szCs w:val="22"/>
+          <w:lang w:val="en-GB"/>
+        </w:rPr>
+        <w:t xml:space="preserve"> Subversion and</w:t>
+      </w:r>
+      <w:r>
+        <w:rPr>
+          <w:rFonts w:ascii="Tahoma" w:eastAsia="Tahoma" w:hAnsi="Tahoma" w:cs="Tahoma"/>
+          <w:color w:val="666666"/>
+          <w:sz w:val="22"/>
+          <w:szCs w:val="22"/>
+          <w:lang w:val="en-GB"/>
+        </w:rPr>
+        <w:t xml:space="preserve"> Git (</w:t>
+      </w:r>
+      <w:r>
+        <w:rPr>
+          <w:rFonts w:ascii="Tahoma" w:eastAsia="Tahoma" w:hAnsi="Tahoma" w:cs="Tahoma"/>
+          <w:color w:val="666666"/>
+          <w:sz w:val="22"/>
+          <w:szCs w:val="22"/>
+          <w:lang w:val="en-GB"/>
+        </w:rPr>
+        <w:t>Bit</w:t>
+      </w:r>
+      <w:r>
+        <w:rPr>
+          <w:rFonts w:ascii="Tahoma" w:eastAsia="Tahoma" w:hAnsi="Tahoma" w:cs="Tahoma"/>
+          <w:color w:val="666666"/>
+          <w:sz w:val="22"/>
+          <w:szCs w:val="22"/>
+          <w:lang w:val="en-GB"/>
+        </w:rPr>
+        <w:t>bucket</w:t>
+      </w:r>
+      <w:r>
+        <w:rPr>
+          <w:rFonts w:ascii="Tahoma" w:eastAsia="Tahoma" w:hAnsi="Tahoma" w:cs="Tahoma"/>
+          <w:color w:val="666666"/>
+          <w:sz w:val="22"/>
+          <w:szCs w:val="22"/>
+          <w:lang w:val="en-GB"/>
+        </w:rPr>
+        <w:t xml:space="preserve"> / GitHub)</w:t>
+      </w:r>
+      <w:r>
+        <w:rPr>
+          <w:rFonts w:ascii="Tahoma" w:eastAsia="Tahoma" w:hAnsi="Tahoma" w:cs="Tahoma"/>
+          <w:color w:val="666666"/>
+          <w:sz w:val="22"/>
+          <w:szCs w:val="22"/>
+          <w:lang w:val="en-GB"/>
+        </w:rPr>
+        <w:t>, and</w:t>
+      </w:r>
+      <w:r>
+        <w:rPr>
+          <w:rFonts w:ascii="Tahoma" w:eastAsia="Tahoma" w:hAnsi="Tahoma" w:cs="Tahoma"/>
+          <w:color w:val="666666"/>
+          <w:sz w:val="22"/>
+          <w:szCs w:val="22"/>
+          <w:lang w:val="en-GB"/>
+        </w:rPr>
+        <w:t xml:space="preserve"> </w:t>
+      </w:r>
+      <w:r>
+        <w:rPr>
+          <w:rFonts w:ascii="Tahoma" w:eastAsia="Tahoma" w:hAnsi="Tahoma" w:cs="Tahoma"/>
+          <w:color w:val="666666"/>
+          <w:sz w:val="22"/>
+          <w:szCs w:val="22"/>
+          <w:lang w:val="en-GB"/>
+        </w:rPr>
+        <w:t>Jenkins for better control over building projects.</w:t>
+      </w:r>
+    </w:p>
+    <w:p>
+      <w:pPr>
+        <w:numPr>
+          <w:ilvl w:val="0"/>
+          <w:numId w:val="4"/>
+        </w:numPr>
+        <w:ind w:left="460" w:hanging="201"/>
+        <w:rPr>
+          <w:rFonts w:ascii="Tahoma" w:eastAsia="Tahoma" w:hAnsi="Tahoma" w:cs="Tahoma"/>
+          <w:color w:val="666666"/>
+          <w:sz w:val="22"/>
+          <w:szCs w:val="22"/>
+          <w:lang w:val="en-GB"/>
+        </w:rPr>
+      </w:pPr>
+      <w:r>
+        <w:rPr>
+          <w:rFonts w:ascii="Tahoma" w:eastAsia="Tahoma" w:hAnsi="Tahoma" w:cs="Tahoma"/>
+          <w:color w:val="666666"/>
+          <w:sz w:val="22"/>
+          <w:szCs w:val="22"/>
+          <w:lang w:val="en-GB"/>
+        </w:rPr>
+        <w:t>Good w</w:t>
+      </w:r>
+      <w:r>
+        <w:rPr>
+          <w:rFonts w:ascii="Tahoma" w:eastAsia="Tahoma" w:hAnsi="Tahoma" w:cs="Tahoma"/>
+          <w:color w:val="666666"/>
+          <w:sz w:val="22"/>
+          <w:szCs w:val="22"/>
+          <w:lang w:val="en-GB"/>
+        </w:rPr>
+        <w:t>orking knowledge of</w:t>
+      </w:r>
+      <w:r>
+        <w:rPr>
+          <w:rFonts w:ascii="Tahoma" w:eastAsia="Tahoma" w:hAnsi="Tahoma" w:cs="Tahoma"/>
+          <w:color w:val="666666"/>
+          <w:sz w:val="22"/>
+          <w:szCs w:val="22"/>
+          <w:lang w:val="en-GB"/>
+        </w:rPr>
+        <w:t xml:space="preserve"> IDEs like Eclipse, IntelliJ</w:t>
+      </w:r>
+      <w:r>
+        <w:rPr>
+          <w:rFonts w:ascii="Tahoma" w:eastAsia="Tahoma" w:hAnsi="Tahoma" w:cs="Tahoma"/>
+          <w:color w:val="666666"/>
+          <w:sz w:val="22"/>
+          <w:szCs w:val="22"/>
+          <w:lang w:val="en-GB"/>
+        </w:rPr>
+        <w:t xml:space="preserve"> and used Maven, SBT build tools to achieve more functionality for build process</w:t>
+      </w:r>
+      <w:r>
+        <w:rPr>
+          <w:rFonts w:ascii="Tahoma" w:eastAsia="Tahoma" w:hAnsi="Tahoma" w:cs="Tahoma"/>
+          <w:color w:val="666666"/>
+          <w:sz w:val="22"/>
+          <w:szCs w:val="22"/>
+          <w:lang w:val="en-GB"/>
+        </w:rPr>
+        <w:t>.</w:t>
+      </w:r>
+    </w:p>
+    <w:p>
+      <w:pPr>
+        <w:numPr>
+          <w:ilvl w:val="0"/>
+          <w:numId w:val="4"/>
+        </w:numPr>
+        <w:ind w:left="460" w:hanging="201"/>
+        <w:rPr>
+          <w:rFonts w:ascii="Tahoma" w:eastAsia="Tahoma" w:hAnsi="Tahoma" w:cs="Tahoma"/>
+          <w:color w:val="666666"/>
+          <w:sz w:val="22"/>
+          <w:szCs w:val="22"/>
+          <w:lang w:val="en-GB"/>
+        </w:rPr>
+      </w:pPr>
+      <w:r>
+        <w:rPr>
+          <w:rFonts w:ascii="Tahoma" w:eastAsia="Tahoma" w:hAnsi="Tahoma" w:cs="Tahoma"/>
+          <w:color w:val="666666"/>
+          <w:sz w:val="22"/>
+          <w:szCs w:val="22"/>
+          <w:lang w:val="en-GB"/>
+        </w:rPr>
+        <w:t xml:space="preserve">Very good understanding of Partitions, </w:t>
+      </w:r>
+      <w:r>
+        <w:rPr>
+          <w:rFonts w:ascii="Tahoma" w:eastAsia="Tahoma" w:hAnsi="Tahoma" w:cs="Tahoma"/>
+          <w:color w:val="666666"/>
+          <w:sz w:val="22"/>
+          <w:szCs w:val="22"/>
+          <w:lang w:val="en-GB"/>
+        </w:rPr>
+        <w:t>B</w:t>
+      </w:r>
+      <w:r>
+        <w:rPr>
+          <w:rFonts w:ascii="Tahoma" w:eastAsia="Tahoma" w:hAnsi="Tahoma" w:cs="Tahoma"/>
+          <w:color w:val="666666"/>
+          <w:sz w:val="22"/>
+          <w:szCs w:val="22"/>
+          <w:lang w:val="en-GB"/>
+        </w:rPr>
+        <w:t>ucketing</w:t>
+      </w:r>
+      <w:r>
+        <w:rPr>
+          <w:rFonts w:ascii="Tahoma" w:eastAsia="Tahoma" w:hAnsi="Tahoma" w:cs="Tahoma"/>
+          <w:color w:val="666666"/>
+          <w:sz w:val="22"/>
+          <w:szCs w:val="22"/>
+          <w:lang w:val="en-GB"/>
+        </w:rPr>
+        <w:t xml:space="preserve"> concepts in Hive, used different file formats and compression codecs and designed both Managed and External tables in Hive and Impala to optimize and get most </w:t>
+      </w:r>
+      <w:r>
+        <w:rPr>
+          <w:rFonts w:ascii="Tahoma" w:eastAsia="Tahoma" w:hAnsi="Tahoma" w:cs="Tahoma"/>
+          <w:color w:val="666666"/>
+          <w:sz w:val="22"/>
+          <w:szCs w:val="22"/>
+          <w:lang w:val="en-GB"/>
+        </w:rPr>
+        <w:t>performance</w:t>
+      </w:r>
+      <w:r>
+        <w:rPr>
+          <w:rFonts w:ascii="Tahoma" w:eastAsia="Tahoma" w:hAnsi="Tahoma" w:cs="Tahoma"/>
+          <w:color w:val="666666"/>
+          <w:sz w:val="22"/>
+          <w:szCs w:val="22"/>
+          <w:lang w:val="en-GB"/>
+        </w:rPr>
+        <w:t xml:space="preserve"> by managing storage issues.</w:t>
+      </w:r>
+    </w:p>
+    <w:p>
+      <w:pPr>
+        <w:spacing w:before="237" w:after="157" w:line="276" w:lineRule="auto"/>
+        <w:rPr>
+          <w:lang w:val="en-GB"/>
+        </w:rPr>
+      </w:pPr>
+      <w:r>
+        <w:rPr>
+          <w:rFonts w:ascii="Tahoma" w:eastAsia="Tahoma" w:hAnsi="Tahoma" w:cs="Tahoma"/>
+          <w:b/>
+          <w:bCs/>
+          <w:color w:val="336699"/>
+          <w:sz w:val="28"/>
+          <w:szCs w:val="28"/>
+          <w:lang w:val="en-GB"/>
+        </w:rPr>
+        <w:t>Project</w:t>
+      </w:r>
+    </w:p>
+    <w:p>
+      <w:pPr>
+        <w:tabs>
+          <w:tab w:val="right" w:pos="10540"/>
+        </w:tabs>
+        <w:spacing w:line="276" w:lineRule="auto"/>
+        <w:rPr>
+          <w:lang w:val="en-GB"/>
+        </w:rPr>
+      </w:pPr>
+      <w:r>
+        <w:rPr>
+          <w:rFonts w:ascii="Tahoma" w:eastAsia="Tahoma" w:hAnsi="Tahoma" w:cs="Tahoma"/>
+          <w:b/>
+          <w:bCs/>
+          <w:color w:val="003363"/>
+          <w:sz w:val="22"/>
+          <w:szCs w:val="22"/>
+          <w:lang w:val="en-GB"/>
+        </w:rPr>
+        <w:t>Digital Ad-Ratings (DAR):</w:t>
+      </w:r>
+      <w:r>
+        <w:rPr>
+          <w:rFonts w:ascii="Tahoma" w:eastAsia="Tahoma" w:hAnsi="Tahoma" w:cs="Tahoma"/>
+          <w:color w:val="666666"/>
+          <w:sz w:val="22"/>
+          <w:szCs w:val="22"/>
+          <w:lang w:val="en-GB"/>
+        </w:rPr>
+        <w:t xml:space="preserve"> </w:t>
+      </w:r>
+      <w:r>
+        <w:rPr>
+          <w:rFonts w:ascii="Tahoma" w:eastAsia="Tahoma" w:hAnsi="Tahoma" w:cs="Tahoma"/>
+          <w:bCs/>
+          <w:color w:val="666666"/>
+          <w:sz w:val="22"/>
+          <w:szCs w:val="22"/>
+          <w:lang w:val="en-GB"/>
+        </w:rPr>
+        <w:tab/>
+      </w:r>
+      <w:r>
+        <w:rPr>
+          <w:rFonts w:ascii="Tahoma" w:eastAsia="Tahoma" w:hAnsi="Tahoma" w:cs="Tahoma"/>
+          <w:color w:val="666666"/>
+          <w:sz w:val="22"/>
+          <w:szCs w:val="22"/>
+          <w:lang w:val="en-GB"/>
+        </w:rPr>
+        <w:t xml:space="preserve"> </w:t>
+      </w:r>
+      <w:r>
+        <w:rPr>
+          <w:rFonts w:ascii="Tahoma" w:eastAsia="Tahoma" w:hAnsi="Tahoma" w:cs="Tahoma"/>
+          <w:color w:val="003363"/>
+          <w:sz w:val="22"/>
+          <w:szCs w:val="22"/>
+          <w:lang w:val="en-GB"/>
+        </w:rPr>
+        <w:t>Sep 2015</w:t>
+      </w:r>
+      <w:r>
+        <w:rPr>
+          <w:rFonts w:ascii="Tahoma" w:eastAsia="Tahoma" w:hAnsi="Tahoma" w:cs="Tahoma"/>
+          <w:color w:val="666666"/>
+          <w:sz w:val="22"/>
+          <w:szCs w:val="22"/>
+          <w:lang w:val="en-GB"/>
+        </w:rPr>
+        <w:t xml:space="preserve"> – </w:t>
+      </w:r>
+      <w:r>
+        <w:rPr>
+          <w:rFonts w:ascii="Tahoma" w:eastAsia="Tahoma" w:hAnsi="Tahoma" w:cs="Tahoma"/>
+          <w:color w:val="003363"/>
+          <w:sz w:val="22"/>
+          <w:szCs w:val="22"/>
+          <w:lang w:val="en-GB"/>
+        </w:rPr>
+        <w:t>Sep 2017</w:t>
+      </w:r>
+    </w:p>
+    <w:p>
+      <w:pPr>
+        <w:rPr>
+          <w:rFonts w:ascii="Tahoma" w:eastAsia="Tahoma" w:hAnsi="Tahoma" w:cs="Tahoma"/>
+          <w:color w:val="666666"/>
+          <w:sz w:val="22"/>
+          <w:szCs w:val="22"/>
+          <w:lang w:val="en-GB"/>
+        </w:rPr>
+      </w:pPr>
+      <w:r>
+        <w:rPr>
+          <w:rFonts w:ascii="Tahoma" w:eastAsia="Tahoma" w:hAnsi="Tahoma" w:cs="Tahoma"/>
+          <w:color w:val="666666"/>
+          <w:sz w:val="22"/>
+          <w:szCs w:val="22"/>
+          <w:lang w:val="en-GB"/>
+        </w:rPr>
+        <w:t>Nielsen – Digital Ad Ratings provides a new and highly accurate method for identifying and measuring the audiences exposed to online ad campaigns and enables measurement of any ad campaign, large or small, national or local, on any website. This approach leverages actual user demographics from leading online data providers to attach demos to larger portions of campaign impressions.</w:t>
+      </w:r>
+    </w:p>
+    <w:p>
+      <w:pPr>
+        <w:spacing w:before="237" w:after="157" w:line="276" w:lineRule="auto"/>
+        <w:rPr>
+          <w:lang w:val="en-GB"/>
+        </w:rPr>
+      </w:pPr>
+      <w:bookmarkStart w:id="0" w:name="_GoBack"/>
+      <w:bookmarkEnd w:id="0"/>
+      <w:r>
+        <w:rPr>
+          <w:rFonts w:ascii="Tahoma" w:eastAsia="Tahoma" w:hAnsi="Tahoma" w:cs="Tahoma"/>
+          <w:b/>
+          <w:bCs/>
+          <w:color w:val="336699"/>
+          <w:sz w:val="28"/>
+          <w:szCs w:val="28"/>
+          <w:lang w:val="en-GB"/>
+        </w:rPr>
+        <w:lastRenderedPageBreak/>
+        <w:t>Work History</w:t>
+      </w:r>
+    </w:p>
+    <w:p>
+      <w:pPr>
+        <w:tabs>
+          <w:tab w:val="right" w:pos="10540"/>
+        </w:tabs>
+        <w:spacing w:before="57" w:after="57" w:line="276" w:lineRule="auto"/>
+        <w:rPr>
+          <w:lang w:val="en-GB"/>
+        </w:rPr>
+      </w:pPr>
+      <w:r>
+        <w:rPr>
+          <w:rFonts w:ascii="Tahoma" w:eastAsia="Tahoma" w:hAnsi="Tahoma" w:cs="Tahoma"/>
+          <w:b/>
+          <w:bCs/>
+          <w:color w:val="003363"/>
+          <w:sz w:val="22"/>
+          <w:szCs w:val="22"/>
+          <w:lang w:val="en-GB"/>
+        </w:rPr>
+        <w:t>System Engineer:</w:t>
+      </w:r>
+      <w:r>
+        <w:rPr>
+          <w:rFonts w:ascii="Tahoma" w:eastAsia="Tahoma" w:hAnsi="Tahoma" w:cs="Tahoma"/>
+          <w:color w:val="666666"/>
+          <w:sz w:val="22"/>
+          <w:szCs w:val="22"/>
+          <w:lang w:val="en-GB"/>
+        </w:rPr>
+        <w:t xml:space="preserve"> </w:t>
+      </w:r>
+      <w:r>
+        <w:rPr>
+          <w:rFonts w:ascii="Tahoma" w:eastAsia="Tahoma" w:hAnsi="Tahoma" w:cs="Tahoma"/>
+          <w:color w:val="666666"/>
+          <w:sz w:val="22"/>
+          <w:szCs w:val="22"/>
+          <w:lang w:val="en-GB"/>
+        </w:rPr>
+        <w:tab/>
+        <w:t xml:space="preserve"> </w:t>
+      </w:r>
+      <w:r>
+        <w:rPr>
+          <w:rFonts w:ascii="Tahoma" w:eastAsia="Tahoma" w:hAnsi="Tahoma" w:cs="Tahoma"/>
+          <w:color w:val="003363"/>
+          <w:sz w:val="22"/>
+          <w:szCs w:val="22"/>
+          <w:lang w:val="en-GB"/>
+        </w:rPr>
+        <w:t>Sep 2017</w:t>
+      </w:r>
+      <w:r>
+        <w:rPr>
+          <w:rFonts w:ascii="Tahoma" w:eastAsia="Tahoma" w:hAnsi="Tahoma" w:cs="Tahoma"/>
+          <w:color w:val="666666"/>
+          <w:sz w:val="22"/>
+          <w:szCs w:val="22"/>
+          <w:lang w:val="en-GB"/>
+        </w:rPr>
+        <w:t xml:space="preserve"> - </w:t>
+      </w:r>
+      <w:r>
+        <w:rPr>
+          <w:rFonts w:ascii="Tahoma" w:eastAsia="Tahoma" w:hAnsi="Tahoma" w:cs="Tahoma"/>
+          <w:color w:val="003363"/>
+          <w:sz w:val="22"/>
+          <w:szCs w:val="22"/>
+          <w:lang w:val="en-GB"/>
+        </w:rPr>
+        <w:t>Current</w:t>
+      </w:r>
+      <w:r>
+        <w:rPr>
+          <w:rFonts w:ascii="Tahoma" w:eastAsia="Tahoma" w:hAnsi="Tahoma" w:cs="Tahoma"/>
+          <w:color w:val="666666"/>
+          <w:sz w:val="22"/>
+          <w:szCs w:val="22"/>
+          <w:lang w:val="en-GB"/>
+        </w:rPr>
+        <w:t xml:space="preserve"> </w:t>
+      </w:r>
+    </w:p>
+    <w:p>
+      <w:pPr>
+        <w:tabs>
+          <w:tab w:val="right" w:pos="10540"/>
+        </w:tabs>
+        <w:rPr>
+          <w:rFonts w:ascii="Tahoma" w:eastAsia="Tahoma" w:hAnsi="Tahoma" w:cs="Tahoma"/>
+          <w:color w:val="666666"/>
+          <w:sz w:val="22"/>
+          <w:szCs w:val="22"/>
+          <w:lang w:val="en-GB"/>
+        </w:rPr>
+      </w:pPr>
+      <w:r>
+        <w:rPr>
+          <w:rFonts w:ascii="Tahoma" w:eastAsia="Tahoma" w:hAnsi="Tahoma" w:cs="Tahoma"/>
+          <w:color w:val="666666"/>
+          <w:sz w:val="22"/>
+          <w:szCs w:val="22"/>
+          <w:lang w:val="en-GB"/>
+        </w:rPr>
+        <w:t xml:space="preserve">Tata Consultancy Services </w:t>
+      </w:r>
+      <w:r>
+        <w:rPr>
+          <w:rFonts w:ascii="Tahoma" w:eastAsia="Tahoma" w:hAnsi="Tahoma" w:cs="Tahoma"/>
+          <w:color w:val="666666"/>
+          <w:sz w:val="22"/>
+          <w:szCs w:val="22"/>
+          <w:lang w:val="en-GB"/>
+        </w:rPr>
+        <w:tab/>
+        <w:t xml:space="preserve"> Siruseri, Chennai, TN. </w:t>
+      </w:r>
+    </w:p>
+    <w:p>
+      <w:pPr>
+        <w:rPr>
+          <w:rFonts w:ascii="Tahoma" w:eastAsia="Tahoma" w:hAnsi="Tahoma" w:cs="Tahoma"/>
+          <w:color w:val="666666"/>
+          <w:sz w:val="22"/>
+          <w:szCs w:val="22"/>
+          <w:lang w:val="en-GB"/>
+        </w:rPr>
+      </w:pPr>
+      <w:r>
+        <w:rPr>
+          <w:rFonts w:ascii="Tahoma" w:eastAsia="Tahoma" w:hAnsi="Tahoma" w:cs="Tahoma"/>
+          <w:color w:val="666666"/>
+          <w:sz w:val="22"/>
+          <w:szCs w:val="22"/>
+          <w:lang w:val="en-GB"/>
+        </w:rPr>
+        <w:t>Contact: Mozhiarasi J – +91 89391 47038</w:t>
+      </w:r>
+    </w:p>
+    <w:p>
+      <w:pPr>
+        <w:numPr>
+          <w:ilvl w:val="0"/>
+          <w:numId w:val="4"/>
+        </w:numPr>
+        <w:ind w:left="460" w:hanging="201"/>
+        <w:rPr>
+          <w:color w:val="666666"/>
+          <w:sz w:val="22"/>
+          <w:szCs w:val="22"/>
+          <w:lang w:val="en-GB"/>
+        </w:rPr>
+      </w:pPr>
+      <w:r>
+        <w:rPr>
+          <w:rFonts w:ascii="Tahoma" w:eastAsia="Tahoma" w:hAnsi="Tahoma" w:cs="Tahoma"/>
+          <w:color w:val="666666"/>
+          <w:sz w:val="22"/>
+          <w:szCs w:val="22"/>
+          <w:lang w:val="en-GB"/>
+        </w:rPr>
+        <w:t>Worked with admin team to automate cluster creation using AWS and Red hat ansible tower and Tibco. Involved in migration of existing project to Cloud AWS environment. (50% overall cost cutting).</w:t>
+      </w:r>
+    </w:p>
+    <w:p>
+      <w:pPr>
+        <w:numPr>
+          <w:ilvl w:val="0"/>
+          <w:numId w:val="4"/>
+        </w:numPr>
+        <w:ind w:left="460" w:hanging="201"/>
+        <w:rPr>
+          <w:color w:val="666666"/>
+          <w:sz w:val="22"/>
+          <w:szCs w:val="22"/>
+          <w:lang w:val="en-GB"/>
+        </w:rPr>
+      </w:pPr>
+      <w:r>
+        <w:rPr>
+          <w:rFonts w:ascii="Tahoma" w:eastAsia="Tahoma" w:hAnsi="Tahoma" w:cs="Tahoma"/>
+          <w:color w:val="666666"/>
+          <w:sz w:val="22"/>
+          <w:szCs w:val="22"/>
+          <w:lang w:val="en-GB"/>
+        </w:rPr>
+        <w:t>Received appreciation from customer for successfu</w:t>
+      </w:r>
+      <w:r>
+        <w:rPr>
+          <w:rFonts w:ascii="Tahoma" w:eastAsia="Tahoma" w:hAnsi="Tahoma" w:cs="Tahoma"/>
+          <w:color w:val="666666"/>
+          <w:sz w:val="22"/>
+          <w:szCs w:val="22"/>
+          <w:lang w:val="en-GB"/>
+        </w:rPr>
+        <w:t>l completion of moving code to Spark platform and c</w:t>
+      </w:r>
+      <w:r>
+        <w:rPr>
+          <w:rFonts w:ascii="Tahoma" w:eastAsia="Tahoma" w:hAnsi="Tahoma" w:cs="Tahoma"/>
+          <w:color w:val="666666"/>
+          <w:sz w:val="22"/>
+          <w:szCs w:val="22"/>
+          <w:lang w:val="en-GB"/>
+        </w:rPr>
+        <w:t>loud environment.</w:t>
+      </w:r>
+    </w:p>
+    <w:p>
+      <w:pPr>
+        <w:numPr>
+          <w:ilvl w:val="0"/>
+          <w:numId w:val="4"/>
+        </w:numPr>
+        <w:ind w:left="460" w:hanging="201"/>
+        <w:rPr>
+          <w:color w:val="666666"/>
+          <w:sz w:val="22"/>
+          <w:szCs w:val="22"/>
+          <w:lang w:val="en-GB"/>
+        </w:rPr>
+      </w:pPr>
+      <w:r>
+        <w:rPr>
+          <w:rFonts w:ascii="Tahoma" w:eastAsia="Tahoma" w:hAnsi="Tahoma" w:cs="Tahoma"/>
+          <w:color w:val="666666"/>
+          <w:sz w:val="22"/>
+          <w:szCs w:val="22"/>
+        </w:rPr>
+        <w:t xml:space="preserve">Developed and deployed new jobs, made code changes to existing jobs that are required while migrating </w:t>
+      </w:r>
+      <w:r>
+        <w:rPr>
+          <w:rFonts w:ascii="Tahoma" w:eastAsia="Tahoma" w:hAnsi="Tahoma" w:cs="Tahoma"/>
+          <w:color w:val="666666"/>
+          <w:sz w:val="22"/>
+          <w:szCs w:val="22"/>
+        </w:rPr>
+        <w:t>project to cloud environment</w:t>
       </w:r>
       <w:r>
         <w:rPr>
@@ -1167,98 +2032,59 @@
           <w:szCs w:val="22"/>
           <w:lang w:val="en-GB"/>
         </w:rPr>
-        <w:t xml:space="preserve">Very good </w:t>
-      </w:r>
-      <w:r>
-        <w:rPr>
-          <w:rFonts w:ascii="Tahoma" w:eastAsia="Tahoma" w:hAnsi="Tahoma" w:cs="Tahoma"/>
-          <w:color w:val="666666"/>
-          <w:sz w:val="22"/>
-          <w:szCs w:val="22"/>
-          <w:lang w:val="en-GB"/>
-        </w:rPr>
-        <w:t>exposure to</w:t>
-      </w:r>
-      <w:r>
-        <w:rPr>
-          <w:rFonts w:ascii="Tahoma" w:eastAsia="Tahoma" w:hAnsi="Tahoma" w:cs="Tahoma"/>
-          <w:color w:val="666666"/>
-          <w:sz w:val="22"/>
-          <w:szCs w:val="22"/>
-          <w:lang w:val="en-GB"/>
-        </w:rPr>
-        <w:t xml:space="preserve"> monitoring, maintaining</w:t>
-      </w:r>
-      <w:r>
-        <w:rPr>
-          <w:rFonts w:ascii="Tahoma" w:eastAsia="Tahoma" w:hAnsi="Tahoma" w:cs="Tahoma"/>
-          <w:color w:val="666666"/>
-          <w:sz w:val="22"/>
-          <w:szCs w:val="22"/>
-          <w:lang w:val="en-GB"/>
-        </w:rPr>
-        <w:t xml:space="preserve"> /</w:t>
-      </w:r>
-      <w:r>
-        <w:rPr>
-          <w:rFonts w:ascii="Tahoma" w:eastAsia="Tahoma" w:hAnsi="Tahoma" w:cs="Tahoma"/>
-          <w:color w:val="666666"/>
-          <w:sz w:val="22"/>
-          <w:szCs w:val="22"/>
-          <w:lang w:val="en-GB"/>
-        </w:rPr>
-        <w:t xml:space="preserve"> managing</w:t>
-      </w:r>
-      <w:r>
-        <w:rPr>
-          <w:rFonts w:ascii="Tahoma" w:eastAsia="Tahoma" w:hAnsi="Tahoma" w:cs="Tahoma"/>
-          <w:color w:val="666666"/>
-          <w:sz w:val="22"/>
-          <w:szCs w:val="22"/>
-          <w:lang w:val="en-GB"/>
-        </w:rPr>
-        <w:t xml:space="preserve"> Amazon EC2 Cloudera D</w:t>
-      </w:r>
-      <w:r>
-        <w:rPr>
-          <w:rFonts w:ascii="Tahoma" w:eastAsia="Tahoma" w:hAnsi="Tahoma" w:cs="Tahoma"/>
-          <w:color w:val="666666"/>
-          <w:sz w:val="22"/>
-          <w:szCs w:val="22"/>
-          <w:lang w:val="en-GB"/>
-        </w:rPr>
-        <w:t xml:space="preserve">istribution of </w:t>
-      </w:r>
-      <w:r>
-        <w:rPr>
-          <w:rFonts w:ascii="Tahoma" w:eastAsia="Tahoma" w:hAnsi="Tahoma" w:cs="Tahoma"/>
-          <w:color w:val="666666"/>
-          <w:sz w:val="22"/>
-          <w:szCs w:val="22"/>
-          <w:lang w:val="en-GB"/>
-        </w:rPr>
-        <w:t>Hadoop</w:t>
-      </w:r>
-      <w:r>
-        <w:rPr>
-          <w:rFonts w:ascii="Tahoma" w:eastAsia="Tahoma" w:hAnsi="Tahoma" w:cs="Tahoma"/>
-          <w:color w:val="666666"/>
-          <w:sz w:val="22"/>
-          <w:szCs w:val="22"/>
-          <w:lang w:val="en-GB"/>
-        </w:rPr>
-        <w:t xml:space="preserve"> clusters using Cloudera M</w:t>
-      </w:r>
-      <w:r>
-        <w:rPr>
-          <w:rFonts w:ascii="Tahoma" w:eastAsia="Tahoma" w:hAnsi="Tahoma" w:cs="Tahoma"/>
-          <w:color w:val="666666"/>
-          <w:sz w:val="22"/>
-          <w:szCs w:val="22"/>
-          <w:lang w:val="en-GB"/>
-        </w:rPr>
-        <w:t>anager</w:t>
-      </w:r>
+        <w:t xml:space="preserve">Involved in code migration from Impala to Spark-SQL and Spark core in </w:t>
+      </w:r>
+      <w:proofErr w:type="spellStart"/>
+      <w:r>
+        <w:rPr>
+          <w:rFonts w:ascii="Tahoma" w:eastAsia="Tahoma" w:hAnsi="Tahoma" w:cs="Tahoma"/>
+          <w:color w:val="666666"/>
+          <w:sz w:val="22"/>
+          <w:szCs w:val="22"/>
+          <w:lang w:val="en-GB"/>
+        </w:rPr>
+        <w:t>scala</w:t>
+      </w:r>
+      <w:proofErr w:type="spellEnd"/>
+      <w:r>
+        <w:rPr>
+          <w:rFonts w:ascii="Tahoma" w:eastAsia="Tahoma" w:hAnsi="Tahoma" w:cs="Tahoma"/>
+          <w:color w:val="666666"/>
+          <w:sz w:val="22"/>
+          <w:szCs w:val="22"/>
+          <w:lang w:val="en-GB"/>
+        </w:rPr>
+        <w:t xml:space="preserve"> which </w:t>
+      </w:r>
+      <w:r>
+        <w:rPr>
+          <w:rFonts w:ascii="Tahoma" w:eastAsia="Tahoma" w:hAnsi="Tahoma" w:cs="Tahoma"/>
+          <w:color w:val="666666"/>
+          <w:sz w:val="22"/>
+          <w:szCs w:val="22"/>
+        </w:rPr>
+        <w:t>process raw data and store p</w:t>
+      </w:r>
+      <w:r>
+        <w:rPr>
+          <w:rFonts w:ascii="Tahoma" w:eastAsia="Tahoma" w:hAnsi="Tahoma" w:cs="Tahoma"/>
+          <w:color w:val="666666"/>
+          <w:sz w:val="22"/>
+          <w:szCs w:val="22"/>
+        </w:rPr>
+        <w:t xml:space="preserve">rocessed data back to Amazon </w:t>
+      </w:r>
+      <w:proofErr w:type="spellStart"/>
+      <w:r>
+        <w:rPr>
+          <w:rFonts w:ascii="Tahoma" w:eastAsia="Tahoma" w:hAnsi="Tahoma" w:cs="Tahoma"/>
+          <w:color w:val="666666"/>
+          <w:sz w:val="22"/>
+          <w:szCs w:val="22"/>
+        </w:rPr>
+        <w:t>S3</w:t>
+      </w:r>
+      <w:proofErr w:type="spellEnd"/>
       <w:r>
         <w:rPr>
           <w:rFonts w:ascii="Tahoma" w:eastAsia="Tahoma" w:hAnsi="Tahoma" w:cs="Tahoma"/>
@@ -1292,94 +2118,197 @@
           <w:szCs w:val="22"/>
           <w:lang w:val="en-GB"/>
         </w:rPr>
-        <w:t>Excellent technical, communication, analytical</w:t>
-      </w:r>
-      <w:r>
-        <w:rPr>
-          <w:rFonts w:ascii="Tahoma" w:eastAsia="Tahoma" w:hAnsi="Tahoma" w:cs="Tahoma"/>
-          <w:color w:val="666666"/>
-          <w:sz w:val="22"/>
-          <w:szCs w:val="22"/>
-          <w:lang w:val="en-GB"/>
-        </w:rPr>
-        <w:t xml:space="preserve">, </w:t>
-      </w:r>
-      <w:r>
-        <w:rPr>
-          <w:rFonts w:ascii="Tahoma" w:eastAsia="Tahoma" w:hAnsi="Tahoma" w:cs="Tahoma"/>
-          <w:color w:val="666666"/>
-          <w:sz w:val="22"/>
-          <w:szCs w:val="22"/>
-          <w:lang w:val="en-GB"/>
-        </w:rPr>
-        <w:t>trouble-shooting capabilities</w:t>
-      </w:r>
-      <w:r>
-        <w:rPr>
-          <w:rFonts w:ascii="Tahoma" w:eastAsia="Tahoma" w:hAnsi="Tahoma" w:cs="Tahoma"/>
-          <w:color w:val="666666"/>
-          <w:sz w:val="22"/>
-          <w:szCs w:val="22"/>
-          <w:lang w:val="en-GB"/>
-        </w:rPr>
-        <w:t xml:space="preserve">, </w:t>
-      </w:r>
-      <w:r>
-        <w:rPr>
-          <w:rFonts w:ascii="Tahoma" w:eastAsia="Tahoma" w:hAnsi="Tahoma" w:cs="Tahoma"/>
-          <w:color w:val="666666"/>
-          <w:sz w:val="22"/>
-          <w:szCs w:val="22"/>
-          <w:lang w:val="en-GB"/>
-        </w:rPr>
-        <w:t xml:space="preserve">problem solving skills and </w:t>
-      </w:r>
-      <w:r>
-        <w:rPr>
-          <w:rFonts w:ascii="Tahoma" w:eastAsia="Tahoma" w:hAnsi="Tahoma" w:cs="Tahoma"/>
-          <w:color w:val="666666"/>
-          <w:sz w:val="22"/>
-          <w:szCs w:val="22"/>
-          <w:lang w:val="en-GB"/>
-        </w:rPr>
-        <w:t xml:space="preserve">able to get on well with people </w:t>
-      </w:r>
-      <w:r>
-        <w:rPr>
-          <w:rFonts w:ascii="Tahoma" w:eastAsia="Tahoma" w:hAnsi="Tahoma" w:cs="Tahoma"/>
-          <w:color w:val="666666"/>
-          <w:sz w:val="22"/>
-          <w:szCs w:val="22"/>
-          <w:lang w:val="en-GB"/>
-        </w:rPr>
-        <w:t>incl</w:t>
-      </w:r>
-      <w:r>
-        <w:rPr>
-          <w:rFonts w:ascii="Tahoma" w:eastAsia="Tahoma" w:hAnsi="Tahoma" w:cs="Tahoma"/>
-          <w:color w:val="666666"/>
-          <w:sz w:val="22"/>
-          <w:szCs w:val="22"/>
-          <w:lang w:val="en-GB"/>
-        </w:rPr>
-        <w:t>uding cross-cultural backgrounds</w:t>
-      </w:r>
-      <w:r>
-        <w:rPr>
-          <w:rFonts w:ascii="Tahoma" w:eastAsia="Tahoma" w:hAnsi="Tahoma" w:cs="Tahoma"/>
-          <w:color w:val="666666"/>
-          <w:sz w:val="22"/>
-          <w:szCs w:val="22"/>
-          <w:lang w:val="en-GB"/>
-        </w:rPr>
-        <w:t>.</w:t>
+        <w:t xml:space="preserve">Stored data in different file formats with different </w:t>
+      </w:r>
+      <w:r>
+        <w:rPr>
+          <w:rFonts w:ascii="Tahoma" w:eastAsia="Tahoma" w:hAnsi="Tahoma" w:cs="Tahoma"/>
+          <w:color w:val="666666"/>
+          <w:sz w:val="22"/>
+          <w:szCs w:val="22"/>
+          <w:lang w:val="en-GB"/>
+        </w:rPr>
+        <w:t xml:space="preserve">compression </w:t>
+      </w:r>
+      <w:r>
+        <w:rPr>
+          <w:rFonts w:ascii="Tahoma" w:eastAsia="Tahoma" w:hAnsi="Tahoma" w:cs="Tahoma"/>
+          <w:color w:val="666666"/>
+          <w:sz w:val="22"/>
+          <w:szCs w:val="22"/>
+          <w:lang w:val="en-GB"/>
+        </w:rPr>
+        <w:t xml:space="preserve">codecs in </w:t>
+      </w:r>
+      <w:proofErr w:type="spellStart"/>
+      <w:r>
+        <w:rPr>
+          <w:rFonts w:ascii="Tahoma" w:eastAsia="Tahoma" w:hAnsi="Tahoma" w:cs="Tahoma"/>
+          <w:color w:val="666666"/>
+          <w:sz w:val="22"/>
+          <w:szCs w:val="22"/>
+          <w:lang w:val="en-GB"/>
+        </w:rPr>
+        <w:t>HDFS</w:t>
+      </w:r>
+      <w:proofErr w:type="spellEnd"/>
+      <w:r>
+        <w:rPr>
+          <w:rFonts w:ascii="Tahoma" w:eastAsia="Tahoma" w:hAnsi="Tahoma" w:cs="Tahoma"/>
+          <w:color w:val="666666"/>
+          <w:sz w:val="22"/>
+          <w:szCs w:val="22"/>
+          <w:lang w:val="en-GB"/>
+        </w:rPr>
+        <w:t xml:space="preserve"> for effective storing and which can improve performance and reduce I/O usage while reading from HDFS.</w:t>
       </w:r>
     </w:p>
     <w:p>
       <w:pPr>
+        <w:tabs>
+          <w:tab w:val="right" w:pos="10540"/>
+        </w:tabs>
+        <w:spacing w:before="220" w:line="276" w:lineRule="auto"/>
+        <w:rPr>
+          <w:rFonts w:ascii="Tahoma" w:eastAsia="Tahoma" w:hAnsi="Tahoma" w:cs="Tahoma"/>
+          <w:color w:val="666666"/>
+          <w:sz w:val="22"/>
+          <w:szCs w:val="22"/>
+          <w:lang w:val="en-GB"/>
+        </w:rPr>
+      </w:pPr>
+      <w:r>
+        <w:rPr>
+          <w:rFonts w:ascii="Tahoma" w:eastAsia="Tahoma" w:hAnsi="Tahoma" w:cs="Tahoma"/>
+          <w:b/>
+          <w:bCs/>
+          <w:color w:val="003363"/>
+          <w:sz w:val="22"/>
+          <w:szCs w:val="22"/>
+          <w:lang w:val="en-GB"/>
+        </w:rPr>
+        <w:t>Assistant System Engineer:</w:t>
+      </w:r>
+      <w:r>
+        <w:rPr>
+          <w:rFonts w:ascii="Tahoma" w:eastAsia="Tahoma" w:hAnsi="Tahoma" w:cs="Tahoma"/>
+          <w:color w:val="666666"/>
+          <w:sz w:val="22"/>
+          <w:szCs w:val="22"/>
+          <w:lang w:val="en-GB"/>
+        </w:rPr>
+        <w:t xml:space="preserve"> </w:t>
+      </w:r>
+      <w:r>
+        <w:rPr>
+          <w:rFonts w:ascii="Tahoma" w:eastAsia="Tahoma" w:hAnsi="Tahoma" w:cs="Tahoma"/>
+          <w:color w:val="666666"/>
+          <w:sz w:val="22"/>
+          <w:szCs w:val="22"/>
+          <w:lang w:val="en-GB"/>
+        </w:rPr>
+        <w:tab/>
+        <w:t xml:space="preserve"> </w:t>
+      </w:r>
+      <w:r>
+        <w:rPr>
+          <w:rFonts w:ascii="Tahoma" w:eastAsia="Tahoma" w:hAnsi="Tahoma" w:cs="Tahoma"/>
+          <w:color w:val="003363"/>
+          <w:sz w:val="22"/>
+          <w:szCs w:val="22"/>
+          <w:lang w:val="en-GB"/>
+        </w:rPr>
+        <w:t>Sep 2015</w:t>
+      </w:r>
+      <w:r>
+        <w:rPr>
+          <w:rFonts w:ascii="Tahoma" w:eastAsia="Tahoma" w:hAnsi="Tahoma" w:cs="Tahoma"/>
+          <w:color w:val="666666"/>
+          <w:sz w:val="22"/>
+          <w:szCs w:val="22"/>
+          <w:lang w:val="en-GB"/>
+        </w:rPr>
+        <w:t xml:space="preserve"> - </w:t>
+      </w:r>
+      <w:r>
+        <w:rPr>
+          <w:rFonts w:ascii="Tahoma" w:eastAsia="Tahoma" w:hAnsi="Tahoma" w:cs="Tahoma"/>
+          <w:color w:val="003363"/>
+          <w:sz w:val="22"/>
+          <w:szCs w:val="22"/>
+          <w:lang w:val="en-GB"/>
+        </w:rPr>
+        <w:t>Sep 2017</w:t>
+      </w:r>
+      <w:r>
+        <w:rPr>
+          <w:rFonts w:ascii="Tahoma" w:eastAsia="Tahoma" w:hAnsi="Tahoma" w:cs="Tahoma"/>
+          <w:color w:val="666666"/>
+          <w:sz w:val="22"/>
+          <w:szCs w:val="22"/>
+          <w:lang w:val="en-GB"/>
+        </w:rPr>
+        <w:t xml:space="preserve"> </w:t>
+      </w:r>
+    </w:p>
+    <w:p>
+      <w:pPr>
+        <w:tabs>
+          <w:tab w:val="right" w:pos="10540"/>
+        </w:tabs>
+        <w:spacing w:before="57" w:after="57"/>
+        <w:rPr>
+          <w:lang w:val="en-GB"/>
+        </w:rPr>
+      </w:pPr>
+      <w:r>
+        <w:rPr>
+          <w:rFonts w:ascii="Tahoma" w:eastAsia="Tahoma" w:hAnsi="Tahoma" w:cs="Tahoma"/>
+          <w:color w:val="666666"/>
+          <w:sz w:val="22"/>
+          <w:szCs w:val="22"/>
+          <w:lang w:val="en-GB"/>
+        </w:rPr>
+        <w:t xml:space="preserve">Tata Consultancy Services </w:t>
+      </w:r>
+      <w:r>
+        <w:rPr>
+          <w:rFonts w:ascii="Tahoma" w:eastAsia="Tahoma" w:hAnsi="Tahoma" w:cs="Tahoma"/>
+          <w:color w:val="666666"/>
+          <w:sz w:val="22"/>
+          <w:szCs w:val="22"/>
+          <w:lang w:val="en-GB"/>
+        </w:rPr>
+        <w:tab/>
+        <w:t xml:space="preserve"> Siruseri, Chennai, TN. </w:t>
+      </w:r>
+    </w:p>
+    <w:p>
+      <w:pPr>
+        <w:rPr>
+          <w:rFonts w:ascii="Tahoma" w:eastAsia="Tahoma" w:hAnsi="Tahoma" w:cs="Tahoma"/>
+          <w:color w:val="666666"/>
+          <w:sz w:val="22"/>
+          <w:szCs w:val="22"/>
+          <w:lang w:val="en-GB"/>
+        </w:rPr>
+      </w:pPr>
+      <w:r>
+        <w:rPr>
+          <w:rFonts w:ascii="Tahoma" w:eastAsia="Tahoma" w:hAnsi="Tahoma" w:cs="Tahoma"/>
+          <w:color w:val="666666"/>
+          <w:sz w:val="22"/>
+          <w:szCs w:val="22"/>
+          <w:lang w:val="en-GB"/>
+        </w:rPr>
+        <w:t>Contact: Rajkumar Vairusamy – +91 98650 91165 / +1 (908) 947-8312</w:t>
+      </w:r>
+    </w:p>
+    <w:p>
+      <w:pPr>
         <w:numPr>
           <w:ilvl w:val="0"/>
-          <w:numId w:val="4"/>
+          <w:numId w:val="1"/>
         </w:numPr>
         <w:ind w:left="460" w:hanging="201"/>
         <w:rPr>
@@ -1397,97 +2326,7 @@
           <w:szCs w:val="22"/>
           <w:lang w:val="en-GB"/>
         </w:rPr>
-        <w:t xml:space="preserve">Good knowledge of </w:t>
-      </w:r>
-      <w:r>
-        <w:rPr>
-          <w:rFonts w:ascii="Tahoma" w:eastAsia="Tahoma" w:hAnsi="Tahoma" w:cs="Tahoma"/>
-          <w:color w:val="666666"/>
-          <w:sz w:val="22"/>
-          <w:szCs w:val="22"/>
-          <w:lang w:val="en-GB"/>
-        </w:rPr>
-        <w:t>v</w:t>
-      </w:r>
-      <w:r>
-        <w:rPr>
-          <w:rFonts w:ascii="Tahoma" w:eastAsia="Tahoma" w:hAnsi="Tahoma" w:cs="Tahoma"/>
-          <w:color w:val="666666"/>
-          <w:sz w:val="22"/>
-          <w:szCs w:val="22"/>
-          <w:lang w:val="en-GB"/>
-        </w:rPr>
-        <w:t xml:space="preserve">ersion Controlling Systems </w:t>
-      </w:r>
-      <w:r>
-        <w:rPr>
-          <w:rFonts w:ascii="Tahoma" w:eastAsia="Tahoma" w:hAnsi="Tahoma" w:cs="Tahoma"/>
-          <w:color w:val="666666"/>
-          <w:sz w:val="22"/>
-          <w:szCs w:val="22"/>
-          <w:lang w:val="en-GB"/>
-        </w:rPr>
-        <w:t>like Apache</w:t>
-      </w:r>
-      <w:r>
-        <w:rPr>
-          <w:rFonts w:ascii="Tahoma" w:eastAsia="Tahoma" w:hAnsi="Tahoma" w:cs="Tahoma"/>
-          <w:color w:val="666666"/>
-          <w:sz w:val="22"/>
-          <w:szCs w:val="22"/>
-          <w:lang w:val="en-GB"/>
-        </w:rPr>
-        <w:t xml:space="preserve"> Subversion and</w:t>
-      </w:r>
-      <w:r>
-        <w:rPr>
-          <w:rFonts w:ascii="Tahoma" w:eastAsia="Tahoma" w:hAnsi="Tahoma" w:cs="Tahoma"/>
-          <w:color w:val="666666"/>
-          <w:sz w:val="22"/>
-          <w:szCs w:val="22"/>
-          <w:lang w:val="en-GB"/>
-        </w:rPr>
-        <w:t xml:space="preserve"> Git (</w:t>
-      </w:r>
-      <w:r>
-        <w:rPr>
-          <w:rFonts w:ascii="Tahoma" w:eastAsia="Tahoma" w:hAnsi="Tahoma" w:cs="Tahoma"/>
-          <w:color w:val="666666"/>
-          <w:sz w:val="22"/>
-          <w:szCs w:val="22"/>
-          <w:lang w:val="en-GB"/>
-        </w:rPr>
-        <w:t>Bit</w:t>
-      </w:r>
-      <w:r>
-        <w:rPr>
-          <w:rFonts w:ascii="Tahoma" w:eastAsia="Tahoma" w:hAnsi="Tahoma" w:cs="Tahoma"/>
-          <w:color w:val="666666"/>
-          <w:sz w:val="22"/>
-          <w:szCs w:val="22"/>
-          <w:lang w:val="en-GB"/>
-        </w:rPr>
-        <w:t>bucket</w:t>
-      </w:r>
-      <w:r>
-        <w:rPr>
-          <w:rFonts w:ascii="Tahoma" w:eastAsia="Tahoma" w:hAnsi="Tahoma" w:cs="Tahoma"/>
-          <w:color w:val="666666"/>
-          <w:sz w:val="22"/>
-          <w:szCs w:val="22"/>
-          <w:lang w:val="en-GB"/>
-        </w:rPr>
-        <w:t xml:space="preserve"> / GitHub)</w:t>
-      </w:r>
-      <w:r>
-        <w:rPr>
-          <w:rFonts w:ascii="Tahoma" w:eastAsia="Tahoma" w:hAnsi="Tahoma" w:cs="Tahoma"/>
-          <w:color w:val="666666"/>
-          <w:sz w:val="22"/>
-          <w:szCs w:val="22"/>
-          <w:lang w:val="en-GB"/>
-        </w:rPr>
-        <w:t>, and</w:t>
+        <w:t>Developed Map-Reduce programs to parse the data from multiple compressed / non-compressed file formats, populates staging tables and store the refined data in partitioned Hive</w:t>
       </w:r>
       <w:r>
         <w:rPr>
@@ -1507,131 +2346,194 @@
           <w:szCs w:val="22"/>
           <w:lang w:val="en-GB"/>
         </w:rPr>
-        <w:t>Jenkins for better control over building projects.</w:t>
+        <w:t>/</w:t>
+      </w:r>
+      <w:r>
+        <w:rPr>
+          <w:rFonts w:ascii="Tahoma" w:eastAsia="Tahoma" w:hAnsi="Tahoma" w:cs="Tahoma"/>
+          <w:color w:val="666666"/>
+          <w:sz w:val="22"/>
+          <w:szCs w:val="22"/>
+          <w:lang w:val="en-GB"/>
+        </w:rPr>
+        <w:t xml:space="preserve"> </w:t>
+      </w:r>
+      <w:r>
+        <w:rPr>
+          <w:rFonts w:ascii="Tahoma" w:eastAsia="Tahoma" w:hAnsi="Tahoma" w:cs="Tahoma"/>
+          <w:color w:val="666666"/>
+          <w:sz w:val="22"/>
+          <w:szCs w:val="22"/>
+          <w:lang w:val="en-GB"/>
+        </w:rPr>
+        <w:t>Impala tables</w:t>
+      </w:r>
+      <w:r>
+        <w:rPr>
+          <w:color w:val="666666"/>
+          <w:sz w:val="22"/>
+          <w:szCs w:val="22"/>
+          <w:lang w:val="en-GB"/>
+        </w:rPr>
+        <w:t>.</w:t>
       </w:r>
     </w:p>
     <w:p>
       <w:pPr>
         <w:numPr>
           <w:ilvl w:val="0"/>
-          <w:numId w:val="4"/>
+          <w:numId w:val="1"/>
         </w:numPr>
         <w:ind w:left="460" w:hanging="201"/>
         <w:rPr>
-          <w:rFonts w:ascii="Tahoma" w:eastAsia="Tahoma" w:hAnsi="Tahoma" w:cs="Tahoma"/>
-          <w:color w:val="666666"/>
-          <w:sz w:val="22"/>
-          <w:szCs w:val="22"/>
-          <w:lang w:val="en-GB"/>
-        </w:rPr>
-      </w:pPr>
-      <w:r>
-        <w:rPr>
-          <w:rFonts w:ascii="Tahoma" w:eastAsia="Tahoma" w:hAnsi="Tahoma" w:cs="Tahoma"/>
-          <w:color w:val="666666"/>
-          <w:sz w:val="22"/>
-          <w:szCs w:val="22"/>
-          <w:lang w:val="en-GB"/>
-        </w:rPr>
-        <w:t>Worked with IDEs like Eclipse, IntelliJ</w:t>
-      </w:r>
-      <w:r>
-        <w:rPr>
-          <w:rFonts w:ascii="Tahoma" w:eastAsia="Tahoma" w:hAnsi="Tahoma" w:cs="Tahoma"/>
-          <w:color w:val="666666"/>
-          <w:sz w:val="22"/>
-          <w:szCs w:val="22"/>
-          <w:lang w:val="en-GB"/>
-        </w:rPr>
-        <w:t xml:space="preserve"> and used Mave</w:t>
-      </w:r>
-      <w:bookmarkStart w:id="0" w:name="_GoBack"/>
-      <w:bookmarkEnd w:id="0"/>
-      <w:r>
-        <w:rPr>
-          <w:rFonts w:ascii="Tahoma" w:eastAsia="Tahoma" w:hAnsi="Tahoma" w:cs="Tahoma"/>
-          <w:color w:val="666666"/>
-          <w:sz w:val="22"/>
-          <w:szCs w:val="22"/>
-          <w:lang w:val="en-GB"/>
-        </w:rPr>
-        <w:t>n, SBT build tools to achieve more functionality for build process</w:t>
-      </w:r>
-      <w:r>
-        <w:rPr>
-          <w:rFonts w:ascii="Tahoma" w:eastAsia="Tahoma" w:hAnsi="Tahoma" w:cs="Tahoma"/>
-          <w:color w:val="666666"/>
-          <w:sz w:val="22"/>
-          <w:szCs w:val="22"/>
-          <w:lang w:val="en-GB"/>
-        </w:rPr>
-        <w:t>.</w:t>
+          <w:color w:val="666666"/>
+          <w:sz w:val="22"/>
+          <w:szCs w:val="22"/>
+          <w:lang w:val="en-GB"/>
+        </w:rPr>
+      </w:pPr>
+      <w:r>
+        <w:rPr>
+          <w:rFonts w:ascii="Tahoma" w:eastAsia="Tahoma" w:hAnsi="Tahoma" w:cs="Tahoma"/>
+          <w:color w:val="666666"/>
+          <w:sz w:val="22"/>
+          <w:szCs w:val="22"/>
+        </w:rPr>
+        <w:t>Solved performance issues in hive, impala with understanding of joins, grouping / aggregation and run time implementation of hive and impala (30% reduction in total time).</w:t>
+      </w:r>
+      <w:r>
+        <w:rPr>
+          <w:color w:val="666666"/>
+          <w:sz w:val="22"/>
+          <w:szCs w:val="22"/>
+          <w:lang w:val="en-GB"/>
+        </w:rPr>
+        <w:t xml:space="preserve"> </w:t>
       </w:r>
     </w:p>
     <w:p>
       <w:pPr>
         <w:numPr>
           <w:ilvl w:val="0"/>
-          <w:numId w:val="4"/>
+          <w:numId w:val="1"/>
         </w:numPr>
         <w:ind w:left="460" w:hanging="201"/>
         <w:rPr>
-          <w:rFonts w:ascii="Tahoma" w:eastAsia="Tahoma" w:hAnsi="Tahoma" w:cs="Tahoma"/>
-          <w:color w:val="666666"/>
-          <w:sz w:val="22"/>
-          <w:szCs w:val="22"/>
-          <w:lang w:val="en-GB"/>
-        </w:rPr>
-      </w:pPr>
-      <w:r>
-        <w:rPr>
-          <w:rFonts w:ascii="Tahoma" w:eastAsia="Tahoma" w:hAnsi="Tahoma" w:cs="Tahoma"/>
-          <w:color w:val="666666"/>
-          <w:sz w:val="22"/>
-          <w:szCs w:val="22"/>
-          <w:lang w:val="en-GB"/>
-        </w:rPr>
-        <w:t xml:space="preserve">Very good understanding of Partitions, </w:t>
-      </w:r>
-      <w:r>
-        <w:rPr>
-          <w:rFonts w:ascii="Tahoma" w:eastAsia="Tahoma" w:hAnsi="Tahoma" w:cs="Tahoma"/>
-          <w:color w:val="666666"/>
-          <w:sz w:val="22"/>
-          <w:szCs w:val="22"/>
-          <w:lang w:val="en-GB"/>
-        </w:rPr>
-        <w:t>bucketing</w:t>
-      </w:r>
-      <w:r>
-        <w:rPr>
-          <w:rFonts w:ascii="Tahoma" w:eastAsia="Tahoma" w:hAnsi="Tahoma" w:cs="Tahoma"/>
-          <w:color w:val="666666"/>
-          <w:sz w:val="22"/>
-          <w:szCs w:val="22"/>
-          <w:lang w:val="en-GB"/>
-        </w:rPr>
-        <w:t xml:space="preserve"> concepts in Hive, used different file formats and compression codecs and designed both Managed and External tables in Hive and Impala to optimize and get most </w:t>
-      </w:r>
-      <w:r>
-        <w:rPr>
-          <w:rFonts w:ascii="Tahoma" w:eastAsia="Tahoma" w:hAnsi="Tahoma" w:cs="Tahoma"/>
-          <w:color w:val="666666"/>
-          <w:sz w:val="22"/>
-          <w:szCs w:val="22"/>
-          <w:lang w:val="en-GB"/>
-        </w:rPr>
-        <w:t>performance</w:t>
-      </w:r>
-      <w:r>
-        <w:rPr>
-          <w:rFonts w:ascii="Tahoma" w:eastAsia="Tahoma" w:hAnsi="Tahoma" w:cs="Tahoma"/>
-          <w:color w:val="666666"/>
-          <w:sz w:val="22"/>
-          <w:szCs w:val="22"/>
-          <w:lang w:val="en-GB"/>
-        </w:rPr>
-        <w:t xml:space="preserve"> by managing storage issues.</w:t>
+          <w:color w:val="666666"/>
+          <w:sz w:val="22"/>
+          <w:szCs w:val="22"/>
+          <w:lang w:val="en-GB"/>
+        </w:rPr>
+      </w:pPr>
+      <w:r>
+        <w:rPr>
+          <w:rFonts w:ascii="Tahoma" w:eastAsia="Tahoma" w:hAnsi="Tahoma" w:cs="Tahoma"/>
+          <w:color w:val="666666"/>
+          <w:sz w:val="22"/>
+          <w:szCs w:val="22"/>
+          <w:lang w:val="en-GB"/>
+        </w:rPr>
+        <w:t>Worked in complete Software Development Life Cycle (analysis, design, development, testing, implementation and support) adhering Agile Methodologies.</w:t>
+      </w:r>
+    </w:p>
+    <w:p>
+      <w:pPr>
+        <w:numPr>
+          <w:ilvl w:val="0"/>
+          <w:numId w:val="1"/>
+        </w:numPr>
+        <w:ind w:left="460" w:hanging="201"/>
+        <w:rPr>
+          <w:color w:val="666666"/>
+          <w:sz w:val="22"/>
+          <w:szCs w:val="22"/>
+          <w:lang w:val="en-GB"/>
+        </w:rPr>
+      </w:pPr>
+      <w:r>
+        <w:rPr>
+          <w:rFonts w:ascii="Tahoma" w:eastAsia="Tahoma" w:hAnsi="Tahoma" w:cs="Tahoma"/>
+          <w:color w:val="666666"/>
+          <w:sz w:val="22"/>
+          <w:szCs w:val="22"/>
+          <w:lang w:val="en-GB"/>
+        </w:rPr>
+        <w:t>Developed user defined function</w:t>
+      </w:r>
+      <w:r>
+        <w:rPr>
+          <w:rFonts w:ascii="Tahoma" w:eastAsia="Tahoma" w:hAnsi="Tahoma" w:cs="Tahoma"/>
+          <w:color w:val="666666"/>
+          <w:sz w:val="22"/>
+          <w:szCs w:val="22"/>
+          <w:lang w:val="en-GB"/>
+        </w:rPr>
+        <w:t>s</w:t>
+      </w:r>
+      <w:r>
+        <w:rPr>
+          <w:rFonts w:ascii="Tahoma" w:eastAsia="Tahoma" w:hAnsi="Tahoma" w:cs="Tahoma"/>
+          <w:color w:val="666666"/>
+          <w:sz w:val="22"/>
+          <w:szCs w:val="22"/>
+          <w:lang w:val="en-GB"/>
+        </w:rPr>
+        <w:t xml:space="preserve"> (UDF)</w:t>
+      </w:r>
+      <w:r>
+        <w:rPr>
+          <w:rFonts w:ascii="Tahoma" w:eastAsia="Tahoma" w:hAnsi="Tahoma" w:cs="Tahoma"/>
+          <w:color w:val="666666"/>
+          <w:sz w:val="22"/>
+          <w:szCs w:val="22"/>
+          <w:lang w:val="en-GB"/>
+        </w:rPr>
+        <w:t xml:space="preserve"> in Java when necessary to use in Pig and Hive queries.</w:t>
+      </w:r>
+    </w:p>
+    <w:p>
+      <w:pPr>
+        <w:numPr>
+          <w:ilvl w:val="0"/>
+          <w:numId w:val="1"/>
+        </w:numPr>
+        <w:ind w:left="460" w:hanging="201"/>
+        <w:rPr>
+          <w:color w:val="666666"/>
+          <w:sz w:val="22"/>
+          <w:szCs w:val="22"/>
+          <w:lang w:val="en-GB"/>
+        </w:rPr>
+      </w:pPr>
+      <w:r>
+        <w:rPr>
+          <w:rFonts w:ascii="Tahoma" w:eastAsia="Tahoma" w:hAnsi="Tahoma" w:cs="Tahoma"/>
+          <w:color w:val="666666"/>
+          <w:sz w:val="22"/>
+          <w:szCs w:val="22"/>
+          <w:lang w:val="en-GB"/>
+        </w:rPr>
+        <w:t xml:space="preserve">Involved in importing data from SQL Server, Oracle, csv and text from local/external file system to HDFS using different techniques on regular basis into Hive tables, which are </w:t>
+      </w:r>
+      <w:r>
+        <w:rPr>
+          <w:rFonts w:ascii="Tahoma" w:eastAsia="Tahoma" w:hAnsi="Tahoma" w:cs="Tahoma"/>
+          <w:color w:val="666666"/>
+          <w:sz w:val="22"/>
+          <w:szCs w:val="22"/>
+          <w:lang w:val="en-GB"/>
+        </w:rPr>
+        <w:t>partitioned,</w:t>
+      </w:r>
+      <w:r>
+        <w:rPr>
+          <w:rFonts w:ascii="Tahoma" w:eastAsia="Tahoma" w:hAnsi="Tahoma" w:cs="Tahoma"/>
+          <w:color w:val="666666"/>
+          <w:sz w:val="22"/>
+          <w:szCs w:val="22"/>
+          <w:lang w:val="en-GB"/>
+        </w:rPr>
+        <w:t xml:space="preserve"> vice versa.</w:t>
       </w:r>
     </w:p>
     <w:p>
@@ -1651,7 +2553,7 @@
           <w:szCs w:val="28"/>
           <w:lang w:val="en-GB"/>
         </w:rPr>
-        <w:t>Project</w:t>
+        <w:t>Education</w:t>
       </w:r>
     </w:p>
     <w:p>
@@ -1661,6 +2563,10 @@
         </w:tabs>
         <w:spacing w:line="276" w:lineRule="auto"/>
         <w:rPr>
+          <w:rFonts w:ascii="Tahoma" w:eastAsia="Tahoma" w:hAnsi="Tahoma" w:cs="Tahoma"/>
+          <w:color w:val="666666"/>
+          <w:sz w:val="22"/>
+          <w:szCs w:val="22"/>
           <w:lang w:val="en-GB"/>
         </w:rPr>
       </w:pPr>
@@ -1674,138 +2580,70 @@
           <w:szCs w:val="22"/>
           <w:lang w:val="en-GB"/>
         </w:rPr>
-        <w:t>Digital Ad-Ratings (DAR):</w:t>
-      </w:r>
-      <w:r>
-        <w:rPr>
-          <w:rFonts w:ascii="Tahoma" w:eastAsia="Tahoma" w:hAnsi="Tahoma" w:cs="Tahoma"/>
-          <w:color w:val="666666"/>
-          <w:sz w:val="22"/>
-          <w:szCs w:val="22"/>
-          <w:lang w:val="en-GB"/>
-        </w:rPr>
-        <w:t xml:space="preserve"> </w:t>
-      </w:r>
-      <w:r>
-        <w:rPr>
-          <w:rFonts w:ascii="Tahoma" w:eastAsia="Tahoma" w:hAnsi="Tahoma" w:cs="Tahoma"/>
-          <w:bCs/>
-          <w:color w:val="666666"/>
-          <w:sz w:val="22"/>
-          <w:szCs w:val="22"/>
-          <w:lang w:val="en-GB"/>
-        </w:rPr>
-        <w:tab/>
-      </w:r>
-      <w:r>
-        <w:rPr>
-          <w:rFonts w:ascii="Tahoma" w:eastAsia="Tahoma" w:hAnsi="Tahoma" w:cs="Tahoma"/>
-          <w:color w:val="666666"/>
-          <w:sz w:val="22"/>
-          <w:szCs w:val="22"/>
-          <w:lang w:val="en-GB"/>
-        </w:rPr>
-        <w:t xml:space="preserve"> </w:t>
-      </w:r>
-      <w:r>
-        <w:rPr>
-          <w:rFonts w:ascii="Tahoma" w:eastAsia="Tahoma" w:hAnsi="Tahoma" w:cs="Tahoma"/>
-          <w:color w:val="003363"/>
-          <w:sz w:val="22"/>
-          <w:szCs w:val="22"/>
-          <w:lang w:val="en-GB"/>
-        </w:rPr>
-        <w:t>Sep 2015</w:t>
-      </w:r>
-      <w:r>
-        <w:rPr>
-          <w:rFonts w:ascii="Tahoma" w:eastAsia="Tahoma" w:hAnsi="Tahoma" w:cs="Tahoma"/>
-          <w:color w:val="666666"/>
-          <w:sz w:val="22"/>
-          <w:szCs w:val="22"/>
-          <w:lang w:val="en-GB"/>
-        </w:rPr>
-        <w:t xml:space="preserve"> – </w:t>
-      </w:r>
-      <w:r>
-        <w:rPr>
-          <w:rFonts w:ascii="Tahoma" w:eastAsia="Tahoma" w:hAnsi="Tahoma" w:cs="Tahoma"/>
-          <w:color w:val="003363"/>
-          <w:sz w:val="22"/>
-          <w:szCs w:val="22"/>
-          <w:lang w:val="en-GB"/>
-        </w:rPr>
-        <w:t>Sep 2017</w:t>
-      </w:r>
-    </w:p>
-    <w:p>
-      <w:pPr>
-        <w:rPr>
-          <w:rFonts w:ascii="Tahoma" w:eastAsia="Tahoma" w:hAnsi="Tahoma" w:cs="Tahoma"/>
-          <w:color w:val="666666"/>
-          <w:sz w:val="22"/>
-          <w:szCs w:val="22"/>
-          <w:lang w:val="en-GB"/>
-        </w:rPr>
-      </w:pPr>
-      <w:r>
-        <w:rPr>
-          <w:rFonts w:ascii="Tahoma" w:eastAsia="Tahoma" w:hAnsi="Tahoma" w:cs="Tahoma"/>
-          <w:color w:val="666666"/>
-          <w:sz w:val="22"/>
-          <w:szCs w:val="22"/>
-          <w:lang w:val="en-GB"/>
-        </w:rPr>
-        <w:t>Nielsen – Digital Ad Ratings provides a new and highly accurate method for identifying and measuring the audiences exposed to online ad campaigns and enables measurement of any ad campaign, large or small, national or local, on any website. This approach leverages actual user demographics from leading online data providers to attach demos to larger portions of campaign impressions.</w:t>
-      </w:r>
-    </w:p>
-    <w:p>
-      <w:pPr>
-        <w:rPr>
-          <w:rFonts w:ascii="Tahoma" w:eastAsia="Tahoma" w:hAnsi="Tahoma" w:cs="Tahoma"/>
-          <w:color w:val="666666"/>
-          <w:sz w:val="22"/>
-          <w:szCs w:val="22"/>
-          <w:lang w:val="en-GB"/>
-        </w:rPr>
-      </w:pPr>
-    </w:p>
-    <w:p>
-      <w:pPr>
-        <w:rPr>
-          <w:rFonts w:ascii="Tahoma" w:eastAsia="Tahoma" w:hAnsi="Tahoma" w:cs="Tahoma"/>
-          <w:color w:val="666666"/>
-          <w:sz w:val="22"/>
-          <w:szCs w:val="22"/>
-          <w:lang w:val="en-GB"/>
-        </w:rPr>
-      </w:pPr>
-    </w:p>
-    <w:p>
-      <w:pPr>
-        <w:rPr>
-          <w:lang w:val="en-GB"/>
-        </w:rPr>
-      </w:pPr>
-    </w:p>
-    <w:p>
-      <w:pPr>
-        <w:spacing w:before="237" w:after="157" w:line="276" w:lineRule="auto"/>
-        <w:rPr>
-          <w:lang w:val="en-GB"/>
-        </w:rPr>
-      </w:pPr>
+        <w:t>Bachelor of Technology</w:t>
+      </w:r>
+      <w:r>
+        <w:rPr>
+          <w:rFonts w:ascii="Tahoma" w:eastAsia="Tahoma" w:hAnsi="Tahoma" w:cs="Tahoma"/>
+          <w:color w:val="666666"/>
+          <w:sz w:val="22"/>
+          <w:szCs w:val="22"/>
+          <w:lang w:val="en-GB"/>
+        </w:rPr>
+        <w:t xml:space="preserve">: </w:t>
+      </w:r>
       <w:r>
         <w:rPr>
           <w:rFonts w:ascii="Tahoma" w:eastAsia="Tahoma" w:hAnsi="Tahoma" w:cs="Tahoma"/>
           <w:b/>
           <w:bCs/>
-          <w:color w:val="336699"/>
-          <w:sz w:val="28"/>
-          <w:szCs w:val="28"/>
-          <w:lang w:val="en-GB"/>
-        </w:rPr>
-        <w:t>Work History</w:t>
+          <w:color w:val="003363"/>
+          <w:sz w:val="22"/>
+          <w:szCs w:val="22"/>
+          <w:lang w:val="en-GB"/>
+        </w:rPr>
+        <w:t>73.28% (Computer Science)</w:t>
+      </w:r>
+      <w:r>
+        <w:rPr>
+          <w:rFonts w:ascii="Tahoma" w:eastAsia="Tahoma" w:hAnsi="Tahoma" w:cs="Tahoma"/>
+          <w:color w:val="666666"/>
+          <w:sz w:val="22"/>
+          <w:szCs w:val="22"/>
+          <w:lang w:val="en-GB"/>
+        </w:rPr>
+        <w:t xml:space="preserve"> </w:t>
+      </w:r>
+      <w:r>
+        <w:rPr>
+          <w:rFonts w:ascii="Tahoma" w:eastAsia="Tahoma" w:hAnsi="Tahoma" w:cs="Tahoma"/>
+          <w:color w:val="666666"/>
+          <w:sz w:val="22"/>
+          <w:szCs w:val="22"/>
+          <w:lang w:val="en-GB"/>
+        </w:rPr>
+        <w:tab/>
+        <w:t xml:space="preserve"> </w:t>
+      </w:r>
+      <w:r>
+        <w:rPr>
+          <w:rFonts w:ascii="Tahoma" w:eastAsia="Tahoma" w:hAnsi="Tahoma" w:cs="Tahoma"/>
+          <w:color w:val="003363"/>
+          <w:sz w:val="22"/>
+          <w:szCs w:val="22"/>
+          <w:lang w:val="en-GB"/>
+        </w:rPr>
+        <w:t>2015</w:t>
+      </w:r>
+      <w:r>
+        <w:rPr>
+          <w:rFonts w:ascii="Tahoma" w:eastAsia="Tahoma" w:hAnsi="Tahoma" w:cs="Tahoma"/>
+          <w:color w:val="666666"/>
+          <w:sz w:val="22"/>
+          <w:szCs w:val="22"/>
+          <w:lang w:val="en-GB"/>
+        </w:rPr>
+        <w:t xml:space="preserve"> </w:t>
       </w:r>
     </w:p>
     <w:p>
@@ -1813,22 +2651,23 @@
         <w:tabs>
           <w:tab w:val="right" w:pos="10540"/>
         </w:tabs>
-        <w:spacing w:before="57" w:after="57" w:line="276" w:lineRule="auto"/>
-        <w:rPr>
-          <w:lang w:val="en-GB"/>
-        </w:rPr>
-      </w:pPr>
-      <w:r>
-        <w:rPr>
-          <w:rFonts w:ascii="Tahoma" w:eastAsia="Tahoma" w:hAnsi="Tahoma" w:cs="Tahoma"/>
-          <w:b/>
-          <w:bCs/>
-          <w:color w:val="003363"/>
-          <w:sz w:val="22"/>
-          <w:szCs w:val="22"/>
-          <w:lang w:val="en-GB"/>
-        </w:rPr>
-        <w:t>System Engineer:</w:t>
+        <w:rPr>
+          <w:rFonts w:ascii="Tahoma" w:eastAsia="Tahoma" w:hAnsi="Tahoma" w:cs="Tahoma"/>
+          <w:color w:val="666666"/>
+          <w:sz w:val="22"/>
+          <w:szCs w:val="22"/>
+          <w:lang w:val="en-GB"/>
+        </w:rPr>
+      </w:pPr>
+      <w:r>
+        <w:rPr>
+          <w:rFonts w:ascii="Tahoma" w:eastAsia="Tahoma" w:hAnsi="Tahoma" w:cs="Tahoma"/>
+          <w:color w:val="666666"/>
+          <w:sz w:val="22"/>
+          <w:szCs w:val="22"/>
+          <w:lang w:val="en-GB"/>
+        </w:rPr>
+        <w:t>N.</w:t>
       </w:r>
       <w:r>
         <w:rPr>
@@ -1848,249 +2687,78 @@
           <w:szCs w:val="22"/>
           <w:lang w:val="en-GB"/>
         </w:rPr>
+        <w:t>B.</w:t>
+      </w:r>
+      <w:r>
+        <w:rPr>
+          <w:rFonts w:ascii="Tahoma" w:eastAsia="Tahoma" w:hAnsi="Tahoma" w:cs="Tahoma"/>
+          <w:color w:val="666666"/>
+          <w:sz w:val="22"/>
+          <w:szCs w:val="22"/>
+          <w:lang w:val="en-GB"/>
+        </w:rPr>
+        <w:t xml:space="preserve"> </w:t>
+      </w:r>
+      <w:r>
+        <w:rPr>
+          <w:rFonts w:ascii="Tahoma" w:eastAsia="Tahoma" w:hAnsi="Tahoma" w:cs="Tahoma"/>
+          <w:color w:val="666666"/>
+          <w:sz w:val="22"/>
+          <w:szCs w:val="22"/>
+          <w:lang w:val="en-GB"/>
+        </w:rPr>
+        <w:t>K.</w:t>
+      </w:r>
+      <w:r>
+        <w:rPr>
+          <w:rFonts w:ascii="Tahoma" w:eastAsia="Tahoma" w:hAnsi="Tahoma" w:cs="Tahoma"/>
+          <w:color w:val="666666"/>
+          <w:sz w:val="22"/>
+          <w:szCs w:val="22"/>
+          <w:lang w:val="en-GB"/>
+        </w:rPr>
+        <w:t xml:space="preserve"> </w:t>
+      </w:r>
+      <w:r>
+        <w:rPr>
+          <w:rFonts w:ascii="Tahoma" w:eastAsia="Tahoma" w:hAnsi="Tahoma" w:cs="Tahoma"/>
+          <w:color w:val="666666"/>
+          <w:sz w:val="22"/>
+          <w:szCs w:val="22"/>
+          <w:lang w:val="en-GB"/>
+        </w:rPr>
+        <w:t>R Institute of Science and</w:t>
+      </w:r>
+      <w:r>
+        <w:rPr>
+          <w:rFonts w:ascii="Tahoma" w:eastAsia="Tahoma" w:hAnsi="Tahoma" w:cs="Tahoma"/>
+          <w:color w:val="666666"/>
+          <w:sz w:val="22"/>
+          <w:szCs w:val="22"/>
+          <w:lang w:val="en-GB"/>
+        </w:rPr>
+        <w:t xml:space="preserve"> Technology </w:t>
+      </w:r>
+      <w:r>
+        <w:rPr>
+          <w:rFonts w:ascii="Tahoma" w:eastAsia="Tahoma" w:hAnsi="Tahoma" w:cs="Tahoma"/>
+          <w:color w:val="666666"/>
+          <w:sz w:val="22"/>
+          <w:szCs w:val="22"/>
+          <w:lang w:val="en-GB"/>
+        </w:rPr>
         <w:tab/>
-        <w:t xml:space="preserve"> </w:t>
-      </w:r>
-      <w:r>
-        <w:rPr>
-          <w:rFonts w:ascii="Tahoma" w:eastAsia="Tahoma" w:hAnsi="Tahoma" w:cs="Tahoma"/>
-          <w:color w:val="003363"/>
-          <w:sz w:val="22"/>
-          <w:szCs w:val="22"/>
-          <w:lang w:val="en-GB"/>
-        </w:rPr>
-        <w:t>Sep 2017</w:t>
-      </w:r>
-      <w:r>
-        <w:rPr>
-          <w:rFonts w:ascii="Tahoma" w:eastAsia="Tahoma" w:hAnsi="Tahoma" w:cs="Tahoma"/>
-          <w:color w:val="666666"/>
-          <w:sz w:val="22"/>
-          <w:szCs w:val="22"/>
-          <w:lang w:val="en-GB"/>
-        </w:rPr>
-        <w:t xml:space="preserve"> - </w:t>
-      </w:r>
-      <w:r>
-        <w:rPr>
-          <w:rFonts w:ascii="Tahoma" w:eastAsia="Tahoma" w:hAnsi="Tahoma" w:cs="Tahoma"/>
-          <w:color w:val="003363"/>
-          <w:sz w:val="22"/>
-          <w:szCs w:val="22"/>
-          <w:lang w:val="en-GB"/>
-        </w:rPr>
-        <w:t>Current</w:t>
-      </w:r>
-      <w:r>
-        <w:rPr>
-          <w:rFonts w:ascii="Tahoma" w:eastAsia="Tahoma" w:hAnsi="Tahoma" w:cs="Tahoma"/>
-          <w:color w:val="666666"/>
-          <w:sz w:val="22"/>
-          <w:szCs w:val="22"/>
-          <w:lang w:val="en-GB"/>
-        </w:rPr>
-        <w:t xml:space="preserve"> </w:t>
-      </w:r>
-    </w:p>
-    <w:p>
-      <w:pPr>
-        <w:tabs>
-          <w:tab w:val="right" w:pos="10540"/>
-        </w:tabs>
-        <w:rPr>
-          <w:rFonts w:ascii="Tahoma" w:eastAsia="Tahoma" w:hAnsi="Tahoma" w:cs="Tahoma"/>
-          <w:color w:val="666666"/>
-          <w:sz w:val="22"/>
-          <w:szCs w:val="22"/>
-          <w:lang w:val="en-GB"/>
-        </w:rPr>
-      </w:pPr>
-      <w:r>
-        <w:rPr>
-          <w:rFonts w:ascii="Tahoma" w:eastAsia="Tahoma" w:hAnsi="Tahoma" w:cs="Tahoma"/>
-          <w:color w:val="666666"/>
-          <w:sz w:val="22"/>
-          <w:szCs w:val="22"/>
-          <w:lang w:val="en-GB"/>
-        </w:rPr>
-        <w:t xml:space="preserve">Tata Consultancy Services </w:t>
-      </w:r>
-      <w:r>
-        <w:rPr>
-          <w:rFonts w:ascii="Tahoma" w:eastAsia="Tahoma" w:hAnsi="Tahoma" w:cs="Tahoma"/>
-          <w:color w:val="666666"/>
-          <w:sz w:val="22"/>
-          <w:szCs w:val="22"/>
-          <w:lang w:val="en-GB"/>
-        </w:rPr>
-        <w:tab/>
-        <w:t xml:space="preserve"> Siruseri, Chennai, TN. </w:t>
-      </w:r>
-    </w:p>
-    <w:p>
-      <w:pPr>
-        <w:rPr>
-          <w:rFonts w:ascii="Tahoma" w:eastAsia="Tahoma" w:hAnsi="Tahoma" w:cs="Tahoma"/>
-          <w:color w:val="666666"/>
-          <w:sz w:val="22"/>
-          <w:szCs w:val="22"/>
-          <w:lang w:val="en-GB"/>
-        </w:rPr>
-      </w:pPr>
-      <w:r>
-        <w:rPr>
-          <w:rFonts w:ascii="Tahoma" w:eastAsia="Tahoma" w:hAnsi="Tahoma" w:cs="Tahoma"/>
-          <w:color w:val="666666"/>
-          <w:sz w:val="22"/>
-          <w:szCs w:val="22"/>
-          <w:lang w:val="en-GB"/>
-        </w:rPr>
-        <w:t>Contact: Mozhiarasi J – +91 89391 47038</w:t>
-      </w:r>
-    </w:p>
-    <w:p>
-      <w:pPr>
-        <w:numPr>
-          <w:ilvl w:val="0"/>
-          <w:numId w:val="4"/>
-        </w:numPr>
-        <w:ind w:left="460" w:hanging="201"/>
-        <w:rPr>
-          <w:color w:val="666666"/>
-          <w:sz w:val="22"/>
-          <w:szCs w:val="22"/>
-          <w:lang w:val="en-GB"/>
-        </w:rPr>
-      </w:pPr>
-      <w:r>
-        <w:rPr>
-          <w:rFonts w:ascii="Tahoma" w:eastAsia="Tahoma" w:hAnsi="Tahoma" w:cs="Tahoma"/>
-          <w:color w:val="666666"/>
-          <w:sz w:val="22"/>
-          <w:szCs w:val="22"/>
-          <w:lang w:val="en-GB"/>
-        </w:rPr>
-        <w:t>Worked with admin team to automate cluster creation using AWS and Red hat ansible tower and Tibco. Involved in migration of existing project to Cloud AWS environment. (50% overall cost cutting).</w:t>
-      </w:r>
-    </w:p>
-    <w:p>
-      <w:pPr>
-        <w:numPr>
-          <w:ilvl w:val="0"/>
-          <w:numId w:val="4"/>
-        </w:numPr>
-        <w:ind w:left="460" w:hanging="201"/>
-        <w:rPr>
-          <w:color w:val="666666"/>
-          <w:sz w:val="22"/>
-          <w:szCs w:val="22"/>
-          <w:lang w:val="en-GB"/>
-        </w:rPr>
-      </w:pPr>
-      <w:r>
-        <w:rPr>
-          <w:rFonts w:ascii="Tahoma" w:eastAsia="Tahoma" w:hAnsi="Tahoma" w:cs="Tahoma"/>
-          <w:color w:val="666666"/>
-          <w:sz w:val="22"/>
-          <w:szCs w:val="22"/>
-          <w:lang w:val="en-GB"/>
-        </w:rPr>
-        <w:t>Received appreciation from customer for successful completion of moving code to spark platform and cloud environment.</w:t>
-      </w:r>
-    </w:p>
-    <w:p>
-      <w:pPr>
-        <w:numPr>
-          <w:ilvl w:val="0"/>
-          <w:numId w:val="4"/>
-        </w:numPr>
-        <w:ind w:left="460" w:hanging="201"/>
-        <w:rPr>
-          <w:color w:val="666666"/>
-          <w:sz w:val="22"/>
-          <w:szCs w:val="22"/>
-          <w:lang w:val="en-GB"/>
-        </w:rPr>
-      </w:pPr>
-      <w:r>
-        <w:rPr>
-          <w:rFonts w:ascii="Tahoma" w:eastAsia="Tahoma" w:hAnsi="Tahoma" w:cs="Tahoma"/>
-          <w:color w:val="666666"/>
-          <w:sz w:val="22"/>
-          <w:szCs w:val="22"/>
-          <w:lang w:val="en-GB"/>
-        </w:rPr>
-        <w:t>Developed and deployed new jobs that are required for cloud environment to support existing project, code changes to make existing job suitable for cloud environment.</w:t>
-      </w:r>
-    </w:p>
-    <w:p>
-      <w:pPr>
-        <w:numPr>
-          <w:ilvl w:val="0"/>
-          <w:numId w:val="1"/>
-        </w:numPr>
-        <w:ind w:left="460" w:hanging="201"/>
-        <w:rPr>
-          <w:color w:val="666666"/>
-          <w:sz w:val="22"/>
-          <w:szCs w:val="22"/>
-          <w:lang w:val="en-GB"/>
-        </w:rPr>
-      </w:pPr>
-      <w:r>
-        <w:rPr>
-          <w:rFonts w:ascii="Tahoma" w:eastAsia="Tahoma" w:hAnsi="Tahoma" w:cs="Tahoma"/>
-          <w:color w:val="666666"/>
-          <w:sz w:val="22"/>
-          <w:szCs w:val="22"/>
-          <w:lang w:val="en-GB"/>
-        </w:rPr>
-        <w:t xml:space="preserve">Involved in code migration from Impala to Spark-SQL and Spark core in scala which provides in memory </w:t>
-      </w:r>
-      <w:r>
-        <w:rPr>
-          <w:rFonts w:ascii="Tahoma" w:eastAsia="Tahoma" w:hAnsi="Tahoma" w:cs="Tahoma"/>
-          <w:color w:val="666666"/>
-          <w:sz w:val="22"/>
-          <w:szCs w:val="22"/>
-          <w:lang w:val="en-GB"/>
-        </w:rPr>
-        <w:t>computation</w:t>
-      </w:r>
-      <w:r>
-        <w:rPr>
-          <w:rFonts w:ascii="Tahoma" w:eastAsia="Tahoma" w:hAnsi="Tahoma" w:cs="Tahoma"/>
-          <w:color w:val="666666"/>
-          <w:sz w:val="22"/>
-          <w:szCs w:val="22"/>
-          <w:lang w:val="en-GB"/>
-        </w:rPr>
-        <w:t xml:space="preserve"> to improve performance.</w:t>
-      </w:r>
-    </w:p>
-    <w:p>
-      <w:pPr>
-        <w:numPr>
-          <w:ilvl w:val="0"/>
-          <w:numId w:val="4"/>
-        </w:numPr>
-        <w:ind w:left="460" w:hanging="201"/>
-        <w:rPr>
-          <w:color w:val="666666"/>
-          <w:sz w:val="22"/>
-          <w:szCs w:val="22"/>
-          <w:lang w:val="en-GB"/>
-        </w:rPr>
-      </w:pPr>
-      <w:r>
-        <w:rPr>
-          <w:rFonts w:ascii="Tahoma" w:eastAsia="Tahoma" w:hAnsi="Tahoma" w:cs="Tahoma"/>
-          <w:color w:val="666666"/>
-          <w:sz w:val="22"/>
-          <w:szCs w:val="22"/>
-          <w:lang w:val="en-GB"/>
-        </w:rPr>
-        <w:t>Stored data in different file formats with different codecs in HDFS for effective storing and which can improve performance and reduce I/O usage while reading from HDFS.</w:t>
+        <w:t xml:space="preserve"> Vidyanagar, Nello</w:t>
+      </w:r>
+      <w:r>
+        <w:rPr>
+          <w:rFonts w:ascii="Tahoma" w:eastAsia="Tahoma" w:hAnsi="Tahoma" w:cs="Tahoma"/>
+          <w:color w:val="666666"/>
+          <w:sz w:val="22"/>
+          <w:szCs w:val="22"/>
+          <w:lang w:val="en-GB"/>
+        </w:rPr>
+        <w:t xml:space="preserve">re </w:t>
       </w:r>
     </w:p>
     <w:p>
@@ -2117,12 +2785,36 @@
           <w:szCs w:val="22"/>
           <w:lang w:val="en-GB"/>
         </w:rPr>
-        <w:t>Assistant System Engineer:</w:t>
-      </w:r>
-      <w:r>
-        <w:rPr>
-          <w:rFonts w:ascii="Tahoma" w:eastAsia="Tahoma" w:hAnsi="Tahoma" w:cs="Tahoma"/>
-          <w:color w:val="666666"/>
+        <w:t>Intermediate</w:t>
+      </w:r>
+      <w:r>
+        <w:rPr>
+          <w:rFonts w:ascii="Tahoma" w:eastAsia="Tahoma" w:hAnsi="Tahoma" w:cs="Tahoma"/>
+          <w:color w:val="666666"/>
+          <w:sz w:val="22"/>
+          <w:szCs w:val="22"/>
+          <w:lang w:val="en-GB"/>
+        </w:rPr>
+        <w:t xml:space="preserve">: </w:t>
+      </w:r>
+      <w:r>
+        <w:rPr>
+          <w:rFonts w:ascii="Tahoma" w:eastAsia="Tahoma" w:hAnsi="Tahoma" w:cs="Tahoma"/>
+          <w:b/>
+          <w:bCs/>
+          <w:color w:val="003363"/>
+          <w:sz w:val="22"/>
+          <w:szCs w:val="22"/>
+          <w:lang w:val="en-GB"/>
+        </w:rPr>
+        <w:t>88.4%</w:t>
+      </w:r>
+      <w:r>
+        <w:rPr>
+          <w:rFonts w:ascii="Tahoma" w:eastAsia="Tahoma" w:hAnsi="Tahoma" w:cs="Tahoma"/>
+          <w:b/>
+          <w:bCs/>
+          <w:color w:val="003363"/>
           <w:sz w:val="22"/>
           <w:szCs w:val="22"/>
           <w:lang w:val="en-GB"/>
@@ -2148,27 +2840,7 @@
           <w:szCs w:val="22"/>
           <w:lang w:val="en-GB"/>
         </w:rPr>
-        <w:t>Sep 2015</w:t>
-      </w:r>
-      <w:r>
-        <w:rPr>
-          <w:rFonts w:ascii="Tahoma" w:eastAsia="Tahoma" w:hAnsi="Tahoma" w:cs="Tahoma"/>
-          <w:color w:val="666666"/>
-          <w:sz w:val="22"/>
-          <w:szCs w:val="22"/>
-          <w:lang w:val="en-GB"/>
-        </w:rPr>
-        <w:t xml:space="preserve"> - </w:t>
-      </w:r>
-      <w:r>
-        <w:rPr>
-          <w:rFonts w:ascii="Tahoma" w:eastAsia="Tahoma" w:hAnsi="Tahoma" w:cs="Tahoma"/>
-          <w:color w:val="003363"/>
-          <w:sz w:val="22"/>
-          <w:szCs w:val="22"/>
-          <w:lang w:val="en-GB"/>
-        </w:rPr>
-        <w:t>Sep 2017</w:t>
+        <w:t>2011</w:t>
       </w:r>
       <w:r>
         <w:rPr>
@@ -2186,20 +2858,23 @@
         <w:tabs>
           <w:tab w:val="right" w:pos="10540"/>
         </w:tabs>
-        <w:spacing w:before="57" w:after="57"/>
-        <w:rPr>
-          <w:lang w:val="en-GB"/>
-        </w:rPr>
-      </w:pPr>
-      <w:r>
-        <w:rPr>
-          <w:rFonts w:ascii="Tahoma" w:eastAsia="Tahoma" w:hAnsi="Tahoma" w:cs="Tahoma"/>
-          <w:color w:val="666666"/>
-          <w:sz w:val="22"/>
-          <w:szCs w:val="22"/>
-          <w:lang w:val="en-GB"/>
-        </w:rPr>
-        <w:t xml:space="preserve">Tata Consultancy Services </w:t>
+        <w:rPr>
+          <w:rFonts w:ascii="Tahoma" w:eastAsia="Tahoma" w:hAnsi="Tahoma" w:cs="Tahoma"/>
+          <w:color w:val="666666"/>
+          <w:sz w:val="22"/>
+          <w:szCs w:val="22"/>
+          <w:lang w:val="en-GB"/>
+        </w:rPr>
+      </w:pPr>
+      <w:r>
+        <w:rPr>
+          <w:rFonts w:ascii="Tahoma" w:eastAsia="Tahoma" w:hAnsi="Tahoma" w:cs="Tahoma"/>
+          <w:color w:val="666666"/>
+          <w:sz w:val="22"/>
+          <w:szCs w:val="22"/>
+          <w:lang w:val="en-GB"/>
+        </w:rPr>
+        <w:t xml:space="preserve">Sri Chaitanya Sai Bharathi junior college </w:t>
       </w:r>
       <w:r>
         <w:rPr>
@@ -2210,446 +2885,7 @@
           <w:lang w:val="en-GB"/>
         </w:rPr>
         <w:tab/>
-        <w:t xml:space="preserve"> Siruseri, Chennai, TN. </w:t>
-      </w:r>
-    </w:p>
-    <w:p>
-      <w:pPr>
-        <w:rPr>
-          <w:rFonts w:ascii="Tahoma" w:eastAsia="Tahoma" w:hAnsi="Tahoma" w:cs="Tahoma"/>
-          <w:color w:val="666666"/>
-          <w:sz w:val="22"/>
-          <w:szCs w:val="22"/>
-          <w:lang w:val="en-GB"/>
-        </w:rPr>
-      </w:pPr>
-      <w:r>
-        <w:rPr>
-          <w:rFonts w:ascii="Tahoma" w:eastAsia="Tahoma" w:hAnsi="Tahoma" w:cs="Tahoma"/>
-          <w:color w:val="666666"/>
-          <w:sz w:val="22"/>
-          <w:szCs w:val="22"/>
-          <w:lang w:val="en-GB"/>
-        </w:rPr>
-        <w:t>Contact: Rajkumar Vairusamy – +91 98650 91165 / +1 (908) 947-8312</w:t>
-      </w:r>
-    </w:p>
-    <w:p>
-      <w:pPr>
-        <w:numPr>
-          <w:ilvl w:val="0"/>
-          <w:numId w:val="1"/>
-        </w:numPr>
-        <w:ind w:left="460" w:hanging="201"/>
-        <w:rPr>
-          <w:color w:val="666666"/>
-          <w:sz w:val="22"/>
-          <w:szCs w:val="22"/>
-          <w:lang w:val="en-GB"/>
-        </w:rPr>
-      </w:pPr>
-      <w:r>
-        <w:rPr>
-          <w:rFonts w:ascii="Tahoma" w:eastAsia="Tahoma" w:hAnsi="Tahoma" w:cs="Tahoma"/>
-          <w:color w:val="666666"/>
-          <w:sz w:val="22"/>
-          <w:szCs w:val="22"/>
-          <w:lang w:val="en-GB"/>
-        </w:rPr>
-        <w:t>Developed Map-Reduce programs to parse the data from multiple compressed / non-compressed file formats, populates staging tables and store the refined data in partitioned Hive/Impala tables</w:t>
-      </w:r>
-      <w:r>
-        <w:rPr>
-          <w:color w:val="666666"/>
-          <w:sz w:val="22"/>
-          <w:szCs w:val="22"/>
-          <w:lang w:val="en-GB"/>
-        </w:rPr>
-        <w:t>.</w:t>
-      </w:r>
-    </w:p>
-    <w:p>
-      <w:pPr>
-        <w:numPr>
-          <w:ilvl w:val="0"/>
-          <w:numId w:val="1"/>
-        </w:numPr>
-        <w:ind w:left="460" w:hanging="201"/>
-        <w:rPr>
-          <w:color w:val="666666"/>
-          <w:sz w:val="22"/>
-          <w:szCs w:val="22"/>
-          <w:lang w:val="en-GB"/>
-        </w:rPr>
-      </w:pPr>
-      <w:r>
-        <w:rPr>
-          <w:rFonts w:ascii="Tahoma" w:eastAsia="Tahoma" w:hAnsi="Tahoma" w:cs="Tahoma"/>
-          <w:color w:val="666666"/>
-          <w:sz w:val="22"/>
-          <w:szCs w:val="22"/>
-          <w:lang w:val="en-GB"/>
-        </w:rPr>
-        <w:t>Solved performance issues in Hive, impala with understanding of joins, Groups, and aggregation, run time implementation of hive and impala (30% reduction in total time).</w:t>
-      </w:r>
-      <w:r>
-        <w:rPr>
-          <w:color w:val="666666"/>
-          <w:sz w:val="22"/>
-          <w:szCs w:val="22"/>
-          <w:lang w:val="en-GB"/>
-        </w:rPr>
-        <w:t xml:space="preserve"> </w:t>
-      </w:r>
-    </w:p>
-    <w:p>
-      <w:pPr>
-        <w:numPr>
-          <w:ilvl w:val="0"/>
-          <w:numId w:val="1"/>
-        </w:numPr>
-        <w:ind w:left="460" w:hanging="201"/>
-        <w:rPr>
-          <w:color w:val="666666"/>
-          <w:sz w:val="22"/>
-          <w:szCs w:val="22"/>
-          <w:lang w:val="en-GB"/>
-        </w:rPr>
-      </w:pPr>
-      <w:r>
-        <w:rPr>
-          <w:rFonts w:ascii="Tahoma" w:eastAsia="Tahoma" w:hAnsi="Tahoma" w:cs="Tahoma"/>
-          <w:color w:val="666666"/>
-          <w:sz w:val="22"/>
-          <w:szCs w:val="22"/>
-          <w:lang w:val="en-GB"/>
-        </w:rPr>
-        <w:t>Worked in complete Software Development Life Cycle (analysis, design, development, testing, implementation and support) adhering Agile Methodologies.</w:t>
-      </w:r>
-    </w:p>
-    <w:p>
-      <w:pPr>
-        <w:numPr>
-          <w:ilvl w:val="0"/>
-          <w:numId w:val="1"/>
-        </w:numPr>
-        <w:ind w:left="460" w:hanging="201"/>
-        <w:rPr>
-          <w:color w:val="666666"/>
-          <w:sz w:val="22"/>
-          <w:szCs w:val="22"/>
-          <w:lang w:val="en-GB"/>
-        </w:rPr>
-      </w:pPr>
-      <w:r>
-        <w:rPr>
-          <w:rFonts w:ascii="Tahoma" w:eastAsia="Tahoma" w:hAnsi="Tahoma" w:cs="Tahoma"/>
-          <w:color w:val="666666"/>
-          <w:sz w:val="22"/>
-          <w:szCs w:val="22"/>
-          <w:lang w:val="en-GB"/>
-        </w:rPr>
-        <w:t>Developed user defined function</w:t>
-      </w:r>
-      <w:r>
-        <w:rPr>
-          <w:rFonts w:ascii="Tahoma" w:eastAsia="Tahoma" w:hAnsi="Tahoma" w:cs="Tahoma"/>
-          <w:color w:val="666666"/>
-          <w:sz w:val="22"/>
-          <w:szCs w:val="22"/>
-          <w:lang w:val="en-GB"/>
-        </w:rPr>
-        <w:t>s</w:t>
-      </w:r>
-      <w:r>
-        <w:rPr>
-          <w:rFonts w:ascii="Tahoma" w:eastAsia="Tahoma" w:hAnsi="Tahoma" w:cs="Tahoma"/>
-          <w:color w:val="666666"/>
-          <w:sz w:val="22"/>
-          <w:szCs w:val="22"/>
-          <w:lang w:val="en-GB"/>
-        </w:rPr>
-        <w:t xml:space="preserve"> (UDF)</w:t>
-      </w:r>
-      <w:r>
-        <w:rPr>
-          <w:rFonts w:ascii="Tahoma" w:eastAsia="Tahoma" w:hAnsi="Tahoma" w:cs="Tahoma"/>
-          <w:color w:val="666666"/>
-          <w:sz w:val="22"/>
-          <w:szCs w:val="22"/>
-          <w:lang w:val="en-GB"/>
-        </w:rPr>
-        <w:t xml:space="preserve"> in Java when necessary to use in Pig and Hive queries.</w:t>
-      </w:r>
-    </w:p>
-    <w:p>
-      <w:pPr>
-        <w:numPr>
-          <w:ilvl w:val="0"/>
-          <w:numId w:val="1"/>
-        </w:numPr>
-        <w:ind w:left="460" w:hanging="201"/>
-        <w:rPr>
-          <w:color w:val="666666"/>
-          <w:sz w:val="22"/>
-          <w:szCs w:val="22"/>
-          <w:lang w:val="en-GB"/>
-        </w:rPr>
-      </w:pPr>
-      <w:r>
-        <w:rPr>
-          <w:rFonts w:ascii="Tahoma" w:eastAsia="Tahoma" w:hAnsi="Tahoma" w:cs="Tahoma"/>
-          <w:color w:val="666666"/>
-          <w:sz w:val="22"/>
-          <w:szCs w:val="22"/>
-          <w:lang w:val="en-GB"/>
-        </w:rPr>
-        <w:t xml:space="preserve">Involved in importing data from SQL Server, Oracle, csv and text from local/external file system to HDFS using different techniques on regular basis into Hive tables, which are </w:t>
-      </w:r>
-      <w:r>
-        <w:rPr>
-          <w:rFonts w:ascii="Tahoma" w:eastAsia="Tahoma" w:hAnsi="Tahoma" w:cs="Tahoma"/>
-          <w:color w:val="666666"/>
-          <w:sz w:val="22"/>
-          <w:szCs w:val="22"/>
-          <w:lang w:val="en-GB"/>
-        </w:rPr>
-        <w:t>partitioned,</w:t>
-      </w:r>
-      <w:r>
-        <w:rPr>
-          <w:rFonts w:ascii="Tahoma" w:eastAsia="Tahoma" w:hAnsi="Tahoma" w:cs="Tahoma"/>
-          <w:color w:val="666666"/>
-          <w:sz w:val="22"/>
-          <w:szCs w:val="22"/>
-          <w:lang w:val="en-GB"/>
-        </w:rPr>
-        <w:t xml:space="preserve"> vice versa.</w:t>
-      </w:r>
-    </w:p>
-    <w:p>
-      <w:pPr>
-        <w:spacing w:before="237" w:after="157" w:line="276" w:lineRule="auto"/>
-        <w:rPr>
-          <w:lang w:val="en-GB"/>
-        </w:rPr>
-      </w:pPr>
-      <w:r>
-        <w:rPr>
-          <w:rFonts w:ascii="Tahoma" w:eastAsia="Tahoma" w:hAnsi="Tahoma" w:cs="Tahoma"/>
-          <w:b/>
-          <w:bCs/>
-          <w:color w:val="336699"/>
-          <w:sz w:val="28"/>
-          <w:szCs w:val="28"/>
-          <w:lang w:val="en-GB"/>
-        </w:rPr>
-        <w:t>Education</w:t>
-      </w:r>
-    </w:p>
-    <w:p>
-      <w:pPr>
-        <w:tabs>
-          <w:tab w:val="right" w:pos="10540"/>
-        </w:tabs>
-        <w:spacing w:line="276" w:lineRule="auto"/>
-        <w:rPr>
-          <w:rFonts w:ascii="Tahoma" w:eastAsia="Tahoma" w:hAnsi="Tahoma" w:cs="Tahoma"/>
-          <w:color w:val="666666"/>
-          <w:sz w:val="22"/>
-          <w:szCs w:val="22"/>
-          <w:lang w:val="en-GB"/>
-        </w:rPr>
-      </w:pPr>
-      <w:r>
-        <w:rPr>
-          <w:rFonts w:ascii="Tahoma" w:eastAsia="Tahoma" w:hAnsi="Tahoma" w:cs="Tahoma"/>
-          <w:b/>
-          <w:bCs/>
-          <w:color w:val="003363"/>
-          <w:sz w:val="22"/>
-          <w:szCs w:val="22"/>
-          <w:lang w:val="en-GB"/>
-        </w:rPr>
-        <w:t>Bachelor of Technology</w:t>
-      </w:r>
-      <w:r>
-        <w:rPr>
-          <w:rFonts w:ascii="Tahoma" w:eastAsia="Tahoma" w:hAnsi="Tahoma" w:cs="Tahoma"/>
-          <w:color w:val="666666"/>
-          <w:sz w:val="22"/>
-          <w:szCs w:val="22"/>
-          <w:lang w:val="en-GB"/>
-        </w:rPr>
-        <w:t xml:space="preserve">: </w:t>
-      </w:r>
-      <w:r>
-        <w:rPr>
-          <w:rFonts w:ascii="Tahoma" w:eastAsia="Tahoma" w:hAnsi="Tahoma" w:cs="Tahoma"/>
-          <w:b/>
-          <w:bCs/>
-          <w:color w:val="003363"/>
-          <w:sz w:val="22"/>
-          <w:szCs w:val="22"/>
-          <w:lang w:val="en-GB"/>
-        </w:rPr>
-        <w:t>73.28% (Computer Science)</w:t>
-      </w:r>
-      <w:r>
-        <w:rPr>
-          <w:rFonts w:ascii="Tahoma" w:eastAsia="Tahoma" w:hAnsi="Tahoma" w:cs="Tahoma"/>
-          <w:color w:val="666666"/>
-          <w:sz w:val="22"/>
-          <w:szCs w:val="22"/>
-          <w:lang w:val="en-GB"/>
-        </w:rPr>
-        <w:t xml:space="preserve"> </w:t>
-      </w:r>
-      <w:r>
-        <w:rPr>
-          <w:rFonts w:ascii="Tahoma" w:eastAsia="Tahoma" w:hAnsi="Tahoma" w:cs="Tahoma"/>
-          <w:color w:val="666666"/>
-          <w:sz w:val="22"/>
-          <w:szCs w:val="22"/>
-          <w:lang w:val="en-GB"/>
-        </w:rPr>
-        <w:tab/>
-        <w:t xml:space="preserve"> </w:t>
-      </w:r>
-      <w:r>
-        <w:rPr>
-          <w:rFonts w:ascii="Tahoma" w:eastAsia="Tahoma" w:hAnsi="Tahoma" w:cs="Tahoma"/>
-          <w:color w:val="003363"/>
-          <w:sz w:val="22"/>
-          <w:szCs w:val="22"/>
-          <w:lang w:val="en-GB"/>
-        </w:rPr>
-        <w:t>2015</w:t>
-      </w:r>
-      <w:r>
-        <w:rPr>
-          <w:rFonts w:ascii="Tahoma" w:eastAsia="Tahoma" w:hAnsi="Tahoma" w:cs="Tahoma"/>
-          <w:color w:val="666666"/>
-          <w:sz w:val="22"/>
-          <w:szCs w:val="22"/>
-          <w:lang w:val="en-GB"/>
-        </w:rPr>
-        <w:t xml:space="preserve"> </w:t>
-      </w:r>
-    </w:p>
-    <w:p>
-      <w:pPr>
-        <w:tabs>
-          <w:tab w:val="right" w:pos="10540"/>
-        </w:tabs>
-        <w:rPr>
-          <w:rFonts w:ascii="Tahoma" w:eastAsia="Tahoma" w:hAnsi="Tahoma" w:cs="Tahoma"/>
-          <w:color w:val="666666"/>
-          <w:sz w:val="22"/>
-          <w:szCs w:val="22"/>
-          <w:lang w:val="en-GB"/>
-        </w:rPr>
-      </w:pPr>
-      <w:r>
-        <w:rPr>
-          <w:rFonts w:ascii="Tahoma" w:eastAsia="Tahoma" w:hAnsi="Tahoma" w:cs="Tahoma"/>
-          <w:color w:val="666666"/>
-          <w:sz w:val="22"/>
-          <w:szCs w:val="22"/>
-          <w:lang w:val="en-GB"/>
-        </w:rPr>
-        <w:t>N.</w:t>
-      </w:r>
-      <w:r>
-        <w:rPr>
-          <w:rFonts w:ascii="Tahoma" w:eastAsia="Tahoma" w:hAnsi="Tahoma" w:cs="Tahoma"/>
-          <w:color w:val="666666"/>
-          <w:sz w:val="22"/>
-          <w:szCs w:val="22"/>
-          <w:lang w:val="en-GB"/>
-        </w:rPr>
-        <w:t xml:space="preserve"> </w:t>
-      </w:r>
-      <w:r>
-        <w:rPr>
-          <w:rFonts w:ascii="Tahoma" w:eastAsia="Tahoma" w:hAnsi="Tahoma" w:cs="Tahoma"/>
-          <w:color w:val="666666"/>
-          <w:sz w:val="22"/>
-          <w:szCs w:val="22"/>
-          <w:lang w:val="en-GB"/>
-        </w:rPr>
-        <w:t>B.</w:t>
-      </w:r>
-      <w:r>
-        <w:rPr>
-          <w:rFonts w:ascii="Tahoma" w:eastAsia="Tahoma" w:hAnsi="Tahoma" w:cs="Tahoma"/>
-          <w:color w:val="666666"/>
-          <w:sz w:val="22"/>
-          <w:szCs w:val="22"/>
-          <w:lang w:val="en-GB"/>
-        </w:rPr>
-        <w:t xml:space="preserve"> </w:t>
-      </w:r>
-      <w:r>
-        <w:rPr>
-          <w:rFonts w:ascii="Tahoma" w:eastAsia="Tahoma" w:hAnsi="Tahoma" w:cs="Tahoma"/>
-          <w:color w:val="666666"/>
-          <w:sz w:val="22"/>
-          <w:szCs w:val="22"/>
-          <w:lang w:val="en-GB"/>
-        </w:rPr>
-        <w:t>K.</w:t>
-      </w:r>
-      <w:r>
-        <w:rPr>
-          <w:rFonts w:ascii="Tahoma" w:eastAsia="Tahoma" w:hAnsi="Tahoma" w:cs="Tahoma"/>
-          <w:color w:val="666666"/>
-          <w:sz w:val="22"/>
-          <w:szCs w:val="22"/>
-          <w:lang w:val="en-GB"/>
-        </w:rPr>
-        <w:t xml:space="preserve"> </w:t>
-      </w:r>
-      <w:r>
-        <w:rPr>
-          <w:rFonts w:ascii="Tahoma" w:eastAsia="Tahoma" w:hAnsi="Tahoma" w:cs="Tahoma"/>
-          <w:color w:val="666666"/>
-          <w:sz w:val="22"/>
-          <w:szCs w:val="22"/>
-          <w:lang w:val="en-GB"/>
-        </w:rPr>
-        <w:t>R Institute of Science and</w:t>
-      </w:r>
-      <w:r>
-        <w:rPr>
-          <w:rFonts w:ascii="Tahoma" w:eastAsia="Tahoma" w:hAnsi="Tahoma" w:cs="Tahoma"/>
-          <w:color w:val="666666"/>
-          <w:sz w:val="22"/>
-          <w:szCs w:val="22"/>
-          <w:lang w:val="en-GB"/>
-        </w:rPr>
-        <w:t xml:space="preserve"> Technology </w:t>
-      </w:r>
-      <w:r>
-        <w:rPr>
-          <w:rFonts w:ascii="Tahoma" w:eastAsia="Tahoma" w:hAnsi="Tahoma" w:cs="Tahoma"/>
-          <w:color w:val="666666"/>
-          <w:sz w:val="22"/>
-          <w:szCs w:val="22"/>
-          <w:lang w:val="en-GB"/>
-        </w:rPr>
-        <w:tab/>
-        <w:t xml:space="preserve"> Vidyanagar, Nello</w:t>
-      </w:r>
-      <w:r>
-        <w:rPr>
-          <w:rFonts w:ascii="Tahoma" w:eastAsia="Tahoma" w:hAnsi="Tahoma" w:cs="Tahoma"/>
-          <w:color w:val="666666"/>
-          <w:sz w:val="22"/>
-          <w:szCs w:val="22"/>
-          <w:lang w:val="en-GB"/>
-        </w:rPr>
-        <w:t xml:space="preserve">re </w:t>
+        <w:t xml:space="preserve"> Vijayawada </w:t>
       </w:r>
     </w:p>
     <w:p>
@@ -2676,7 +2912,7 @@
           <w:szCs w:val="22"/>
           <w:lang w:val="en-GB"/>
         </w:rPr>
-        <w:t>Intermediate</w:t>
+        <w:t>SSC</w:t>
       </w:r>
       <w:r>
         <w:rPr>
@@ -2698,14 +2934,12 @@
           <w:szCs w:val="22"/>
           <w:lang w:val="en-GB"/>
         </w:rPr>
-        <w:t>88.4%</w:t>
-      </w:r>
-      <w:r>
-        <w:rPr>
-          <w:rFonts w:ascii="Tahoma" w:eastAsia="Tahoma" w:hAnsi="Tahoma" w:cs="Tahoma"/>
-          <w:b/>
-          <w:bCs/>
-          <w:color w:val="003363"/>
+        <w:t>91.16%</w:t>
+      </w:r>
+      <w:r>
+        <w:rPr>
+          <w:rFonts w:ascii="Tahoma" w:eastAsia="Tahoma" w:hAnsi="Tahoma" w:cs="Tahoma"/>
+          <w:color w:val="666666"/>
           <w:sz w:val="22"/>
           <w:szCs w:val="22"/>
           <w:lang w:val="en-GB"/>
@@ -2731,7 +2965,7 @@
           <w:szCs w:val="22"/>
           <w:lang w:val="en-GB"/>
         </w:rPr>
-        <w:t>2011</w:t>
+        <w:t>2009</w:t>
       </w:r>
       <w:r>
         <w:rPr>
@@ -2750,131 +2984,6 @@
           <w:tab w:val="right" w:pos="10540"/>
         </w:tabs>
         <w:rPr>
-          <w:rFonts w:ascii="Tahoma" w:eastAsia="Tahoma" w:hAnsi="Tahoma" w:cs="Tahoma"/>
-          <w:color w:val="666666"/>
-          <w:sz w:val="22"/>
-          <w:szCs w:val="22"/>
-          <w:lang w:val="en-GB"/>
-        </w:rPr>
-      </w:pPr>
-      <w:r>
-        <w:rPr>
-          <w:rFonts w:ascii="Tahoma" w:eastAsia="Tahoma" w:hAnsi="Tahoma" w:cs="Tahoma"/>
-          <w:color w:val="666666"/>
-          <w:sz w:val="22"/>
-          <w:szCs w:val="22"/>
-          <w:lang w:val="en-GB"/>
-        </w:rPr>
-        <w:t xml:space="preserve">Sri Chaitanya Sai Bharathi junior college </w:t>
-      </w:r>
-      <w:r>
-        <w:rPr>
-          <w:rFonts w:ascii="Tahoma" w:eastAsia="Tahoma" w:hAnsi="Tahoma" w:cs="Tahoma"/>
-          <w:color w:val="666666"/>
-          <w:sz w:val="22"/>
-          <w:szCs w:val="22"/>
-          <w:lang w:val="en-GB"/>
-        </w:rPr>
-        <w:tab/>
-        <w:t xml:space="preserve"> Vijayawada </w:t>
-      </w:r>
-    </w:p>
-    <w:p>
-      <w:pPr>
-        <w:tabs>
-          <w:tab w:val="right" w:pos="10540"/>
-        </w:tabs>
-        <w:spacing w:before="220" w:line="276" w:lineRule="auto"/>
-        <w:rPr>
-          <w:rFonts w:ascii="Tahoma" w:eastAsia="Tahoma" w:hAnsi="Tahoma" w:cs="Tahoma"/>
-          <w:color w:val="666666"/>
-          <w:sz w:val="22"/>
-          <w:szCs w:val="22"/>
-          <w:lang w:val="en-GB"/>
-        </w:rPr>
-      </w:pPr>
-      <w:r>
-        <w:rPr>
-          <w:rFonts w:ascii="Tahoma" w:eastAsia="Tahoma" w:hAnsi="Tahoma" w:cs="Tahoma"/>
-          <w:b/>
-          <w:bCs/>
-          <w:color w:val="003363"/>
-          <w:sz w:val="22"/>
-          <w:szCs w:val="22"/>
-          <w:lang w:val="en-GB"/>
-        </w:rPr>
-        <w:t>SSC</w:t>
-      </w:r>
-      <w:r>
-        <w:rPr>
-          <w:rFonts w:ascii="Tahoma" w:eastAsia="Tahoma" w:hAnsi="Tahoma" w:cs="Tahoma"/>
-          <w:color w:val="666666"/>
-          <w:sz w:val="22"/>
-          <w:szCs w:val="22"/>
-          <w:lang w:val="en-GB"/>
-        </w:rPr>
-        <w:t xml:space="preserve">: </w:t>
-      </w:r>
-      <w:r>
-        <w:rPr>
-          <w:rFonts w:ascii="Tahoma" w:eastAsia="Tahoma" w:hAnsi="Tahoma" w:cs="Tahoma"/>
-          <w:b/>
-          <w:bCs/>
-          <w:color w:val="003363"/>
-          <w:sz w:val="22"/>
-          <w:szCs w:val="22"/>
-          <w:lang w:val="en-GB"/>
-        </w:rPr>
-        <w:t>91.16%</w:t>
-      </w:r>
-      <w:r>
-        <w:rPr>
-          <w:rFonts w:ascii="Tahoma" w:eastAsia="Tahoma" w:hAnsi="Tahoma" w:cs="Tahoma"/>
-          <w:color w:val="666666"/>
-          <w:sz w:val="22"/>
-          <w:szCs w:val="22"/>
-          <w:lang w:val="en-GB"/>
-        </w:rPr>
-        <w:t xml:space="preserve"> </w:t>
-      </w:r>
-      <w:r>
-        <w:rPr>
-          <w:rFonts w:ascii="Tahoma" w:eastAsia="Tahoma" w:hAnsi="Tahoma" w:cs="Tahoma"/>
-          <w:color w:val="666666"/>
-          <w:sz w:val="22"/>
-          <w:szCs w:val="22"/>
-          <w:lang w:val="en-GB"/>
-        </w:rPr>
-        <w:tab/>
-        <w:t xml:space="preserve"> </w:t>
-      </w:r>
-      <w:r>
-        <w:rPr>
-          <w:rFonts w:ascii="Tahoma" w:eastAsia="Tahoma" w:hAnsi="Tahoma" w:cs="Tahoma"/>
-          <w:color w:val="003363"/>
-          <w:sz w:val="22"/>
-          <w:szCs w:val="22"/>
-          <w:lang w:val="en-GB"/>
-        </w:rPr>
-        <w:t>2009</w:t>
-      </w:r>
-      <w:r>
-        <w:rPr>
-          <w:rFonts w:ascii="Tahoma" w:eastAsia="Tahoma" w:hAnsi="Tahoma" w:cs="Tahoma"/>
-          <w:color w:val="666666"/>
-          <w:sz w:val="22"/>
-          <w:szCs w:val="22"/>
-          <w:lang w:val="en-GB"/>
-        </w:rPr>
-        <w:t xml:space="preserve"> </w:t>
-      </w:r>
-    </w:p>
-    <w:p>
-      <w:pPr>
-        <w:tabs>
-          <w:tab w:val="right" w:pos="10540"/>
-        </w:tabs>
-        <w:rPr>
           <w:lang w:val="en-GB"/>
         </w:rPr>
       </w:pPr>
@@ -2942,11 +3051,11 @@
     </w:p>
     <w:sectPr>
       <w:pgSz w:w="12240" w:h="15840"/>
-      <w:pgMar w:top="380" w:right="840" w:bottom="380" w:left="840" w:header="0" w:footer="0" w:gutter="0"/>
+      <w:pgMar w:top="720" w:right="720" w:bottom="720" w:left="720" w:header="0" w:footer="0" w:gutter="0"/>
       <w:pgNumType w:start="1"/>
       <w:cols w:space="720"/>
       <w:formProt w:val="0"/>
-      <w:docGrid w:linePitch="100"/>
+      <w:docGrid w:linePitch="326"/>
     </w:sectPr>
   </w:body>
 </w:document>
@@ -4008,7 +4117,6 @@
   <w:style w:type="character" w:default="1" w:styleId="DefaultParagraphFont">
     <w:name w:val="Default Paragraph Font"/>
     <w:uiPriority w:val="1"/>
-    <w:semiHidden/>
     <w:unhideWhenUsed/>
   </w:style>
   <w:style w:type="table" w:default="1" w:styleId="TableNormal">
@@ -5072,4 +5180,16 @@
   </a:objectDefaults>
   <a:extraClrSchemeLst/>
 </a:theme>
+</file>
+
+<file path=customXml/item1.xml><?xml version="1.0" encoding="utf-8"?>
+<b:Sources xmlns:b="http://schemas.openxmlformats.org/officeDocument/2006/bibliography" xmlns="http://schemas.openxmlformats.org/officeDocument/2006/bibliography" SelectedStyle="" StyleName="" Version="0"/>
+</file>
+
+<file path=customXml/itemProps1.xml><?xml version="1.0" encoding="utf-8"?>
+<ds:datastoreItem xmlns:ds="http://schemas.openxmlformats.org/officeDocument/2006/customXml" ds:itemID="{252CD62E-A8CD-440B-8E09-07BFF4545ADB}">
+  <ds:schemaRefs>
+    <ds:schemaRef ds:uri="http://schemas.openxmlformats.org/officeDocument/2006/bibliography"/>
+  </ds:schemaRefs>
+</ds:datastoreItem>
 </file>
--- a/StandardResume/MultiPageResume.docx
+++ b/StandardResume/MultiPageResume.docx
@@ -391,7 +391,19 @@
           <w:szCs w:val="22"/>
           <w:lang w:val="en-GB"/>
         </w:rPr>
-        <w:t xml:space="preserve"> and provide processed data to </w:t>
+        <w:t xml:space="preserve"> and provide </w:t>
+      </w:r>
+      <w:bookmarkStart w:id="0" w:name="_GoBack"/>
+      <w:bookmarkEnd w:id="0"/>
+      <w:r>
+        <w:rPr>
+          <w:rFonts w:ascii="Tahoma" w:eastAsia="Tahoma" w:hAnsi="Tahoma" w:cs="Tahoma"/>
+          <w:color w:val="666666"/>
+          <w:sz w:val="22"/>
+          <w:szCs w:val="22"/>
+          <w:lang w:val="en-GB"/>
+        </w:rPr>
+        <w:t xml:space="preserve">processed data to </w:t>
       </w:r>
       <w:r>
         <w:rPr>
@@ -898,59 +910,28 @@
           <w:color w:val="666666"/>
           <w:sz w:val="22"/>
           <w:szCs w:val="22"/>
-          <w:lang w:val="en-GB"/>
-        </w:rPr>
-        <w:t>In-depth</w:t>
-      </w:r>
-      <w:r>
-        <w:rPr>
-          <w:rFonts w:ascii="Tahoma" w:eastAsia="Tahoma" w:hAnsi="Tahoma" w:cs="Tahoma"/>
-          <w:color w:val="666666"/>
-          <w:sz w:val="22"/>
-          <w:szCs w:val="22"/>
-          <w:lang w:val="en-GB"/>
-        </w:rPr>
-        <w:t xml:space="preserve"> knowledge of Hadoop architecture and various components such as HDFS,</w:t>
-      </w:r>
-      <w:r>
-        <w:rPr>
-          <w:rFonts w:ascii="Tahoma" w:eastAsia="Tahoma" w:hAnsi="Tahoma" w:cs="Tahoma"/>
-          <w:color w:val="666666"/>
-          <w:sz w:val="22"/>
-          <w:szCs w:val="22"/>
-          <w:lang w:val="en-GB"/>
-        </w:rPr>
-        <w:t xml:space="preserve"> Resource Manager, Application M</w:t>
-      </w:r>
-      <w:r>
-        <w:rPr>
-          <w:rFonts w:ascii="Tahoma" w:eastAsia="Tahoma" w:hAnsi="Tahoma" w:cs="Tahoma"/>
-          <w:color w:val="666666"/>
-          <w:sz w:val="22"/>
-          <w:szCs w:val="22"/>
-          <w:lang w:val="en-GB"/>
-        </w:rPr>
-        <w:t>aster</w:t>
-      </w:r>
-      <w:r>
-        <w:rPr>
-          <w:rFonts w:ascii="Tahoma" w:eastAsia="Tahoma" w:hAnsi="Tahoma" w:cs="Tahoma"/>
-          <w:color w:val="666666"/>
-          <w:sz w:val="22"/>
-          <w:szCs w:val="22"/>
-          <w:lang w:val="en-GB"/>
-        </w:rPr>
-        <w:t>, Node Manager, Name Node, Data Node and Map-R</w:t>
-      </w:r>
-      <w:r>
-        <w:rPr>
-          <w:rFonts w:ascii="Tahoma" w:eastAsia="Tahoma" w:hAnsi="Tahoma" w:cs="Tahoma"/>
-          <w:color w:val="666666"/>
-          <w:sz w:val="22"/>
-          <w:szCs w:val="22"/>
-          <w:lang w:val="en-GB"/>
-        </w:rPr>
-        <w:t>educe concepts</w:t>
+        </w:rPr>
+        <w:t xml:space="preserve">In-depth knowledge of Hadoop, Spark architectures and various components such as </w:t>
+      </w:r>
+      <w:proofErr w:type="spellStart"/>
+      <w:r>
+        <w:rPr>
+          <w:rFonts w:ascii="Tahoma" w:eastAsia="Tahoma" w:hAnsi="Tahoma" w:cs="Tahoma"/>
+          <w:color w:val="666666"/>
+          <w:sz w:val="22"/>
+          <w:szCs w:val="22"/>
+        </w:rPr>
+        <w:t>HDFS</w:t>
+      </w:r>
+      <w:proofErr w:type="spellEnd"/>
+      <w:r>
+        <w:rPr>
+          <w:rFonts w:ascii="Tahoma" w:eastAsia="Tahoma" w:hAnsi="Tahoma" w:cs="Tahoma"/>
+          <w:color w:val="666666"/>
+          <w:sz w:val="22"/>
+          <w:szCs w:val="22"/>
+        </w:rPr>
+        <w:t>, Resource Manager, Application Master, Node Manager, Name Node, Data Node and Map-Reduce concepts, Executor, Driver, Cluster Manager</w:t>
       </w:r>
       <w:r>
         <w:rPr>
@@ -984,7 +965,7 @@
           <w:sz w:val="22"/>
           <w:szCs w:val="22"/>
         </w:rPr>
-        <w:t xml:space="preserve">Extensive knowledge in reviewing Hadoop log files, analysing data and developing code using hive </w:t>
+        <w:t xml:space="preserve">Extensive knowledge in reviewing Hadoop log files, analysing data and developing code modules / applications using hive </w:t>
       </w:r>
       <w:proofErr w:type="spellStart"/>
       <w:r>
@@ -1004,7 +985,25 @@
           <w:sz w:val="22"/>
           <w:szCs w:val="22"/>
         </w:rPr>
-        <w:t>, Pig Latin, Impala and Hadoop Map-Reduce applications, Spark applications in Scala</w:t>
+        <w:t>, Pig Latin, Impala, Hadoop</w:t>
+      </w:r>
+      <w:r>
+        <w:rPr>
+          <w:rFonts w:ascii="Tahoma" w:eastAsia="Tahoma" w:hAnsi="Tahoma" w:cs="Tahoma"/>
+          <w:color w:val="666666"/>
+          <w:sz w:val="22"/>
+          <w:szCs w:val="22"/>
+        </w:rPr>
+        <w:t>,</w:t>
+      </w:r>
+      <w:r>
+        <w:rPr>
+          <w:rFonts w:ascii="Tahoma" w:eastAsia="Tahoma" w:hAnsi="Tahoma" w:cs="Tahoma"/>
+          <w:color w:val="666666"/>
+          <w:sz w:val="22"/>
+          <w:szCs w:val="22"/>
+        </w:rPr>
+        <w:t xml:space="preserve"> Map-Reduce and Spark</w:t>
       </w:r>
       <w:r>
         <w:rPr>
@@ -1741,8 +1740,6 @@
           <w:lang w:val="en-GB"/>
         </w:rPr>
       </w:pPr>
-      <w:bookmarkStart w:id="0" w:name="_GoBack"/>
-      <w:bookmarkEnd w:id="0"/>
       <w:r>
         <w:rPr>
           <w:rFonts w:ascii="Tahoma" w:eastAsia="Tahoma" w:hAnsi="Tahoma" w:cs="Tahoma"/>
@@ -5187,7 +5184,7 @@
 </file>
 
 <file path=customXml/itemProps1.xml><?xml version="1.0" encoding="utf-8"?>
-<ds:datastoreItem xmlns:ds="http://schemas.openxmlformats.org/officeDocument/2006/customXml" ds:itemID="{252CD62E-A8CD-440B-8E09-07BFF4545ADB}">
+<ds:datastoreItem xmlns:ds="http://schemas.openxmlformats.org/officeDocument/2006/customXml" ds:itemID="{2A106FE3-9D54-4AD9-8017-E1D2C0C00B7F}">
   <ds:schemaRefs>
     <ds:schemaRef ds:uri="http://schemas.openxmlformats.org/officeDocument/2006/bibliography"/>
   </ds:schemaRefs>

--- a/StandardResume/MultiPageResume.docx
+++ b/StandardResume/MultiPageResume.docx
@@ -391,19 +391,7 @@
           <w:szCs w:val="22"/>
           <w:lang w:val="en-GB"/>
         </w:rPr>
-        <w:t xml:space="preserve"> and provide </w:t>
-      </w:r>
-      <w:bookmarkStart w:id="0" w:name="_GoBack"/>
-      <w:bookmarkEnd w:id="0"/>
-      <w:r>
-        <w:rPr>
-          <w:rFonts w:ascii="Tahoma" w:eastAsia="Tahoma" w:hAnsi="Tahoma" w:cs="Tahoma"/>
-          <w:color w:val="666666"/>
-          <w:sz w:val="22"/>
-          <w:szCs w:val="22"/>
-          <w:lang w:val="en-GB"/>
-        </w:rPr>
-        <w:t xml:space="preserve">processed data to </w:t>
+        <w:t xml:space="preserve"> and provide processed data to </w:t>
       </w:r>
       <w:r>
         <w:rPr>
@@ -911,27 +899,7 @@
           <w:sz w:val="22"/>
           <w:szCs w:val="22"/>
         </w:rPr>
-        <w:t xml:space="preserve">In-depth knowledge of Hadoop, Spark architectures and various components such as </w:t>
-      </w:r>
-      <w:proofErr w:type="spellStart"/>
-      <w:r>
-        <w:rPr>
-          <w:rFonts w:ascii="Tahoma" w:eastAsia="Tahoma" w:hAnsi="Tahoma" w:cs="Tahoma"/>
-          <w:color w:val="666666"/>
-          <w:sz w:val="22"/>
-          <w:szCs w:val="22"/>
-        </w:rPr>
-        <w:t>HDFS</w:t>
-      </w:r>
-      <w:proofErr w:type="spellEnd"/>
-      <w:r>
-        <w:rPr>
-          <w:rFonts w:ascii="Tahoma" w:eastAsia="Tahoma" w:hAnsi="Tahoma" w:cs="Tahoma"/>
-          <w:color w:val="666666"/>
-          <w:sz w:val="22"/>
-          <w:szCs w:val="22"/>
-        </w:rPr>
-        <w:t>, Resource Manager, Application Master, Node Manager, Name Node, Data Node and Map-Reduce concepts, Executor, Driver, Cluster Manager</w:t>
+        <w:t>In-depth knowledge of Hadoop, Spark architectures and various components such as HDFS, Resource Manager, Application Master, Node Manager, Name Node, Data Node and Map-Reduce concepts, Executor, Driver, Cluster Manager</w:t>
       </w:r>
       <w:r>
         <w:rPr>
@@ -965,27 +933,7 @@
           <w:sz w:val="22"/>
           <w:szCs w:val="22"/>
         </w:rPr>
-        <w:t xml:space="preserve">Extensive knowledge in reviewing Hadoop log files, analysing data and developing code modules / applications using hive </w:t>
-      </w:r>
-      <w:proofErr w:type="spellStart"/>
-      <w:r>
-        <w:rPr>
-          <w:rFonts w:ascii="Tahoma" w:eastAsia="Tahoma" w:hAnsi="Tahoma" w:cs="Tahoma"/>
-          <w:color w:val="666666"/>
-          <w:sz w:val="22"/>
-          <w:szCs w:val="22"/>
-        </w:rPr>
-        <w:t>QL</w:t>
-      </w:r>
-      <w:proofErr w:type="spellEnd"/>
-      <w:r>
-        <w:rPr>
-          <w:rFonts w:ascii="Tahoma" w:eastAsia="Tahoma" w:hAnsi="Tahoma" w:cs="Tahoma"/>
-          <w:color w:val="666666"/>
-          <w:sz w:val="22"/>
-          <w:szCs w:val="22"/>
-        </w:rPr>
-        <w:t>, Pig Latin, Impala, Hadoop</w:t>
+        <w:t>Extensive knowledge in reviewing Hadoop log files, analysing data and developing code modules / applications using hive QL, Pig Latin, Impala, Hadoop</w:t>
       </w:r>
       <w:r>
         <w:rPr>
@@ -1634,9 +1582,6 @@
           <w:tab w:val="right" w:pos="10540"/>
         </w:tabs>
         <w:spacing w:line="276" w:lineRule="auto"/>
-        <w:rPr>
-          <w:lang w:val="en-GB"/>
-        </w:rPr>
       </w:pPr>
       <w:r>
         <w:rPr>
@@ -1709,8 +1654,10 @@
           <w:szCs w:val="22"/>
           <w:lang w:val="en-GB"/>
         </w:rPr>
-        <w:t>Sep 2017</w:t>
-      </w:r>
+        <w:t>Current</w:t>
+      </w:r>
+      <w:bookmarkStart w:id="0" w:name="_GoBack"/>
+      <w:bookmarkEnd w:id="0"/>
     </w:p>
     <w:p>
       <w:pPr>
@@ -2029,29 +1976,7 @@
           <w:szCs w:val="22"/>
           <w:lang w:val="en-GB"/>
         </w:rPr>
-        <w:t xml:space="preserve">Involved in code migration from Impala to Spark-SQL and Spark core in </w:t>
-      </w:r>
-      <w:proofErr w:type="spellStart"/>
-      <w:r>
-        <w:rPr>
-          <w:rFonts w:ascii="Tahoma" w:eastAsia="Tahoma" w:hAnsi="Tahoma" w:cs="Tahoma"/>
-          <w:color w:val="666666"/>
-          <w:sz w:val="22"/>
-          <w:szCs w:val="22"/>
-          <w:lang w:val="en-GB"/>
-        </w:rPr>
-        <w:t>scala</w:t>
-      </w:r>
-      <w:proofErr w:type="spellEnd"/>
-      <w:r>
-        <w:rPr>
-          <w:rFonts w:ascii="Tahoma" w:eastAsia="Tahoma" w:hAnsi="Tahoma" w:cs="Tahoma"/>
-          <w:color w:val="666666"/>
-          <w:sz w:val="22"/>
-          <w:szCs w:val="22"/>
-          <w:lang w:val="en-GB"/>
-        </w:rPr>
-        <w:t xml:space="preserve"> which </w:t>
+        <w:t xml:space="preserve">Involved in code migration from Impala to Spark-SQL and Spark core in scala which </w:t>
       </w:r>
       <w:r>
         <w:rPr>
@@ -2069,19 +1994,8 @@
           <w:sz w:val="22"/>
           <w:szCs w:val="22"/>
         </w:rPr>
-        <w:t xml:space="preserve">rocessed data back to Amazon </w:t>
-      </w:r>
-      <w:proofErr w:type="spellStart"/>
-      <w:r>
-        <w:rPr>
-          <w:rFonts w:ascii="Tahoma" w:eastAsia="Tahoma" w:hAnsi="Tahoma" w:cs="Tahoma"/>
-          <w:color w:val="666666"/>
-          <w:sz w:val="22"/>
-          <w:szCs w:val="22"/>
-        </w:rPr>
-        <w:t>S3</w:t>
-      </w:r>
-      <w:proofErr w:type="spellEnd"/>
+        <w:t>rocessed data back to Amazon S3</w:t>
+      </w:r>
       <w:r>
         <w:rPr>
           <w:rFonts w:ascii="Tahoma" w:eastAsia="Tahoma" w:hAnsi="Tahoma" w:cs="Tahoma"/>
@@ -2135,29 +2049,7 @@
           <w:szCs w:val="22"/>
           <w:lang w:val="en-GB"/>
         </w:rPr>
-        <w:t xml:space="preserve">codecs in </w:t>
-      </w:r>
-      <w:proofErr w:type="spellStart"/>
-      <w:r>
-        <w:rPr>
-          <w:rFonts w:ascii="Tahoma" w:eastAsia="Tahoma" w:hAnsi="Tahoma" w:cs="Tahoma"/>
-          <w:color w:val="666666"/>
-          <w:sz w:val="22"/>
-          <w:szCs w:val="22"/>
-          <w:lang w:val="en-GB"/>
-        </w:rPr>
-        <w:t>HDFS</w:t>
-      </w:r>
-      <w:proofErr w:type="spellEnd"/>
-      <w:r>
-        <w:rPr>
-          <w:rFonts w:ascii="Tahoma" w:eastAsia="Tahoma" w:hAnsi="Tahoma" w:cs="Tahoma"/>
-          <w:color w:val="666666"/>
-          <w:sz w:val="22"/>
-          <w:szCs w:val="22"/>
-          <w:lang w:val="en-GB"/>
-        </w:rPr>
-        <w:t xml:space="preserve"> for effective storing and which can improve performance and reduce I/O usage while reading from HDFS.</w:t>
+        <w:t>codecs in HDFS for effective storing and which can improve performance and reduce I/O usage while reading from HDFS.</w:t>
       </w:r>
     </w:p>
     <w:p>
@@ -5184,7 +5076,7 @@
 </file>
 
 <file path=customXml/itemProps1.xml><?xml version="1.0" encoding="utf-8"?>
-<ds:datastoreItem xmlns:ds="http://schemas.openxmlformats.org/officeDocument/2006/customXml" ds:itemID="{2A106FE3-9D54-4AD9-8017-E1D2C0C00B7F}">
+<ds:datastoreItem xmlns:ds="http://schemas.openxmlformats.org/officeDocument/2006/customXml" ds:itemID="{0C19A054-3B89-4F22-AF26-69D75408583D}">
   <ds:schemaRefs>
     <ds:schemaRef ds:uri="http://schemas.openxmlformats.org/officeDocument/2006/bibliography"/>
   </ds:schemaRefs>

--- a/StandardResume/MultiPageResume.docx
+++ b/StandardResume/MultiPageResume.docx
@@ -139,6 +139,7 @@
         </w:rPr>
         <w:t xml:space="preserve"> </w:t>
       </w:r>
+      <w:proofErr w:type="spellStart"/>
       <w:r>
         <w:rPr>
           <w:rFonts w:ascii="Tahoma" w:eastAsia="Tahoma" w:hAnsi="Tahoma" w:cs="Tahoma"/>
@@ -149,6 +150,7 @@
         </w:rPr>
         <w:t>gganesh@outlook.in</w:t>
       </w:r>
+      <w:proofErr w:type="spellEnd"/>
       <w:r>
         <w:rPr>
           <w:rFonts w:ascii="Tahoma" w:eastAsia="Tahoma" w:hAnsi="Tahoma" w:cs="Tahoma"/>
@@ -215,8 +217,64 @@
           <w:szCs w:val="20"/>
           <w:lang w:val="en-GB"/>
         </w:rPr>
-        <w:t>: linkedin.com/in/ganesh-g-94a484163</w:t>
-      </w:r>
+        <w:t xml:space="preserve">: </w:t>
+      </w:r>
+      <w:proofErr w:type="spellStart"/>
+      <w:r>
+        <w:rPr>
+          <w:rFonts w:ascii="Tahoma" w:eastAsia="Tahoma" w:hAnsi="Tahoma" w:cs="Tahoma"/>
+          <w:color w:val="336699"/>
+          <w:sz w:val="20"/>
+          <w:szCs w:val="20"/>
+          <w:lang w:val="en-GB"/>
+        </w:rPr>
+        <w:t>linkedin.com</w:t>
+      </w:r>
+      <w:proofErr w:type="spellEnd"/>
+      <w:r>
+        <w:rPr>
+          <w:rFonts w:ascii="Tahoma" w:eastAsia="Tahoma" w:hAnsi="Tahoma" w:cs="Tahoma"/>
+          <w:color w:val="336699"/>
+          <w:sz w:val="20"/>
+          <w:szCs w:val="20"/>
+          <w:lang w:val="en-GB"/>
+        </w:rPr>
+        <w:t>/in/</w:t>
+      </w:r>
+      <w:proofErr w:type="spellStart"/>
+      <w:r>
+        <w:rPr>
+          <w:rFonts w:ascii="Tahoma" w:eastAsia="Tahoma" w:hAnsi="Tahoma" w:cs="Tahoma"/>
+          <w:color w:val="336699"/>
+          <w:sz w:val="20"/>
+          <w:szCs w:val="20"/>
+          <w:lang w:val="en-GB"/>
+        </w:rPr>
+        <w:t>ganesh</w:t>
+      </w:r>
+      <w:proofErr w:type="spellEnd"/>
+      <w:r>
+        <w:rPr>
+          <w:rFonts w:ascii="Tahoma" w:eastAsia="Tahoma" w:hAnsi="Tahoma" w:cs="Tahoma"/>
+          <w:color w:val="336699"/>
+          <w:sz w:val="20"/>
+          <w:szCs w:val="20"/>
+          <w:lang w:val="en-GB"/>
+        </w:rPr>
+        <w:t>-g-</w:t>
+      </w:r>
+      <w:proofErr w:type="spellStart"/>
+      <w:r>
+        <w:rPr>
+          <w:rFonts w:ascii="Tahoma" w:eastAsia="Tahoma" w:hAnsi="Tahoma" w:cs="Tahoma"/>
+          <w:color w:val="336699"/>
+          <w:sz w:val="20"/>
+          <w:szCs w:val="20"/>
+          <w:lang w:val="en-GB"/>
+        </w:rPr>
+        <w:t>94a484163</w:t>
+      </w:r>
+      <w:proofErr w:type="spellEnd"/>
       <w:r>
         <w:rPr>
           <w:rFonts w:ascii="Tahoma" w:eastAsia="Tahoma" w:hAnsi="Tahoma" w:cs="Tahoma"/>
@@ -312,12 +370,24 @@
           <w:szCs w:val="20"/>
           <w:lang w:val="en-GB"/>
         </w:rPr>
-        <w:t xml:space="preserve"> gganesh_2</w:t>
-      </w:r>
+        <w:t xml:space="preserve"> </w:t>
+      </w:r>
+      <w:proofErr w:type="spellStart"/>
+      <w:r>
+        <w:rPr>
+          <w:rFonts w:ascii="Tahoma" w:eastAsia="Tahoma" w:hAnsi="Tahoma" w:cs="Tahoma"/>
+          <w:color w:val="336699"/>
+          <w:sz w:val="20"/>
+          <w:szCs w:val="20"/>
+          <w:lang w:val="en-GB"/>
+        </w:rPr>
+        <w:t>gganesh_2</w:t>
+      </w:r>
+      <w:proofErr w:type="spellEnd"/>
     </w:p>
     <w:p>
       <w:pPr>
-        <w:spacing w:before="237" w:after="157" w:line="276" w:lineRule="auto"/>
+        <w:spacing w:before="237" w:after="157"/>
         <w:rPr>
           <w:lang w:val="en-GB"/>
         </w:rPr>
@@ -371,7 +441,29 @@
           <w:szCs w:val="22"/>
           <w:lang w:val="en-GB"/>
         </w:rPr>
-        <w:t xml:space="preserve"> Spark &amp; Hadoop developer with 3 years of experience in dealing large volume of data, comprising loading from multiple sources to HDFS, effective storing, complex processing</w:t>
+        <w:t xml:space="preserve"> Spark &amp; Hadoop developer with 3 years of experience in dealing large volume of data, comprising loading from multiple sources to </w:t>
+      </w:r>
+      <w:proofErr w:type="spellStart"/>
+      <w:r>
+        <w:rPr>
+          <w:rFonts w:ascii="Tahoma" w:eastAsia="Tahoma" w:hAnsi="Tahoma" w:cs="Tahoma"/>
+          <w:color w:val="666666"/>
+          <w:sz w:val="22"/>
+          <w:szCs w:val="22"/>
+          <w:lang w:val="en-GB"/>
+        </w:rPr>
+        <w:t>HDFS</w:t>
+      </w:r>
+      <w:proofErr w:type="spellEnd"/>
+      <w:r>
+        <w:rPr>
+          <w:rFonts w:ascii="Tahoma" w:eastAsia="Tahoma" w:hAnsi="Tahoma" w:cs="Tahoma"/>
+          <w:color w:val="666666"/>
+          <w:sz w:val="22"/>
+          <w:szCs w:val="22"/>
+          <w:lang w:val="en-GB"/>
+        </w:rPr>
+        <w:t>, effective storing, complex processing</w:t>
       </w:r>
       <w:r>
         <w:rPr>
@@ -416,7 +508,7 @@
     </w:p>
     <w:p>
       <w:pPr>
-        <w:spacing w:before="237" w:after="157" w:line="276" w:lineRule="auto"/>
+        <w:spacing w:before="237" w:after="157"/>
         <w:rPr>
           <w:lang w:val="en-GB"/>
         </w:rPr>
@@ -433,6 +525,8 @@
         </w:rPr>
         <w:t>Skills</w:t>
       </w:r>
+      <w:bookmarkStart w:id="0" w:name="_GoBack"/>
+      <w:bookmarkEnd w:id="0"/>
     </w:p>
     <w:tbl>
       <w:tblPr>
@@ -554,7 +648,29 @@
                 <w:szCs w:val="22"/>
                 <w:lang w:val="en-GB"/>
               </w:rPr>
-              <w:t xml:space="preserve">Apache Oozie </w:t>
+              <w:t xml:space="preserve">Apache </w:t>
+            </w:r>
+            <w:proofErr w:type="spellStart"/>
+            <w:r>
+              <w:rPr>
+                <w:rFonts w:ascii="Tahoma" w:eastAsia="Tahoma" w:hAnsi="Tahoma" w:cs="Tahoma"/>
+                <w:color w:val="666666"/>
+                <w:sz w:val="22"/>
+                <w:szCs w:val="22"/>
+                <w:lang w:val="en-GB"/>
+              </w:rPr>
+              <w:t>Oozie</w:t>
+            </w:r>
+            <w:proofErr w:type="spellEnd"/>
+            <w:r>
+              <w:rPr>
+                <w:rFonts w:ascii="Tahoma" w:eastAsia="Tahoma" w:hAnsi="Tahoma" w:cs="Tahoma"/>
+                <w:color w:val="666666"/>
+                <w:sz w:val="22"/>
+                <w:szCs w:val="22"/>
+                <w:lang w:val="en-GB"/>
+              </w:rPr>
+              <w:t xml:space="preserve"> </w:t>
             </w:r>
           </w:p>
           <w:p>
@@ -579,7 +695,29 @@
                 <w:szCs w:val="22"/>
                 <w:lang w:val="en-GB"/>
               </w:rPr>
-              <w:t xml:space="preserve">Apache Sqoop </w:t>
+              <w:t xml:space="preserve">Apache </w:t>
+            </w:r>
+            <w:proofErr w:type="spellStart"/>
+            <w:r>
+              <w:rPr>
+                <w:rFonts w:ascii="Tahoma" w:eastAsia="Tahoma" w:hAnsi="Tahoma" w:cs="Tahoma"/>
+                <w:color w:val="666666"/>
+                <w:sz w:val="22"/>
+                <w:szCs w:val="22"/>
+                <w:lang w:val="en-GB"/>
+              </w:rPr>
+              <w:t>Sqoop</w:t>
+            </w:r>
+            <w:proofErr w:type="spellEnd"/>
+            <w:r>
+              <w:rPr>
+                <w:rFonts w:ascii="Tahoma" w:eastAsia="Tahoma" w:hAnsi="Tahoma" w:cs="Tahoma"/>
+                <w:color w:val="666666"/>
+                <w:sz w:val="22"/>
+                <w:szCs w:val="22"/>
+                <w:lang w:val="en-GB"/>
+              </w:rPr>
+              <w:t xml:space="preserve"> </w:t>
             </w:r>
           </w:p>
         </w:tc>
@@ -616,7 +754,29 @@
                 <w:szCs w:val="22"/>
                 <w:lang w:val="en-GB"/>
               </w:rPr>
-              <w:t xml:space="preserve">SQL &amp; Hive QL </w:t>
+              <w:t xml:space="preserve">SQL &amp; Hive </w:t>
+            </w:r>
+            <w:proofErr w:type="spellStart"/>
+            <w:r>
+              <w:rPr>
+                <w:rFonts w:ascii="Tahoma" w:eastAsia="Tahoma" w:hAnsi="Tahoma" w:cs="Tahoma"/>
+                <w:color w:val="666666"/>
+                <w:sz w:val="22"/>
+                <w:szCs w:val="22"/>
+                <w:lang w:val="en-GB"/>
+              </w:rPr>
+              <w:t>QL</w:t>
+            </w:r>
+            <w:proofErr w:type="spellEnd"/>
+            <w:r>
+              <w:rPr>
+                <w:rFonts w:ascii="Tahoma" w:eastAsia="Tahoma" w:hAnsi="Tahoma" w:cs="Tahoma"/>
+                <w:color w:val="666666"/>
+                <w:sz w:val="22"/>
+                <w:szCs w:val="22"/>
+                <w:lang w:val="en-GB"/>
+              </w:rPr>
+              <w:t xml:space="preserve"> </w:t>
             </w:r>
           </w:p>
           <w:p>
@@ -724,7 +884,7 @@
     </w:tbl>
     <w:p>
       <w:pPr>
-        <w:spacing w:before="237" w:after="157" w:line="276" w:lineRule="auto"/>
+        <w:spacing w:before="237" w:after="157"/>
         <w:rPr>
           <w:lang w:val="en-GB"/>
         </w:rPr>
@@ -747,11 +907,11 @@
         <w:tabs>
           <w:tab w:val="right" w:pos="10540"/>
         </w:tabs>
-        <w:spacing w:line="276" w:lineRule="auto"/>
-        <w:rPr>
-          <w:lang w:val="en-GB"/>
-        </w:rPr>
-      </w:pPr>
+        <w:rPr>
+          <w:lang w:val="en-GB"/>
+        </w:rPr>
+      </w:pPr>
+      <w:proofErr w:type="spellStart"/>
       <w:r>
         <w:rPr>
           <w:rFonts w:ascii="Tahoma" w:eastAsia="Tahoma" w:hAnsi="Tahoma" w:cs="Tahoma"/>
@@ -762,7 +922,46 @@
           <w:szCs w:val="22"/>
           <w:lang w:val="en-GB"/>
         </w:rPr>
-        <w:t>CCA Spark and Hadoop Developer (CCA175):</w:t>
+        <w:t>CCA</w:t>
+      </w:r>
+      <w:proofErr w:type="spellEnd"/>
+      <w:r>
+        <w:rPr>
+          <w:rFonts w:ascii="Tahoma" w:eastAsia="Tahoma" w:hAnsi="Tahoma" w:cs="Tahoma"/>
+          <w:b/>
+          <w:bCs/>
+          <w:color w:val="003363"/>
+          <w:sz w:val="22"/>
+          <w:szCs w:val="22"/>
+          <w:lang w:val="en-GB"/>
+        </w:rPr>
+        <w:t xml:space="preserve"> Spark and Hadoop Developer (</w:t>
+      </w:r>
+      <w:proofErr w:type="spellStart"/>
+      <w:r>
+        <w:rPr>
+          <w:rFonts w:ascii="Tahoma" w:eastAsia="Tahoma" w:hAnsi="Tahoma" w:cs="Tahoma"/>
+          <w:b/>
+          <w:bCs/>
+          <w:color w:val="003363"/>
+          <w:sz w:val="22"/>
+          <w:szCs w:val="22"/>
+          <w:lang w:val="en-GB"/>
+        </w:rPr>
+        <w:t>CCA175</w:t>
+      </w:r>
+      <w:proofErr w:type="spellEnd"/>
+      <w:r>
+        <w:rPr>
+          <w:rFonts w:ascii="Tahoma" w:eastAsia="Tahoma" w:hAnsi="Tahoma" w:cs="Tahoma"/>
+          <w:b/>
+          <w:bCs/>
+          <w:color w:val="003363"/>
+          <w:sz w:val="22"/>
+          <w:szCs w:val="22"/>
+          <w:lang w:val="en-GB"/>
+        </w:rPr>
+        <w:t>):</w:t>
       </w:r>
       <w:r>
         <w:rPr>
@@ -860,7 +1059,7 @@
     </w:p>
     <w:p>
       <w:pPr>
-        <w:spacing w:before="237" w:after="157" w:line="276" w:lineRule="auto"/>
+        <w:spacing w:before="237" w:after="157"/>
         <w:rPr>
           <w:lang w:val="en-GB"/>
         </w:rPr>
@@ -899,7 +1098,27 @@
           <w:sz w:val="22"/>
           <w:szCs w:val="22"/>
         </w:rPr>
-        <w:t>In-depth knowledge of Hadoop, Spark architectures and various components such as HDFS, Resource Manager, Application Master, Node Manager, Name Node, Data Node and Map-Reduce concepts, Executor, Driver, Cluster Manager</w:t>
+        <w:t xml:space="preserve">In-depth knowledge of Hadoop, Spark architectures and various components such as </w:t>
+      </w:r>
+      <w:proofErr w:type="spellStart"/>
+      <w:r>
+        <w:rPr>
+          <w:rFonts w:ascii="Tahoma" w:eastAsia="Tahoma" w:hAnsi="Tahoma" w:cs="Tahoma"/>
+          <w:color w:val="666666"/>
+          <w:sz w:val="22"/>
+          <w:szCs w:val="22"/>
+        </w:rPr>
+        <w:t>HDFS</w:t>
+      </w:r>
+      <w:proofErr w:type="spellEnd"/>
+      <w:r>
+        <w:rPr>
+          <w:rFonts w:ascii="Tahoma" w:eastAsia="Tahoma" w:hAnsi="Tahoma" w:cs="Tahoma"/>
+          <w:color w:val="666666"/>
+          <w:sz w:val="22"/>
+          <w:szCs w:val="22"/>
+        </w:rPr>
+        <w:t>, Resource Manager, Application Master, Node Manager, Name Node, Data Node and Map-Reduce concepts, Executor, Driver, Cluster Manager</w:t>
       </w:r>
       <w:r>
         <w:rPr>
@@ -933,7 +1152,27 @@
           <w:sz w:val="22"/>
           <w:szCs w:val="22"/>
         </w:rPr>
-        <w:t>Extensive knowledge in reviewing Hadoop log files, analysing data and developing code modules / applications using hive QL, Pig Latin, Impala, Hadoop</w:t>
+        <w:t xml:space="preserve">Extensive knowledge in reviewing Hadoop log files, analysing data and developing code modules / applications using hive </w:t>
+      </w:r>
+      <w:proofErr w:type="spellStart"/>
+      <w:r>
+        <w:rPr>
+          <w:rFonts w:ascii="Tahoma" w:eastAsia="Tahoma" w:hAnsi="Tahoma" w:cs="Tahoma"/>
+          <w:color w:val="666666"/>
+          <w:sz w:val="22"/>
+          <w:szCs w:val="22"/>
+        </w:rPr>
+        <w:t>QL</w:t>
+      </w:r>
+      <w:proofErr w:type="spellEnd"/>
+      <w:r>
+        <w:rPr>
+          <w:rFonts w:ascii="Tahoma" w:eastAsia="Tahoma" w:hAnsi="Tahoma" w:cs="Tahoma"/>
+          <w:color w:val="666666"/>
+          <w:sz w:val="22"/>
+          <w:szCs w:val="22"/>
+        </w:rPr>
+        <w:t>, Pig Latin, Impala, Hadoop</w:t>
       </w:r>
       <w:r>
         <w:rPr>
@@ -1026,7 +1265,51 @@
           <w:szCs w:val="22"/>
           <w:lang w:val="en-GB"/>
         </w:rPr>
-        <w:t xml:space="preserve"> both time driven and data driven automated workflow using Oozie and monitoring tools like Oozie and Zookeeper</w:t>
+        <w:t xml:space="preserve"> both time driven and data driven automated workflow using </w:t>
+      </w:r>
+      <w:proofErr w:type="spellStart"/>
+      <w:r>
+        <w:rPr>
+          <w:rFonts w:ascii="Tahoma" w:eastAsia="Tahoma" w:hAnsi="Tahoma" w:cs="Tahoma"/>
+          <w:color w:val="666666"/>
+          <w:sz w:val="22"/>
+          <w:szCs w:val="22"/>
+          <w:lang w:val="en-GB"/>
+        </w:rPr>
+        <w:t>Oozie</w:t>
+      </w:r>
+      <w:proofErr w:type="spellEnd"/>
+      <w:r>
+        <w:rPr>
+          <w:rFonts w:ascii="Tahoma" w:eastAsia="Tahoma" w:hAnsi="Tahoma" w:cs="Tahoma"/>
+          <w:color w:val="666666"/>
+          <w:sz w:val="22"/>
+          <w:szCs w:val="22"/>
+          <w:lang w:val="en-GB"/>
+        </w:rPr>
+        <w:t xml:space="preserve"> and monitoring tools like </w:t>
+      </w:r>
+      <w:proofErr w:type="spellStart"/>
+      <w:r>
+        <w:rPr>
+          <w:rFonts w:ascii="Tahoma" w:eastAsia="Tahoma" w:hAnsi="Tahoma" w:cs="Tahoma"/>
+          <w:color w:val="666666"/>
+          <w:sz w:val="22"/>
+          <w:szCs w:val="22"/>
+          <w:lang w:val="en-GB"/>
+        </w:rPr>
+        <w:t>Oozie</w:t>
+      </w:r>
+      <w:proofErr w:type="spellEnd"/>
+      <w:r>
+        <w:rPr>
+          <w:rFonts w:ascii="Tahoma" w:eastAsia="Tahoma" w:hAnsi="Tahoma" w:cs="Tahoma"/>
+          <w:color w:val="666666"/>
+          <w:sz w:val="22"/>
+          <w:szCs w:val="22"/>
+          <w:lang w:val="en-GB"/>
+        </w:rPr>
+        <w:t xml:space="preserve"> and Zookeeper</w:t>
       </w:r>
       <w:r>
         <w:rPr>
@@ -1121,7 +1404,29 @@
           <w:szCs w:val="22"/>
           <w:lang w:val="en-GB"/>
         </w:rPr>
-        <w:t xml:space="preserve"> Amazon EC2 Cloudera D</w:t>
+        <w:t xml:space="preserve"> Amazon </w:t>
+      </w:r>
+      <w:proofErr w:type="spellStart"/>
+      <w:r>
+        <w:rPr>
+          <w:rFonts w:ascii="Tahoma" w:eastAsia="Tahoma" w:hAnsi="Tahoma" w:cs="Tahoma"/>
+          <w:color w:val="666666"/>
+          <w:sz w:val="22"/>
+          <w:szCs w:val="22"/>
+          <w:lang w:val="en-GB"/>
+        </w:rPr>
+        <w:t>EC2</w:t>
+      </w:r>
+      <w:proofErr w:type="spellEnd"/>
+      <w:r>
+        <w:rPr>
+          <w:rFonts w:ascii="Tahoma" w:eastAsia="Tahoma" w:hAnsi="Tahoma" w:cs="Tahoma"/>
+          <w:color w:val="666666"/>
+          <w:sz w:val="22"/>
+          <w:szCs w:val="22"/>
+          <w:lang w:val="en-GB"/>
+        </w:rPr>
+        <w:t xml:space="preserve"> Cloudera D</w:t>
       </w:r>
       <w:r>
         <w:rPr>
@@ -1353,6 +1658,7 @@
         </w:rPr>
         <w:t xml:space="preserve"> Git (</w:t>
       </w:r>
+      <w:proofErr w:type="spellStart"/>
       <w:r>
         <w:rPr>
           <w:rFonts w:ascii="Tahoma" w:eastAsia="Tahoma" w:hAnsi="Tahoma" w:cs="Tahoma"/>
@@ -1373,6 +1679,7 @@
         </w:rPr>
         <w:t>bucket</w:t>
       </w:r>
+      <w:proofErr w:type="spellEnd"/>
       <w:r>
         <w:rPr>
           <w:rFonts w:ascii="Tahoma" w:eastAsia="Tahoma" w:hAnsi="Tahoma" w:cs="Tahoma"/>
@@ -1467,7 +1774,29 @@
           <w:szCs w:val="22"/>
           <w:lang w:val="en-GB"/>
         </w:rPr>
-        <w:t xml:space="preserve"> and used Maven, SBT build tools to achieve more functionality for build process</w:t>
+        <w:t xml:space="preserve"> and used Maven, </w:t>
+      </w:r>
+      <w:proofErr w:type="spellStart"/>
+      <w:r>
+        <w:rPr>
+          <w:rFonts w:ascii="Tahoma" w:eastAsia="Tahoma" w:hAnsi="Tahoma" w:cs="Tahoma"/>
+          <w:color w:val="666666"/>
+          <w:sz w:val="22"/>
+          <w:szCs w:val="22"/>
+          <w:lang w:val="en-GB"/>
+        </w:rPr>
+        <w:t>SBT</w:t>
+      </w:r>
+      <w:proofErr w:type="spellEnd"/>
+      <w:r>
+        <w:rPr>
+          <w:rFonts w:ascii="Tahoma" w:eastAsia="Tahoma" w:hAnsi="Tahoma" w:cs="Tahoma"/>
+          <w:color w:val="666666"/>
+          <w:sz w:val="22"/>
+          <w:szCs w:val="22"/>
+          <w:lang w:val="en-GB"/>
+        </w:rPr>
+        <w:t xml:space="preserve"> build tools to achieve more functionality for build process</w:t>
       </w:r>
       <w:r>
         <w:rPr>
@@ -1558,7 +1887,53 @@
     </w:p>
     <w:p>
       <w:pPr>
-        <w:spacing w:before="237" w:after="157" w:line="276" w:lineRule="auto"/>
+        <w:numPr>
+          <w:ilvl w:val="0"/>
+          <w:numId w:val="4"/>
+        </w:numPr>
+        <w:ind w:left="460" w:hanging="201"/>
+        <w:rPr>
+          <w:rFonts w:ascii="Tahoma" w:eastAsia="Tahoma" w:hAnsi="Tahoma" w:cs="Tahoma"/>
+          <w:color w:val="666666"/>
+          <w:sz w:val="22"/>
+          <w:szCs w:val="22"/>
+          <w:lang w:val="en-GB"/>
+        </w:rPr>
+      </w:pPr>
+      <w:r>
+        <w:rPr>
+          <w:rFonts w:ascii="Tahoma" w:eastAsia="Tahoma" w:hAnsi="Tahoma" w:cs="Tahoma"/>
+          <w:color w:val="666666"/>
+          <w:sz w:val="22"/>
+          <w:szCs w:val="22"/>
+          <w:lang w:val="en-GB"/>
+        </w:rPr>
+        <w:t>Working experience in developing Polyglot applications using Ja</w:t>
+      </w:r>
+      <w:r>
+        <w:rPr>
+          <w:rFonts w:ascii="Tahoma" w:eastAsia="Tahoma" w:hAnsi="Tahoma" w:cs="Tahoma"/>
+          <w:color w:val="666666"/>
+          <w:sz w:val="22"/>
+          <w:szCs w:val="22"/>
+          <w:lang w:val="en-GB"/>
+        </w:rPr>
+        <w:t>va, Scala, Shell Scripting, SQL</w:t>
+      </w:r>
+      <w:r>
+        <w:rPr>
+          <w:rFonts w:ascii="Tahoma" w:eastAsia="Tahoma" w:hAnsi="Tahoma" w:cs="Tahoma"/>
+          <w:color w:val="666666"/>
+          <w:sz w:val="22"/>
+          <w:szCs w:val="22"/>
+          <w:lang w:val="en-GB"/>
+        </w:rPr>
+        <w:t xml:space="preserve"> with good understanding of functional programming, Object oriented programming concepts.</w:t>
+      </w:r>
+    </w:p>
+    <w:p>
+      <w:pPr>
+        <w:spacing w:before="237" w:after="157"/>
         <w:rPr>
           <w:lang w:val="en-GB"/>
         </w:rPr>
@@ -1573,6 +1948,7 @@
           <w:szCs w:val="28"/>
           <w:lang w:val="en-GB"/>
         </w:rPr>
+        <w:lastRenderedPageBreak/>
         <w:t>Project</w:t>
       </w:r>
     </w:p>
@@ -1581,7 +1957,6 @@
         <w:tabs>
           <w:tab w:val="right" w:pos="10540"/>
         </w:tabs>
-        <w:spacing w:line="276" w:lineRule="auto"/>
       </w:pPr>
       <w:r>
         <w:rPr>
@@ -1656,8 +2031,6 @@
         </w:rPr>
         <w:t>Current</w:t>
       </w:r>
-      <w:bookmarkStart w:id="0" w:name="_GoBack"/>
-      <w:bookmarkEnd w:id="0"/>
     </w:p>
     <w:p>
       <w:pPr>
@@ -1682,7 +2055,7 @@
     </w:p>
     <w:p>
       <w:pPr>
-        <w:spacing w:before="237" w:after="157" w:line="276" w:lineRule="auto"/>
+        <w:spacing w:before="237" w:after="157"/>
         <w:rPr>
           <w:lang w:val="en-GB"/>
         </w:rPr>
@@ -1697,7 +2070,6 @@
           <w:szCs w:val="28"/>
           <w:lang w:val="en-GB"/>
         </w:rPr>
-        <w:lastRenderedPageBreak/>
         <w:t>Work History</w:t>
       </w:r>
     </w:p>
@@ -1706,7 +2078,7 @@
         <w:tabs>
           <w:tab w:val="right" w:pos="10540"/>
         </w:tabs>
-        <w:spacing w:before="57" w:after="57" w:line="276" w:lineRule="auto"/>
+        <w:spacing w:before="57" w:after="57"/>
         <w:rPr>
           <w:lang w:val="en-GB"/>
         </w:rPr>
@@ -1817,7 +2189,29 @@
           <w:lang w:val="en-GB"/>
         </w:rPr>
         <w:tab/>
-        <w:t xml:space="preserve"> Siruseri, Chennai, TN. </w:t>
+        <w:t xml:space="preserve"> </w:t>
+      </w:r>
+      <w:proofErr w:type="spellStart"/>
+      <w:r>
+        <w:rPr>
+          <w:rFonts w:ascii="Tahoma" w:eastAsia="Tahoma" w:hAnsi="Tahoma" w:cs="Tahoma"/>
+          <w:color w:val="666666"/>
+          <w:sz w:val="22"/>
+          <w:szCs w:val="22"/>
+          <w:lang w:val="en-GB"/>
+        </w:rPr>
+        <w:t>Siruseri</w:t>
+      </w:r>
+      <w:proofErr w:type="spellEnd"/>
+      <w:r>
+        <w:rPr>
+          <w:rFonts w:ascii="Tahoma" w:eastAsia="Tahoma" w:hAnsi="Tahoma" w:cs="Tahoma"/>
+          <w:color w:val="666666"/>
+          <w:sz w:val="22"/>
+          <w:szCs w:val="22"/>
+          <w:lang w:val="en-GB"/>
+        </w:rPr>
+        <w:t xml:space="preserve">, Chennai, TN. </w:t>
       </w:r>
     </w:p>
     <w:p>
@@ -1838,7 +2232,29 @@
           <w:szCs w:val="22"/>
           <w:lang w:val="en-GB"/>
         </w:rPr>
-        <w:t>Contact: Mozhiarasi J – +91 89391 47038</w:t>
+        <w:t xml:space="preserve">Contact: </w:t>
+      </w:r>
+      <w:proofErr w:type="spellStart"/>
+      <w:r>
+        <w:rPr>
+          <w:rFonts w:ascii="Tahoma" w:eastAsia="Tahoma" w:hAnsi="Tahoma" w:cs="Tahoma"/>
+          <w:color w:val="666666"/>
+          <w:sz w:val="22"/>
+          <w:szCs w:val="22"/>
+          <w:lang w:val="en-GB"/>
+        </w:rPr>
+        <w:t>Mozhiarasi</w:t>
+      </w:r>
+      <w:proofErr w:type="spellEnd"/>
+      <w:r>
+        <w:rPr>
+          <w:rFonts w:ascii="Tahoma" w:eastAsia="Tahoma" w:hAnsi="Tahoma" w:cs="Tahoma"/>
+          <w:color w:val="666666"/>
+          <w:sz w:val="22"/>
+          <w:szCs w:val="22"/>
+          <w:lang w:val="en-GB"/>
+        </w:rPr>
+        <w:t xml:space="preserve"> J – +91 89391 47038</w:t>
       </w:r>
     </w:p>
     <w:p>
@@ -1863,7 +2279,51 @@
           <w:szCs w:val="22"/>
           <w:lang w:val="en-GB"/>
         </w:rPr>
-        <w:t>Worked with admin team to automate cluster creation using AWS and Red hat ansible tower and Tibco. Involved in migration of existing project to Cloud AWS environment. (50% overall cost cutting).</w:t>
+        <w:t xml:space="preserve">Worked with admin team to automate cluster creation using AWS and Red hat </w:t>
+      </w:r>
+      <w:proofErr w:type="spellStart"/>
+      <w:r>
+        <w:rPr>
+          <w:rFonts w:ascii="Tahoma" w:eastAsia="Tahoma" w:hAnsi="Tahoma" w:cs="Tahoma"/>
+          <w:color w:val="666666"/>
+          <w:sz w:val="22"/>
+          <w:szCs w:val="22"/>
+          <w:lang w:val="en-GB"/>
+        </w:rPr>
+        <w:t>ansible</w:t>
+      </w:r>
+      <w:proofErr w:type="spellEnd"/>
+      <w:r>
+        <w:rPr>
+          <w:rFonts w:ascii="Tahoma" w:eastAsia="Tahoma" w:hAnsi="Tahoma" w:cs="Tahoma"/>
+          <w:color w:val="666666"/>
+          <w:sz w:val="22"/>
+          <w:szCs w:val="22"/>
+          <w:lang w:val="en-GB"/>
+        </w:rPr>
+        <w:t xml:space="preserve"> tower and </w:t>
+      </w:r>
+      <w:proofErr w:type="spellStart"/>
+      <w:r>
+        <w:rPr>
+          <w:rFonts w:ascii="Tahoma" w:eastAsia="Tahoma" w:hAnsi="Tahoma" w:cs="Tahoma"/>
+          <w:color w:val="666666"/>
+          <w:sz w:val="22"/>
+          <w:szCs w:val="22"/>
+          <w:lang w:val="en-GB"/>
+        </w:rPr>
+        <w:t>Tibco</w:t>
+      </w:r>
+      <w:proofErr w:type="spellEnd"/>
+      <w:r>
+        <w:rPr>
+          <w:rFonts w:ascii="Tahoma" w:eastAsia="Tahoma" w:hAnsi="Tahoma" w:cs="Tahoma"/>
+          <w:color w:val="666666"/>
+          <w:sz w:val="22"/>
+          <w:szCs w:val="22"/>
+          <w:lang w:val="en-GB"/>
+        </w:rPr>
+        <w:t>. Involved in migration of existing project to Cloud AWS environment. (50% cost cutting).</w:t>
       </w:r>
     </w:p>
     <w:p>
@@ -1976,7 +2436,29 @@
           <w:szCs w:val="22"/>
           <w:lang w:val="en-GB"/>
         </w:rPr>
-        <w:t xml:space="preserve">Involved in code migration from Impala to Spark-SQL and Spark core in scala which </w:t>
+        <w:t xml:space="preserve">Involved in code migration from Impala to Spark-SQL and Spark core in </w:t>
+      </w:r>
+      <w:proofErr w:type="spellStart"/>
+      <w:r>
+        <w:rPr>
+          <w:rFonts w:ascii="Tahoma" w:eastAsia="Tahoma" w:hAnsi="Tahoma" w:cs="Tahoma"/>
+          <w:color w:val="666666"/>
+          <w:sz w:val="22"/>
+          <w:szCs w:val="22"/>
+          <w:lang w:val="en-GB"/>
+        </w:rPr>
+        <w:t>scala</w:t>
+      </w:r>
+      <w:proofErr w:type="spellEnd"/>
+      <w:r>
+        <w:rPr>
+          <w:rFonts w:ascii="Tahoma" w:eastAsia="Tahoma" w:hAnsi="Tahoma" w:cs="Tahoma"/>
+          <w:color w:val="666666"/>
+          <w:sz w:val="22"/>
+          <w:szCs w:val="22"/>
+          <w:lang w:val="en-GB"/>
+        </w:rPr>
+        <w:t xml:space="preserve"> which </w:t>
       </w:r>
       <w:r>
         <w:rPr>
@@ -1994,8 +2476,19 @@
           <w:sz w:val="22"/>
           <w:szCs w:val="22"/>
         </w:rPr>
-        <w:t>rocessed data back to Amazon S3</w:t>
-      </w:r>
+        <w:t xml:space="preserve">rocessed data back to Amazon </w:t>
+      </w:r>
+      <w:proofErr w:type="spellStart"/>
+      <w:r>
+        <w:rPr>
+          <w:rFonts w:ascii="Tahoma" w:eastAsia="Tahoma" w:hAnsi="Tahoma" w:cs="Tahoma"/>
+          <w:color w:val="666666"/>
+          <w:sz w:val="22"/>
+          <w:szCs w:val="22"/>
+        </w:rPr>
+        <w:t>S3</w:t>
+      </w:r>
+      <w:proofErr w:type="spellEnd"/>
       <w:r>
         <w:rPr>
           <w:rFonts w:ascii="Tahoma" w:eastAsia="Tahoma" w:hAnsi="Tahoma" w:cs="Tahoma"/>
@@ -2049,7 +2542,51 @@
           <w:szCs w:val="22"/>
           <w:lang w:val="en-GB"/>
         </w:rPr>
-        <w:t>codecs in HDFS for effective storing and which can improve performance and reduce I/O usage while reading from HDFS.</w:t>
+        <w:t xml:space="preserve">codecs in </w:t>
+      </w:r>
+      <w:proofErr w:type="spellStart"/>
+      <w:r>
+        <w:rPr>
+          <w:rFonts w:ascii="Tahoma" w:eastAsia="Tahoma" w:hAnsi="Tahoma" w:cs="Tahoma"/>
+          <w:color w:val="666666"/>
+          <w:sz w:val="22"/>
+          <w:szCs w:val="22"/>
+          <w:lang w:val="en-GB"/>
+        </w:rPr>
+        <w:t>HDFS</w:t>
+      </w:r>
+      <w:proofErr w:type="spellEnd"/>
+      <w:r>
+        <w:rPr>
+          <w:rFonts w:ascii="Tahoma" w:eastAsia="Tahoma" w:hAnsi="Tahoma" w:cs="Tahoma"/>
+          <w:color w:val="666666"/>
+          <w:sz w:val="22"/>
+          <w:szCs w:val="22"/>
+          <w:lang w:val="en-GB"/>
+        </w:rPr>
+        <w:t xml:space="preserve"> for effective storing and which can improve performance and reduce I/O usage while reading from </w:t>
+      </w:r>
+      <w:proofErr w:type="spellStart"/>
+      <w:r>
+        <w:rPr>
+          <w:rFonts w:ascii="Tahoma" w:eastAsia="Tahoma" w:hAnsi="Tahoma" w:cs="Tahoma"/>
+          <w:color w:val="666666"/>
+          <w:sz w:val="22"/>
+          <w:szCs w:val="22"/>
+          <w:lang w:val="en-GB"/>
+        </w:rPr>
+        <w:t>HDFS</w:t>
+      </w:r>
+      <w:proofErr w:type="spellEnd"/>
+      <w:r>
+        <w:rPr>
+          <w:rFonts w:ascii="Tahoma" w:eastAsia="Tahoma" w:hAnsi="Tahoma" w:cs="Tahoma"/>
+          <w:color w:val="666666"/>
+          <w:sz w:val="22"/>
+          <w:szCs w:val="22"/>
+          <w:lang w:val="en-GB"/>
+        </w:rPr>
+        <w:t>.</w:t>
       </w:r>
     </w:p>
     <w:p>
@@ -2057,7 +2594,7 @@
         <w:tabs>
           <w:tab w:val="right" w:pos="10540"/>
         </w:tabs>
-        <w:spacing w:before="220" w:line="276" w:lineRule="auto"/>
+        <w:spacing w:before="220"/>
         <w:rPr>
           <w:rFonts w:ascii="Tahoma" w:eastAsia="Tahoma" w:hAnsi="Tahoma" w:cs="Tahoma"/>
           <w:color w:val="666666"/>
@@ -2169,7 +2706,29 @@
           <w:lang w:val="en-GB"/>
         </w:rPr>
         <w:tab/>
-        <w:t xml:space="preserve"> Siruseri, Chennai, TN. </w:t>
+        <w:t xml:space="preserve"> </w:t>
+      </w:r>
+      <w:proofErr w:type="spellStart"/>
+      <w:r>
+        <w:rPr>
+          <w:rFonts w:ascii="Tahoma" w:eastAsia="Tahoma" w:hAnsi="Tahoma" w:cs="Tahoma"/>
+          <w:color w:val="666666"/>
+          <w:sz w:val="22"/>
+          <w:szCs w:val="22"/>
+          <w:lang w:val="en-GB"/>
+        </w:rPr>
+        <w:t>Siruseri</w:t>
+      </w:r>
+      <w:proofErr w:type="spellEnd"/>
+      <w:r>
+        <w:rPr>
+          <w:rFonts w:ascii="Tahoma" w:eastAsia="Tahoma" w:hAnsi="Tahoma" w:cs="Tahoma"/>
+          <w:color w:val="666666"/>
+          <w:sz w:val="22"/>
+          <w:szCs w:val="22"/>
+          <w:lang w:val="en-GB"/>
+        </w:rPr>
+        <w:t xml:space="preserve">, Chennai, TN. </w:t>
       </w:r>
     </w:p>
     <w:p>
@@ -2190,7 +2749,51 @@
           <w:szCs w:val="22"/>
           <w:lang w:val="en-GB"/>
         </w:rPr>
-        <w:t>Contact: Rajkumar Vairusamy – +91 98650 91165 / +1 (908) 947-8312</w:t>
+        <w:t xml:space="preserve">Contact: </w:t>
+      </w:r>
+      <w:proofErr w:type="spellStart"/>
+      <w:r>
+        <w:rPr>
+          <w:rFonts w:ascii="Tahoma" w:eastAsia="Tahoma" w:hAnsi="Tahoma" w:cs="Tahoma"/>
+          <w:color w:val="666666"/>
+          <w:sz w:val="22"/>
+          <w:szCs w:val="22"/>
+          <w:lang w:val="en-GB"/>
+        </w:rPr>
+        <w:t>Rajkumar</w:t>
+      </w:r>
+      <w:proofErr w:type="spellEnd"/>
+      <w:r>
+        <w:rPr>
+          <w:rFonts w:ascii="Tahoma" w:eastAsia="Tahoma" w:hAnsi="Tahoma" w:cs="Tahoma"/>
+          <w:color w:val="666666"/>
+          <w:sz w:val="22"/>
+          <w:szCs w:val="22"/>
+          <w:lang w:val="en-GB"/>
+        </w:rPr>
+        <w:t xml:space="preserve"> </w:t>
+      </w:r>
+      <w:proofErr w:type="spellStart"/>
+      <w:r>
+        <w:rPr>
+          <w:rFonts w:ascii="Tahoma" w:eastAsia="Tahoma" w:hAnsi="Tahoma" w:cs="Tahoma"/>
+          <w:color w:val="666666"/>
+          <w:sz w:val="22"/>
+          <w:szCs w:val="22"/>
+          <w:lang w:val="en-GB"/>
+        </w:rPr>
+        <w:t>Vairusamy</w:t>
+      </w:r>
+      <w:proofErr w:type="spellEnd"/>
+      <w:r>
+        <w:rPr>
+          <w:rFonts w:ascii="Tahoma" w:eastAsia="Tahoma" w:hAnsi="Tahoma" w:cs="Tahoma"/>
+          <w:color w:val="666666"/>
+          <w:sz w:val="22"/>
+          <w:szCs w:val="22"/>
+          <w:lang w:val="en-GB"/>
+        </w:rPr>
+        <w:t xml:space="preserve"> – +91 98650 91165 / +1 (908) 947-8312</w:t>
       </w:r>
     </w:p>
     <w:p>
@@ -2367,7 +2970,29 @@
           <w:szCs w:val="22"/>
           <w:lang w:val="en-GB"/>
         </w:rPr>
-        <w:t xml:space="preserve"> (UDF)</w:t>
+        <w:t xml:space="preserve"> (</w:t>
+      </w:r>
+      <w:proofErr w:type="spellStart"/>
+      <w:r>
+        <w:rPr>
+          <w:rFonts w:ascii="Tahoma" w:eastAsia="Tahoma" w:hAnsi="Tahoma" w:cs="Tahoma"/>
+          <w:color w:val="666666"/>
+          <w:sz w:val="22"/>
+          <w:szCs w:val="22"/>
+          <w:lang w:val="en-GB"/>
+        </w:rPr>
+        <w:t>UDF</w:t>
+      </w:r>
+      <w:proofErr w:type="spellEnd"/>
+      <w:r>
+        <w:rPr>
+          <w:rFonts w:ascii="Tahoma" w:eastAsia="Tahoma" w:hAnsi="Tahoma" w:cs="Tahoma"/>
+          <w:color w:val="666666"/>
+          <w:sz w:val="22"/>
+          <w:szCs w:val="22"/>
+          <w:lang w:val="en-GB"/>
+        </w:rPr>
+        <w:t>)</w:t>
       </w:r>
       <w:r>
         <w:rPr>
@@ -2402,7 +3027,29 @@
           <w:szCs w:val="22"/>
           <w:lang w:val="en-GB"/>
         </w:rPr>
-        <w:t xml:space="preserve">Involved in importing data from SQL Server, Oracle, csv and text from local/external file system to HDFS using different techniques on regular basis into Hive tables, which are </w:t>
+        <w:t xml:space="preserve">Involved in importing data from SQL Server, Oracle, csv and text from local/external file system to </w:t>
+      </w:r>
+      <w:proofErr w:type="spellStart"/>
+      <w:r>
+        <w:rPr>
+          <w:rFonts w:ascii="Tahoma" w:eastAsia="Tahoma" w:hAnsi="Tahoma" w:cs="Tahoma"/>
+          <w:color w:val="666666"/>
+          <w:sz w:val="22"/>
+          <w:szCs w:val="22"/>
+          <w:lang w:val="en-GB"/>
+        </w:rPr>
+        <w:t>HDFS</w:t>
+      </w:r>
+      <w:proofErr w:type="spellEnd"/>
+      <w:r>
+        <w:rPr>
+          <w:rFonts w:ascii="Tahoma" w:eastAsia="Tahoma" w:hAnsi="Tahoma" w:cs="Tahoma"/>
+          <w:color w:val="666666"/>
+          <w:sz w:val="22"/>
+          <w:szCs w:val="22"/>
+          <w:lang w:val="en-GB"/>
+        </w:rPr>
+        <w:t xml:space="preserve"> using different techniques on regular basis into Hive tables, which are </w:t>
       </w:r>
       <w:r>
         <w:rPr>
@@ -2427,7 +3074,7 @@
     </w:p>
     <w:p>
       <w:pPr>
-        <w:spacing w:before="237" w:after="157" w:line="276" w:lineRule="auto"/>
+        <w:spacing w:before="237" w:after="157"/>
         <w:rPr>
           <w:lang w:val="en-GB"/>
         </w:rPr>
@@ -2450,7 +3097,6 @@
         <w:tabs>
           <w:tab w:val="right" w:pos="10540"/>
         </w:tabs>
-        <w:spacing w:line="276" w:lineRule="auto"/>
         <w:rPr>
           <w:rFonts w:ascii="Tahoma" w:eastAsia="Tahoma" w:hAnsi="Tahoma" w:cs="Tahoma"/>
           <w:color w:val="666666"/>
@@ -2637,7 +3283,29 @@
           <w:lang w:val="en-GB"/>
         </w:rPr>
         <w:tab/>
-        <w:t xml:space="preserve"> Vidyanagar, Nello</w:t>
+        <w:t xml:space="preserve"> </w:t>
+      </w:r>
+      <w:proofErr w:type="spellStart"/>
+      <w:r>
+        <w:rPr>
+          <w:rFonts w:ascii="Tahoma" w:eastAsia="Tahoma" w:hAnsi="Tahoma" w:cs="Tahoma"/>
+          <w:color w:val="666666"/>
+          <w:sz w:val="22"/>
+          <w:szCs w:val="22"/>
+          <w:lang w:val="en-GB"/>
+        </w:rPr>
+        <w:t>Vidyanagar</w:t>
+      </w:r>
+      <w:proofErr w:type="spellEnd"/>
+      <w:r>
+        <w:rPr>
+          <w:rFonts w:ascii="Tahoma" w:eastAsia="Tahoma" w:hAnsi="Tahoma" w:cs="Tahoma"/>
+          <w:color w:val="666666"/>
+          <w:sz w:val="22"/>
+          <w:szCs w:val="22"/>
+          <w:lang w:val="en-GB"/>
+        </w:rPr>
+        <w:t>, Nello</w:t>
       </w:r>
       <w:r>
         <w:rPr>
@@ -2655,7 +3323,7 @@
         <w:tabs>
           <w:tab w:val="right" w:pos="10540"/>
         </w:tabs>
-        <w:spacing w:before="220" w:line="276" w:lineRule="auto"/>
+        <w:spacing w:before="220"/>
         <w:rPr>
           <w:rFonts w:ascii="Tahoma" w:eastAsia="Tahoma" w:hAnsi="Tahoma" w:cs="Tahoma"/>
           <w:color w:val="666666"/>
@@ -2763,7 +3431,29 @@
           <w:szCs w:val="22"/>
           <w:lang w:val="en-GB"/>
         </w:rPr>
-        <w:t xml:space="preserve">Sri Chaitanya Sai Bharathi junior college </w:t>
+        <w:t xml:space="preserve">Sri Chaitanya Sai </w:t>
+      </w:r>
+      <w:proofErr w:type="spellStart"/>
+      <w:r>
+        <w:rPr>
+          <w:rFonts w:ascii="Tahoma" w:eastAsia="Tahoma" w:hAnsi="Tahoma" w:cs="Tahoma"/>
+          <w:color w:val="666666"/>
+          <w:sz w:val="22"/>
+          <w:szCs w:val="22"/>
+          <w:lang w:val="en-GB"/>
+        </w:rPr>
+        <w:t>Bharathi</w:t>
+      </w:r>
+      <w:proofErr w:type="spellEnd"/>
+      <w:r>
+        <w:rPr>
+          <w:rFonts w:ascii="Tahoma" w:eastAsia="Tahoma" w:hAnsi="Tahoma" w:cs="Tahoma"/>
+          <w:color w:val="666666"/>
+          <w:sz w:val="22"/>
+          <w:szCs w:val="22"/>
+          <w:lang w:val="en-GB"/>
+        </w:rPr>
+        <w:t xml:space="preserve"> junior college </w:t>
       </w:r>
       <w:r>
         <w:rPr>
@@ -2782,15 +3472,16 @@
         <w:tabs>
           <w:tab w:val="right" w:pos="10540"/>
         </w:tabs>
-        <w:spacing w:before="220" w:line="276" w:lineRule="auto"/>
-        <w:rPr>
-          <w:rFonts w:ascii="Tahoma" w:eastAsia="Tahoma" w:hAnsi="Tahoma" w:cs="Tahoma"/>
-          <w:color w:val="666666"/>
-          <w:sz w:val="22"/>
-          <w:szCs w:val="22"/>
-          <w:lang w:val="en-GB"/>
-        </w:rPr>
-      </w:pPr>
+        <w:spacing w:before="220"/>
+        <w:rPr>
+          <w:rFonts w:ascii="Tahoma" w:eastAsia="Tahoma" w:hAnsi="Tahoma" w:cs="Tahoma"/>
+          <w:color w:val="666666"/>
+          <w:sz w:val="22"/>
+          <w:szCs w:val="22"/>
+          <w:lang w:val="en-GB"/>
+        </w:rPr>
+      </w:pPr>
+      <w:proofErr w:type="spellStart"/>
       <w:r>
         <w:rPr>
           <w:rFonts w:ascii="Tahoma" w:eastAsia="Tahoma" w:hAnsi="Tahoma" w:cs="Tahoma"/>
@@ -2803,6 +3494,7 @@
         </w:rPr>
         <w:t>SSC</w:t>
       </w:r>
+      <w:proofErr w:type="spellEnd"/>
       <w:r>
         <w:rPr>
           <w:rFonts w:ascii="Tahoma" w:eastAsia="Tahoma" w:hAnsi="Tahoma" w:cs="Tahoma"/>
@@ -2915,7 +3607,40 @@
           <w:lang w:val="en-GB"/>
         </w:rPr>
         <w:tab/>
-        <w:t xml:space="preserve"> Lepakshi, Anantapur</w:t>
+        <w:t xml:space="preserve"> </w:t>
+      </w:r>
+      <w:proofErr w:type="spellStart"/>
+      <w:r>
+        <w:rPr>
+          <w:rFonts w:ascii="Tahoma" w:eastAsia="Tahoma" w:hAnsi="Tahoma" w:cs="Tahoma"/>
+          <w:color w:val="666666"/>
+          <w:sz w:val="22"/>
+          <w:szCs w:val="22"/>
+          <w:lang w:val="en-GB"/>
+        </w:rPr>
+        <w:t>Lepakshi</w:t>
+      </w:r>
+      <w:proofErr w:type="spellEnd"/>
+      <w:r>
+        <w:rPr>
+          <w:rFonts w:ascii="Tahoma" w:eastAsia="Tahoma" w:hAnsi="Tahoma" w:cs="Tahoma"/>
+          <w:color w:val="666666"/>
+          <w:sz w:val="22"/>
+          <w:szCs w:val="22"/>
+          <w:lang w:val="en-GB"/>
+        </w:rPr>
+        <w:t xml:space="preserve">, </w:t>
+      </w:r>
+      <w:proofErr w:type="spellStart"/>
+      <w:r>
+        <w:rPr>
+          <w:rFonts w:ascii="Tahoma" w:eastAsia="Tahoma" w:hAnsi="Tahoma" w:cs="Tahoma"/>
+          <w:color w:val="666666"/>
+          <w:sz w:val="22"/>
+          <w:szCs w:val="22"/>
+          <w:lang w:val="en-GB"/>
+        </w:rPr>
+        <w:t>Anantapur</w:t>
       </w:r>
       <w:r>
         <w:rPr>
@@ -2927,6 +3652,7 @@
         </w:rPr>
         <w:t>am</w:t>
       </w:r>
+      <w:proofErr w:type="spellEnd"/>
       <w:r>
         <w:rPr>
           <w:rFonts w:ascii="Tahoma" w:eastAsia="Tahoma" w:hAnsi="Tahoma" w:cs="Tahoma"/>
@@ -2940,7 +3666,7 @@
     </w:p>
     <w:sectPr>
       <w:pgSz w:w="12240" w:h="15840"/>
-      <w:pgMar w:top="720" w:right="720" w:bottom="720" w:left="720" w:header="0" w:footer="0" w:gutter="0"/>
+      <w:pgMar w:top="1440" w:right="1080" w:bottom="1440" w:left="1080" w:header="0" w:footer="0" w:gutter="0"/>
       <w:pgNumType w:start="1"/>
       <w:cols w:space="720"/>
       <w:formProt w:val="0"/>
@@ -4006,6 +4732,7 @@
   <w:style w:type="character" w:default="1" w:styleId="DefaultParagraphFont">
     <w:name w:val="Default Paragraph Font"/>
     <w:uiPriority w:val="1"/>
+    <w:semiHidden/>
     <w:unhideWhenUsed/>
   </w:style>
   <w:style w:type="table" w:default="1" w:styleId="TableNormal">
@@ -5076,7 +5803,7 @@
 </file>
 
 <file path=customXml/itemProps1.xml><?xml version="1.0" encoding="utf-8"?>
-<ds:datastoreItem xmlns:ds="http://schemas.openxmlformats.org/officeDocument/2006/customXml" ds:itemID="{0C19A054-3B89-4F22-AF26-69D75408583D}">
+<ds:datastoreItem xmlns:ds="http://schemas.openxmlformats.org/officeDocument/2006/customXml" ds:itemID="{50870BFF-7C6F-4834-90F8-516269604E3D}">
   <ds:schemaRefs>
     <ds:schemaRef ds:uri="http://schemas.openxmlformats.org/officeDocument/2006/bibliography"/>
   </ds:schemaRefs>
